--- a/BAOCAODOANHK11819.docx
+++ b/BAOCAODOANHK11819.docx
@@ -83,6 +83,60 @@
           <w:szCs w:val="26"/>
         </w:rPr>
         <w:instrText xml:space="preserve"> INCLUDEPICTURE "http://t0.gstatic.com/images?q=tbn:ANd9GcR7BAz8hld8Rn4YZW5s_LsmbCivU780sKay-OhHY6sCfnmodrnQ" \* MERGEFORMATINET </w:instrText>
+      </w:r>
+      <w:r>
+        <w:rPr>
+          <w:szCs w:val="26"/>
+        </w:rPr>
+        <w:fldChar w:fldCharType="separate"/>
+      </w:r>
+      <w:r>
+        <w:rPr>
+          <w:szCs w:val="26"/>
+        </w:rPr>
+        <w:fldChar w:fldCharType="begin"/>
+      </w:r>
+      <w:r>
+        <w:rPr>
+          <w:szCs w:val="26"/>
+        </w:rPr>
+        <w:instrText xml:space="preserve"> INCLUDEPICTURE  "http://t0.gstatic.com/images?q=tbn:ANd9GcR7BAz8hld8Rn4YZW5s_LsmbCivU780sKay-OhHY6sCfnmodrnQ" \* MERGEFORMATINET </w:instrText>
+      </w:r>
+      <w:r>
+        <w:rPr>
+          <w:szCs w:val="26"/>
+        </w:rPr>
+        <w:fldChar w:fldCharType="separate"/>
+      </w:r>
+      <w:r>
+        <w:rPr>
+          <w:szCs w:val="26"/>
+        </w:rPr>
+        <w:fldChar w:fldCharType="begin"/>
+      </w:r>
+      <w:r>
+        <w:rPr>
+          <w:szCs w:val="26"/>
+        </w:rPr>
+        <w:instrText xml:space="preserve"> INCLUDEPICTURE  "http://t0.gstatic.com/images?q=tbn:ANd9GcR7BAz8hld8Rn4YZW5s_LsmbCivU780sKay-OhHY6sCfnmodrnQ" \* MERGEFORMATINET </w:instrText>
+      </w:r>
+      <w:r>
+        <w:rPr>
+          <w:szCs w:val="26"/>
+        </w:rPr>
+        <w:fldChar w:fldCharType="separate"/>
+      </w:r>
+      <w:r>
+        <w:rPr>
+          <w:szCs w:val="26"/>
+        </w:rPr>
+        <w:fldChar w:fldCharType="begin"/>
+      </w:r>
+      <w:r>
+        <w:rPr>
+          <w:szCs w:val="26"/>
+        </w:rPr>
+        <w:instrText xml:space="preserve"> INCLUDEPICTURE  "http://t0.gstatic.com/images?q=tbn:ANd9GcR7BAz8hld8Rn4YZW5s_LsmbCivU780sKay-OhHY6sCfnmodrnQ" \* MERGEFORMATINET </w:instrText>
       </w:r>
       <w:r>
         <w:rPr>
@@ -653,6 +707,24 @@
         </w:rPr>
         <w:fldChar w:fldCharType="end"/>
       </w:r>
+      <w:r>
+        <w:rPr>
+          <w:szCs w:val="26"/>
+        </w:rPr>
+        <w:fldChar w:fldCharType="end"/>
+      </w:r>
+      <w:r>
+        <w:rPr>
+          <w:szCs w:val="26"/>
+        </w:rPr>
+        <w:fldChar w:fldCharType="end"/>
+      </w:r>
+      <w:r>
+        <w:rPr>
+          <w:szCs w:val="26"/>
+        </w:rPr>
+        <w:fldChar w:fldCharType="end"/>
+      </w:r>
     </w:p>
     <w:p>
       <w:pPr>
@@ -901,7 +973,7 @@
           <w:b/>
           <w:szCs w:val="26"/>
         </w:rPr>
-        <w:t>. Hồ Chí Minh, tháng 11</w:t>
+        <w:t>. Hồ Chí Minh, tháng 12</w:t>
       </w:r>
       <w:r>
         <w:rPr>
@@ -1606,7 +1678,7 @@
             <w:sz w:val="26"/>
             <w:szCs w:val="26"/>
           </w:rPr>
-          <w:t>6</w:t>
+          <w:t>5</w:t>
         </w:r>
         <w:r>
           <w:rPr>
@@ -2218,7 +2290,7 @@
           <w:rPr>
             <w:webHidden/>
           </w:rPr>
-          <w:t>9</w:t>
+          <w:t>8</w:t>
         </w:r>
         <w:r>
           <w:rPr>
@@ -2907,24 +2979,6 @@
     <w:p>
       <w:pPr>
         <w:spacing w:line="240" w:lineRule="auto"/>
-        <w:rPr>
-          <w:b/>
-          <w:sz w:val="30"/>
-          <w:szCs w:val="30"/>
-        </w:rPr>
-      </w:pPr>
-      <w:r>
-        <w:rPr>
-          <w:b/>
-          <w:sz w:val="30"/>
-          <w:szCs w:val="30"/>
-        </w:rPr>
-        <w:br w:type="page"/>
-      </w:r>
-    </w:p>
-    <w:p>
-      <w:pPr>
-        <w:jc w:val="both"/>
         <w:rPr>
           <w:b/>
           <w:sz w:val="30"/>
@@ -2949,21 +3003,12 @@
     </w:p>
     <w:p>
       <w:pPr>
-        <w:jc w:val="both"/>
-        <w:rPr>
-          <w:b/>
-          <w:sz w:val="30"/>
-          <w:szCs w:val="30"/>
-        </w:rPr>
-      </w:pPr>
-    </w:p>
-    <w:p>
-      <w:pPr>
         <w:pStyle w:val="a1"/>
       </w:pPr>
       <w:bookmarkStart w:id="1" w:name="_Toc530425207"/>
       <w:bookmarkStart w:id="2" w:name="_Toc531297840"/>
       <w:r>
+        <w:lastRenderedPageBreak/>
         <w:t>LỜI MỞ ĐẦU</w:t>
       </w:r>
       <w:bookmarkEnd w:id="1"/>
@@ -2987,6 +3032,12 @@
         <w:rPr>
           <w:szCs w:val="26"/>
         </w:rPr>
+        <w:t xml:space="preserve"> thực hiện</w:t>
+      </w:r>
+      <w:r>
+        <w:rPr>
+          <w:szCs w:val="26"/>
+        </w:rPr>
         <w:t xml:space="preserve"> xin chân thành cảm ơn sự hướng dẫn tận tình của thầy Trần Công Tú, cả về chuyên môn lẫn định hướng cho </w:t>
       </w:r>
       <w:r>
@@ -3052,34 +3103,29 @@
       <w:pPr>
         <w:pStyle w:val="a1"/>
         <w:rPr>
-          <w:sz w:val="26"/>
-          <w:szCs w:val="26"/>
+          <w:noProof/>
         </w:rPr>
       </w:pPr>
       <w:bookmarkStart w:id="3" w:name="_Toc530425208"/>
       <w:bookmarkStart w:id="4" w:name="_Toc531297841"/>
       <w:r>
         <w:lastRenderedPageBreak/>
-        <w:t>Danh mục các hình</w:t>
+        <w:t xml:space="preserve">Danh mục các </w:t>
+      </w:r>
+      <w:bookmarkStart w:id="5" w:name="_GoBack"/>
+      <w:bookmarkEnd w:id="5"/>
+      <w:r>
+        <w:t>hình</w:t>
       </w:r>
       <w:bookmarkEnd w:id="3"/>
       <w:bookmarkEnd w:id="4"/>
       <w:r>
-        <w:rPr>
-          <w:szCs w:val="26"/>
-        </w:rPr>
         <w:fldChar w:fldCharType="begin"/>
       </w:r>
       <w:r>
-        <w:rPr>
-          <w:szCs w:val="26"/>
-        </w:rPr>
         <w:instrText xml:space="preserve"> TOC \h \z \t "h2,1" </w:instrText>
       </w:r>
       <w:r>
-        <w:rPr>
-          <w:szCs w:val="26"/>
-        </w:rPr>
         <w:fldChar w:fldCharType="separate"/>
       </w:r>
     </w:p>
@@ -3087,12 +3133,14 @@
       <w:pPr>
         <w:pStyle w:val="TOC1"/>
         <w:rPr>
-          <w:rFonts w:eastAsiaTheme="minorEastAsia"/>
-          <w:b/>
+          <w:rFonts w:asciiTheme="minorHAnsi" w:eastAsiaTheme="minorEastAsia" w:hAnsiTheme="minorHAnsi" w:cstheme="minorBidi"/>
+          <w:bCs w:val="0"/>
           <w:noProof/>
-        </w:rPr>
-      </w:pPr>
-      <w:hyperlink w:anchor="_Toc531297188" w:history="1">
+          <w:sz w:val="26"/>
+          <w:szCs w:val="26"/>
+        </w:rPr>
+      </w:pPr>
+      <w:hyperlink w:anchor="_Toc531694607" w:history="1">
         <w:r>
           <w:rPr>
             <w:rStyle w:val="Hyperlink"/>
@@ -3100,8 +3148,84 @@
             <w:sz w:val="26"/>
             <w:szCs w:val="26"/>
           </w:rPr>
-          <w:t>Figure 1: Phân cô</w:t>
-        </w:r>
+          <w:t>Figure 1: Phân công công việc</w:t>
+        </w:r>
+        <w:r>
+          <w:rPr>
+            <w:noProof/>
+            <w:webHidden/>
+            <w:sz w:val="26"/>
+            <w:szCs w:val="26"/>
+          </w:rPr>
+          <w:tab/>
+        </w:r>
+        <w:r>
+          <w:rPr>
+            <w:noProof/>
+            <w:webHidden/>
+            <w:sz w:val="26"/>
+            <w:szCs w:val="26"/>
+          </w:rPr>
+          <w:fldChar w:fldCharType="begin"/>
+        </w:r>
+        <w:r>
+          <w:rPr>
+            <w:noProof/>
+            <w:webHidden/>
+            <w:sz w:val="26"/>
+            <w:szCs w:val="26"/>
+          </w:rPr>
+          <w:instrText xml:space="preserve"> PAGEREF _Toc531694607 \h </w:instrText>
+        </w:r>
+        <w:r>
+          <w:rPr>
+            <w:noProof/>
+            <w:webHidden/>
+            <w:sz w:val="26"/>
+            <w:szCs w:val="26"/>
+          </w:rPr>
+        </w:r>
+        <w:r>
+          <w:rPr>
+            <w:noProof/>
+            <w:webHidden/>
+            <w:sz w:val="26"/>
+            <w:szCs w:val="26"/>
+          </w:rPr>
+          <w:fldChar w:fldCharType="separate"/>
+        </w:r>
+        <w:r>
+          <w:rPr>
+            <w:noProof/>
+            <w:webHidden/>
+            <w:sz w:val="26"/>
+            <w:szCs w:val="26"/>
+          </w:rPr>
+          <w:t>7</w:t>
+        </w:r>
+        <w:r>
+          <w:rPr>
+            <w:noProof/>
+            <w:webHidden/>
+            <w:sz w:val="26"/>
+            <w:szCs w:val="26"/>
+          </w:rPr>
+          <w:fldChar w:fldCharType="end"/>
+        </w:r>
+      </w:hyperlink>
+    </w:p>
+    <w:p>
+      <w:pPr>
+        <w:pStyle w:val="TOC1"/>
+        <w:rPr>
+          <w:rFonts w:asciiTheme="minorHAnsi" w:eastAsiaTheme="minorEastAsia" w:hAnsiTheme="minorHAnsi" w:cstheme="minorBidi"/>
+          <w:bCs w:val="0"/>
+          <w:noProof/>
+          <w:sz w:val="26"/>
+          <w:szCs w:val="26"/>
+        </w:rPr>
+      </w:pPr>
+      <w:hyperlink r:id="rId12" w:anchor="_Toc531694608" w:history="1">
         <w:r>
           <w:rPr>
             <w:rStyle w:val="Hyperlink"/>
@@ -3109,8 +3233,84 @@
             <w:sz w:val="26"/>
             <w:szCs w:val="26"/>
           </w:rPr>
-          <w:t>n</w:t>
-        </w:r>
+          <w:t>Figure 2: Giao diện chính</w:t>
+        </w:r>
+        <w:r>
+          <w:rPr>
+            <w:noProof/>
+            <w:webHidden/>
+            <w:sz w:val="26"/>
+            <w:szCs w:val="26"/>
+          </w:rPr>
+          <w:tab/>
+        </w:r>
+        <w:r>
+          <w:rPr>
+            <w:noProof/>
+            <w:webHidden/>
+            <w:sz w:val="26"/>
+            <w:szCs w:val="26"/>
+          </w:rPr>
+          <w:fldChar w:fldCharType="begin"/>
+        </w:r>
+        <w:r>
+          <w:rPr>
+            <w:noProof/>
+            <w:webHidden/>
+            <w:sz w:val="26"/>
+            <w:szCs w:val="26"/>
+          </w:rPr>
+          <w:instrText xml:space="preserve"> PAGEREF _Toc531694608 \h </w:instrText>
+        </w:r>
+        <w:r>
+          <w:rPr>
+            <w:noProof/>
+            <w:webHidden/>
+            <w:sz w:val="26"/>
+            <w:szCs w:val="26"/>
+          </w:rPr>
+        </w:r>
+        <w:r>
+          <w:rPr>
+            <w:noProof/>
+            <w:webHidden/>
+            <w:sz w:val="26"/>
+            <w:szCs w:val="26"/>
+          </w:rPr>
+          <w:fldChar w:fldCharType="separate"/>
+        </w:r>
+        <w:r>
+          <w:rPr>
+            <w:noProof/>
+            <w:webHidden/>
+            <w:sz w:val="26"/>
+            <w:szCs w:val="26"/>
+          </w:rPr>
+          <w:t>8</w:t>
+        </w:r>
+        <w:r>
+          <w:rPr>
+            <w:noProof/>
+            <w:webHidden/>
+            <w:sz w:val="26"/>
+            <w:szCs w:val="26"/>
+          </w:rPr>
+          <w:fldChar w:fldCharType="end"/>
+        </w:r>
+      </w:hyperlink>
+    </w:p>
+    <w:p>
+      <w:pPr>
+        <w:pStyle w:val="TOC1"/>
+        <w:rPr>
+          <w:rFonts w:asciiTheme="minorHAnsi" w:eastAsiaTheme="minorEastAsia" w:hAnsiTheme="minorHAnsi" w:cstheme="minorBidi"/>
+          <w:bCs w:val="0"/>
+          <w:noProof/>
+          <w:sz w:val="26"/>
+          <w:szCs w:val="26"/>
+        </w:rPr>
+      </w:pPr>
+      <w:hyperlink r:id="rId13" w:anchor="_Toc531694609" w:history="1">
         <w:r>
           <w:rPr>
             <w:rStyle w:val="Hyperlink"/>
@@ -3118,12 +3318,14 @@
             <w:sz w:val="26"/>
             <w:szCs w:val="26"/>
           </w:rPr>
-          <w:t>g công việc</w:t>
-        </w:r>
-        <w:r>
-          <w:rPr>
-            <w:noProof/>
-            <w:webHidden/>
+          <w:t>Figure 3 : Generic</w:t>
+        </w:r>
+        <w:r>
+          <w:rPr>
+            <w:noProof/>
+            <w:webHidden/>
+            <w:sz w:val="26"/>
+            <w:szCs w:val="26"/>
           </w:rPr>
           <w:tab/>
         </w:r>
@@ -3131,6 +3333,8 @@
           <w:rPr>
             <w:noProof/>
             <w:webHidden/>
+            <w:sz w:val="26"/>
+            <w:szCs w:val="26"/>
           </w:rPr>
           <w:fldChar w:fldCharType="begin"/>
         </w:r>
@@ -3138,19 +3342,25 @@
           <w:rPr>
             <w:noProof/>
             <w:webHidden/>
-          </w:rPr>
-          <w:instrText xml:space="preserve"> PAGEREF _Toc531297188 \h </w:instrText>
-        </w:r>
-        <w:r>
-          <w:rPr>
-            <w:noProof/>
-            <w:webHidden/>
-          </w:rPr>
-        </w:r>
-        <w:r>
-          <w:rPr>
-            <w:noProof/>
-            <w:webHidden/>
+            <w:sz w:val="26"/>
+            <w:szCs w:val="26"/>
+          </w:rPr>
+          <w:instrText xml:space="preserve"> PAGEREF _Toc531694609 \h </w:instrText>
+        </w:r>
+        <w:r>
+          <w:rPr>
+            <w:noProof/>
+            <w:webHidden/>
+            <w:sz w:val="26"/>
+            <w:szCs w:val="26"/>
+          </w:rPr>
+        </w:r>
+        <w:r>
+          <w:rPr>
+            <w:noProof/>
+            <w:webHidden/>
+            <w:sz w:val="26"/>
+            <w:szCs w:val="26"/>
           </w:rPr>
           <w:fldChar w:fldCharType="separate"/>
         </w:r>
@@ -3158,13 +3368,17 @@
           <w:rPr>
             <w:noProof/>
             <w:webHidden/>
-          </w:rPr>
-          <w:t>8</w:t>
-        </w:r>
-        <w:r>
-          <w:rPr>
-            <w:noProof/>
-            <w:webHidden/>
+            <w:sz w:val="26"/>
+            <w:szCs w:val="26"/>
+          </w:rPr>
+          <w:t>9</w:t>
+        </w:r>
+        <w:r>
+          <w:rPr>
+            <w:noProof/>
+            <w:webHidden/>
+            <w:sz w:val="26"/>
+            <w:szCs w:val="26"/>
           </w:rPr>
           <w:fldChar w:fldCharType="end"/>
         </w:r>
@@ -3174,12 +3388,14 @@
       <w:pPr>
         <w:pStyle w:val="TOC1"/>
         <w:rPr>
-          <w:rFonts w:eastAsiaTheme="minorEastAsia"/>
-          <w:b/>
+          <w:rFonts w:asciiTheme="minorHAnsi" w:eastAsiaTheme="minorEastAsia" w:hAnsiTheme="minorHAnsi" w:cstheme="minorBidi"/>
+          <w:bCs w:val="0"/>
           <w:noProof/>
-        </w:rPr>
-      </w:pPr>
-      <w:hyperlink r:id="rId12" w:anchor="_Toc531297189" w:history="1">
+          <w:sz w:val="26"/>
+          <w:szCs w:val="26"/>
+        </w:rPr>
+      </w:pPr>
+      <w:hyperlink r:id="rId14" w:anchor="_Toc531694610" w:history="1">
         <w:r>
           <w:rPr>
             <w:rStyle w:val="Hyperlink"/>
@@ -3187,12 +3403,14 @@
             <w:sz w:val="26"/>
             <w:szCs w:val="26"/>
           </w:rPr>
-          <w:t>Figure 2: Giao diện chính</w:t>
-        </w:r>
-        <w:r>
-          <w:rPr>
-            <w:noProof/>
-            <w:webHidden/>
+          <w:t>Figure 4 : Push()</w:t>
+        </w:r>
+        <w:r>
+          <w:rPr>
+            <w:noProof/>
+            <w:webHidden/>
+            <w:sz w:val="26"/>
+            <w:szCs w:val="26"/>
           </w:rPr>
           <w:tab/>
         </w:r>
@@ -3200,6 +3418,8 @@
           <w:rPr>
             <w:noProof/>
             <w:webHidden/>
+            <w:sz w:val="26"/>
+            <w:szCs w:val="26"/>
           </w:rPr>
           <w:fldChar w:fldCharType="begin"/>
         </w:r>
@@ -3207,19 +3427,25 @@
           <w:rPr>
             <w:noProof/>
             <w:webHidden/>
-          </w:rPr>
-          <w:instrText xml:space="preserve"> PAGEREF _Toc531297189 \h </w:instrText>
-        </w:r>
-        <w:r>
-          <w:rPr>
-            <w:noProof/>
-            <w:webHidden/>
-          </w:rPr>
-        </w:r>
-        <w:r>
-          <w:rPr>
-            <w:noProof/>
-            <w:webHidden/>
+            <w:sz w:val="26"/>
+            <w:szCs w:val="26"/>
+          </w:rPr>
+          <w:instrText xml:space="preserve"> PAGEREF _Toc531694610 \h </w:instrText>
+        </w:r>
+        <w:r>
+          <w:rPr>
+            <w:noProof/>
+            <w:webHidden/>
+            <w:sz w:val="26"/>
+            <w:szCs w:val="26"/>
+          </w:rPr>
+        </w:r>
+        <w:r>
+          <w:rPr>
+            <w:noProof/>
+            <w:webHidden/>
+            <w:sz w:val="26"/>
+            <w:szCs w:val="26"/>
           </w:rPr>
           <w:fldChar w:fldCharType="separate"/>
         </w:r>
@@ -3227,13 +3453,17 @@
           <w:rPr>
             <w:noProof/>
             <w:webHidden/>
-          </w:rPr>
-          <w:t>9</w:t>
-        </w:r>
-        <w:r>
-          <w:rPr>
-            <w:noProof/>
-            <w:webHidden/>
+            <w:sz w:val="26"/>
+            <w:szCs w:val="26"/>
+          </w:rPr>
+          <w:t>10</w:t>
+        </w:r>
+        <w:r>
+          <w:rPr>
+            <w:noProof/>
+            <w:webHidden/>
+            <w:sz w:val="26"/>
+            <w:szCs w:val="26"/>
           </w:rPr>
           <w:fldChar w:fldCharType="end"/>
         </w:r>
@@ -3243,12 +3473,14 @@
       <w:pPr>
         <w:pStyle w:val="TOC1"/>
         <w:rPr>
-          <w:rFonts w:eastAsiaTheme="minorEastAsia"/>
-          <w:b/>
+          <w:rFonts w:asciiTheme="minorHAnsi" w:eastAsiaTheme="minorEastAsia" w:hAnsiTheme="minorHAnsi" w:cstheme="minorBidi"/>
+          <w:bCs w:val="0"/>
           <w:noProof/>
-        </w:rPr>
-      </w:pPr>
-      <w:hyperlink r:id="rId13" w:anchor="_Toc531297190" w:history="1">
+          <w:sz w:val="26"/>
+          <w:szCs w:val="26"/>
+        </w:rPr>
+      </w:pPr>
+      <w:hyperlink r:id="rId15" w:anchor="_Toc531694611" w:history="1">
         <w:r>
           <w:rPr>
             <w:rStyle w:val="Hyperlink"/>
@@ -3256,12 +3488,14 @@
             <w:sz w:val="26"/>
             <w:szCs w:val="26"/>
           </w:rPr>
-          <w:t>Figure 3 : Generic</w:t>
-        </w:r>
-        <w:r>
-          <w:rPr>
-            <w:noProof/>
-            <w:webHidden/>
+          <w:t>Figure 5 : Pop()</w:t>
+        </w:r>
+        <w:r>
+          <w:rPr>
+            <w:noProof/>
+            <w:webHidden/>
+            <w:sz w:val="26"/>
+            <w:szCs w:val="26"/>
           </w:rPr>
           <w:tab/>
         </w:r>
@@ -3269,6 +3503,8 @@
           <w:rPr>
             <w:noProof/>
             <w:webHidden/>
+            <w:sz w:val="26"/>
+            <w:szCs w:val="26"/>
           </w:rPr>
           <w:fldChar w:fldCharType="begin"/>
         </w:r>
@@ -3276,19 +3512,25 @@
           <w:rPr>
             <w:noProof/>
             <w:webHidden/>
-          </w:rPr>
-          <w:instrText xml:space="preserve"> PAGEREF _Toc531297190 \h </w:instrText>
-        </w:r>
-        <w:r>
-          <w:rPr>
-            <w:noProof/>
-            <w:webHidden/>
-          </w:rPr>
-        </w:r>
-        <w:r>
-          <w:rPr>
-            <w:noProof/>
-            <w:webHidden/>
+            <w:sz w:val="26"/>
+            <w:szCs w:val="26"/>
+          </w:rPr>
+          <w:instrText xml:space="preserve"> PAGEREF _Toc531694611 \h </w:instrText>
+        </w:r>
+        <w:r>
+          <w:rPr>
+            <w:noProof/>
+            <w:webHidden/>
+            <w:sz w:val="26"/>
+            <w:szCs w:val="26"/>
+          </w:rPr>
+        </w:r>
+        <w:r>
+          <w:rPr>
+            <w:noProof/>
+            <w:webHidden/>
+            <w:sz w:val="26"/>
+            <w:szCs w:val="26"/>
           </w:rPr>
           <w:fldChar w:fldCharType="separate"/>
         </w:r>
@@ -3296,6 +3538,8 @@
           <w:rPr>
             <w:noProof/>
             <w:webHidden/>
+            <w:sz w:val="26"/>
+            <w:szCs w:val="26"/>
           </w:rPr>
           <w:t>10</w:t>
         </w:r>
@@ -3303,6 +3547,8 @@
           <w:rPr>
             <w:noProof/>
             <w:webHidden/>
+            <w:sz w:val="26"/>
+            <w:szCs w:val="26"/>
           </w:rPr>
           <w:fldChar w:fldCharType="end"/>
         </w:r>
@@ -3312,12 +3558,14 @@
       <w:pPr>
         <w:pStyle w:val="TOC1"/>
         <w:rPr>
-          <w:rFonts w:eastAsiaTheme="minorEastAsia"/>
-          <w:b/>
+          <w:rFonts w:asciiTheme="minorHAnsi" w:eastAsiaTheme="minorEastAsia" w:hAnsiTheme="minorHAnsi" w:cstheme="minorBidi"/>
+          <w:bCs w:val="0"/>
           <w:noProof/>
-        </w:rPr>
-      </w:pPr>
-      <w:hyperlink r:id="rId14" w:anchor="_Toc531297191" w:history="1">
+          <w:sz w:val="26"/>
+          <w:szCs w:val="26"/>
+        </w:rPr>
+      </w:pPr>
+      <w:hyperlink r:id="rId16" w:anchor="_Toc531694612" w:history="1">
         <w:r>
           <w:rPr>
             <w:rStyle w:val="Hyperlink"/>
@@ -3325,12 +3573,14 @@
             <w:sz w:val="26"/>
             <w:szCs w:val="26"/>
           </w:rPr>
-          <w:t>Figure 4 : Push()</w:t>
-        </w:r>
-        <w:r>
-          <w:rPr>
-            <w:noProof/>
-            <w:webHidden/>
+          <w:t>Figure 6 : Top()</w:t>
+        </w:r>
+        <w:r>
+          <w:rPr>
+            <w:noProof/>
+            <w:webHidden/>
+            <w:sz w:val="26"/>
+            <w:szCs w:val="26"/>
           </w:rPr>
           <w:tab/>
         </w:r>
@@ -3338,6 +3588,8 @@
           <w:rPr>
             <w:noProof/>
             <w:webHidden/>
+            <w:sz w:val="26"/>
+            <w:szCs w:val="26"/>
           </w:rPr>
           <w:fldChar w:fldCharType="begin"/>
         </w:r>
@@ -3345,19 +3597,25 @@
           <w:rPr>
             <w:noProof/>
             <w:webHidden/>
-          </w:rPr>
-          <w:instrText xml:space="preserve"> PAGEREF _Toc531297191 \h </w:instrText>
-        </w:r>
-        <w:r>
-          <w:rPr>
-            <w:noProof/>
-            <w:webHidden/>
-          </w:rPr>
-        </w:r>
-        <w:r>
-          <w:rPr>
-            <w:noProof/>
-            <w:webHidden/>
+            <w:sz w:val="26"/>
+            <w:szCs w:val="26"/>
+          </w:rPr>
+          <w:instrText xml:space="preserve"> PAGEREF _Toc531694612 \h </w:instrText>
+        </w:r>
+        <w:r>
+          <w:rPr>
+            <w:noProof/>
+            <w:webHidden/>
+            <w:sz w:val="26"/>
+            <w:szCs w:val="26"/>
+          </w:rPr>
+        </w:r>
+        <w:r>
+          <w:rPr>
+            <w:noProof/>
+            <w:webHidden/>
+            <w:sz w:val="26"/>
+            <w:szCs w:val="26"/>
           </w:rPr>
           <w:fldChar w:fldCharType="separate"/>
         </w:r>
@@ -3365,6 +3623,178 @@
           <w:rPr>
             <w:noProof/>
             <w:webHidden/>
+            <w:sz w:val="26"/>
+            <w:szCs w:val="26"/>
+          </w:rPr>
+          <w:t>10</w:t>
+        </w:r>
+        <w:r>
+          <w:rPr>
+            <w:noProof/>
+            <w:webHidden/>
+            <w:sz w:val="26"/>
+            <w:szCs w:val="26"/>
+          </w:rPr>
+          <w:fldChar w:fldCharType="end"/>
+        </w:r>
+      </w:hyperlink>
+    </w:p>
+    <w:p>
+      <w:pPr>
+        <w:pStyle w:val="TOC1"/>
+        <w:rPr>
+          <w:rFonts w:asciiTheme="minorHAnsi" w:eastAsiaTheme="minorEastAsia" w:hAnsiTheme="minorHAnsi" w:cstheme="minorBidi"/>
+          <w:bCs w:val="0"/>
+          <w:noProof/>
+          <w:sz w:val="26"/>
+          <w:szCs w:val="26"/>
+        </w:rPr>
+      </w:pPr>
+      <w:hyperlink r:id="rId17" w:anchor="_Toc531694613" w:history="1">
+        <w:r>
+          <w:rPr>
+            <w:rStyle w:val="Hyperlink"/>
+            <w:noProof/>
+            <w:sz w:val="26"/>
+            <w:szCs w:val="26"/>
+          </w:rPr>
+          <w:t>Figure 7 : Clear()</w:t>
+        </w:r>
+        <w:r>
+          <w:rPr>
+            <w:noProof/>
+            <w:webHidden/>
+            <w:sz w:val="26"/>
+            <w:szCs w:val="26"/>
+          </w:rPr>
+          <w:tab/>
+        </w:r>
+        <w:r>
+          <w:rPr>
+            <w:noProof/>
+            <w:webHidden/>
+            <w:sz w:val="26"/>
+            <w:szCs w:val="26"/>
+          </w:rPr>
+          <w:fldChar w:fldCharType="begin"/>
+        </w:r>
+        <w:r>
+          <w:rPr>
+            <w:noProof/>
+            <w:webHidden/>
+            <w:sz w:val="26"/>
+            <w:szCs w:val="26"/>
+          </w:rPr>
+          <w:instrText xml:space="preserve"> PAGEREF _Toc531694613 \h </w:instrText>
+        </w:r>
+        <w:r>
+          <w:rPr>
+            <w:noProof/>
+            <w:webHidden/>
+            <w:sz w:val="26"/>
+            <w:szCs w:val="26"/>
+          </w:rPr>
+        </w:r>
+        <w:r>
+          <w:rPr>
+            <w:noProof/>
+            <w:webHidden/>
+            <w:sz w:val="26"/>
+            <w:szCs w:val="26"/>
+          </w:rPr>
+          <w:fldChar w:fldCharType="separate"/>
+        </w:r>
+        <w:r>
+          <w:rPr>
+            <w:noProof/>
+            <w:webHidden/>
+            <w:sz w:val="26"/>
+            <w:szCs w:val="26"/>
+          </w:rPr>
+          <w:t>10</w:t>
+        </w:r>
+        <w:r>
+          <w:rPr>
+            <w:noProof/>
+            <w:webHidden/>
+            <w:sz w:val="26"/>
+            <w:szCs w:val="26"/>
+          </w:rPr>
+          <w:fldChar w:fldCharType="end"/>
+        </w:r>
+      </w:hyperlink>
+    </w:p>
+    <w:p>
+      <w:pPr>
+        <w:pStyle w:val="TOC1"/>
+        <w:rPr>
+          <w:rFonts w:asciiTheme="minorHAnsi" w:eastAsiaTheme="minorEastAsia" w:hAnsiTheme="minorHAnsi" w:cstheme="minorBidi"/>
+          <w:bCs w:val="0"/>
+          <w:noProof/>
+          <w:sz w:val="26"/>
+          <w:szCs w:val="26"/>
+        </w:rPr>
+      </w:pPr>
+      <w:hyperlink r:id="rId18" w:anchor="_Toc531694614" w:history="1">
+        <w:r>
+          <w:rPr>
+            <w:rStyle w:val="Hyperlink"/>
+            <w:noProof/>
+            <w:sz w:val="26"/>
+            <w:szCs w:val="26"/>
+          </w:rPr>
+          <w:t>Figure 8 : Tạo bàn cờ</w:t>
+        </w:r>
+        <w:r>
+          <w:rPr>
+            <w:noProof/>
+            <w:webHidden/>
+            <w:sz w:val="26"/>
+            <w:szCs w:val="26"/>
+          </w:rPr>
+          <w:tab/>
+        </w:r>
+        <w:r>
+          <w:rPr>
+            <w:noProof/>
+            <w:webHidden/>
+            <w:sz w:val="26"/>
+            <w:szCs w:val="26"/>
+          </w:rPr>
+          <w:fldChar w:fldCharType="begin"/>
+        </w:r>
+        <w:r>
+          <w:rPr>
+            <w:noProof/>
+            <w:webHidden/>
+            <w:sz w:val="26"/>
+            <w:szCs w:val="26"/>
+          </w:rPr>
+          <w:instrText xml:space="preserve"> PAGEREF _Toc531694614 \h </w:instrText>
+        </w:r>
+        <w:r>
+          <w:rPr>
+            <w:noProof/>
+            <w:webHidden/>
+            <w:sz w:val="26"/>
+            <w:szCs w:val="26"/>
+          </w:rPr>
+        </w:r>
+        <w:r>
+          <w:rPr>
+            <w:noProof/>
+            <w:webHidden/>
+            <w:sz w:val="26"/>
+            <w:szCs w:val="26"/>
+          </w:rPr>
+          <w:fldChar w:fldCharType="separate"/>
+        </w:r>
+        <w:r>
+          <w:rPr>
+            <w:noProof/>
+            <w:webHidden/>
+            <w:sz w:val="26"/>
+            <w:szCs w:val="26"/>
           </w:rPr>
           <w:t>11</w:t>
         </w:r>
@@ -3372,6 +3802,8 @@
           <w:rPr>
             <w:noProof/>
             <w:webHidden/>
+            <w:sz w:val="26"/>
+            <w:szCs w:val="26"/>
           </w:rPr>
           <w:fldChar w:fldCharType="end"/>
         </w:r>
@@ -3381,12 +3813,14 @@
       <w:pPr>
         <w:pStyle w:val="TOC1"/>
         <w:rPr>
-          <w:rFonts w:eastAsiaTheme="minorEastAsia"/>
-          <w:b/>
+          <w:rFonts w:asciiTheme="minorHAnsi" w:eastAsiaTheme="minorEastAsia" w:hAnsiTheme="minorHAnsi" w:cstheme="minorBidi"/>
+          <w:bCs w:val="0"/>
           <w:noProof/>
-        </w:rPr>
-      </w:pPr>
-      <w:hyperlink r:id="rId15" w:anchor="_Toc531297192" w:history="1">
+          <w:sz w:val="26"/>
+          <w:szCs w:val="26"/>
+        </w:rPr>
+      </w:pPr>
+      <w:hyperlink r:id="rId19" w:anchor="_Toc531694615" w:history="1">
         <w:r>
           <w:rPr>
             <w:rStyle w:val="Hyperlink"/>
@@ -3394,12 +3828,14 @@
             <w:sz w:val="26"/>
             <w:szCs w:val="26"/>
           </w:rPr>
-          <w:t>Figure 5 : Pop()</w:t>
-        </w:r>
-        <w:r>
-          <w:rPr>
-            <w:noProof/>
-            <w:webHidden/>
+          <w:t>Figure 9.1 : ButtonCu</w:t>
+        </w:r>
+        <w:r>
+          <w:rPr>
+            <w:noProof/>
+            <w:webHidden/>
+            <w:sz w:val="26"/>
+            <w:szCs w:val="26"/>
           </w:rPr>
           <w:tab/>
         </w:r>
@@ -3407,6 +3843,8 @@
           <w:rPr>
             <w:noProof/>
             <w:webHidden/>
+            <w:sz w:val="26"/>
+            <w:szCs w:val="26"/>
           </w:rPr>
           <w:fldChar w:fldCharType="begin"/>
         </w:r>
@@ -3414,19 +3852,25 @@
           <w:rPr>
             <w:noProof/>
             <w:webHidden/>
-          </w:rPr>
-          <w:instrText xml:space="preserve"> PAGEREF _Toc531297192 \h </w:instrText>
-        </w:r>
-        <w:r>
-          <w:rPr>
-            <w:noProof/>
-            <w:webHidden/>
-          </w:rPr>
-        </w:r>
-        <w:r>
-          <w:rPr>
-            <w:noProof/>
-            <w:webHidden/>
+            <w:sz w:val="26"/>
+            <w:szCs w:val="26"/>
+          </w:rPr>
+          <w:instrText xml:space="preserve"> PAGEREF _Toc531694615 \h </w:instrText>
+        </w:r>
+        <w:r>
+          <w:rPr>
+            <w:noProof/>
+            <w:webHidden/>
+            <w:sz w:val="26"/>
+            <w:szCs w:val="26"/>
+          </w:rPr>
+        </w:r>
+        <w:r>
+          <w:rPr>
+            <w:noProof/>
+            <w:webHidden/>
+            <w:sz w:val="26"/>
+            <w:szCs w:val="26"/>
           </w:rPr>
           <w:fldChar w:fldCharType="separate"/>
         </w:r>
@@ -3434,6 +3878,8 @@
           <w:rPr>
             <w:noProof/>
             <w:webHidden/>
+            <w:sz w:val="26"/>
+            <w:szCs w:val="26"/>
           </w:rPr>
           <w:t>11</w:t>
         </w:r>
@@ -3441,6 +3887,8 @@
           <w:rPr>
             <w:noProof/>
             <w:webHidden/>
+            <w:sz w:val="26"/>
+            <w:szCs w:val="26"/>
           </w:rPr>
           <w:fldChar w:fldCharType="end"/>
         </w:r>
@@ -3450,12 +3898,14 @@
       <w:pPr>
         <w:pStyle w:val="TOC1"/>
         <w:rPr>
-          <w:rFonts w:eastAsiaTheme="minorEastAsia"/>
-          <w:b/>
+          <w:rFonts w:asciiTheme="minorHAnsi" w:eastAsiaTheme="minorEastAsia" w:hAnsiTheme="minorHAnsi" w:cstheme="minorBidi"/>
+          <w:bCs w:val="0"/>
           <w:noProof/>
-        </w:rPr>
-      </w:pPr>
-      <w:hyperlink r:id="rId16" w:anchor="_Toc531297193" w:history="1">
+          <w:sz w:val="26"/>
+          <w:szCs w:val="26"/>
+        </w:rPr>
+      </w:pPr>
+      <w:hyperlink r:id="rId20" w:anchor="_Toc531694616" w:history="1">
         <w:r>
           <w:rPr>
             <w:rStyle w:val="Hyperlink"/>
@@ -3463,12 +3913,14 @@
             <w:sz w:val="26"/>
             <w:szCs w:val="26"/>
           </w:rPr>
-          <w:t>Figure 6 : Top()</w:t>
-        </w:r>
-        <w:r>
-          <w:rPr>
-            <w:noProof/>
-            <w:webHidden/>
+          <w:t>Figure9.2 : ButtonCu (tt)</w:t>
+        </w:r>
+        <w:r>
+          <w:rPr>
+            <w:noProof/>
+            <w:webHidden/>
+            <w:sz w:val="26"/>
+            <w:szCs w:val="26"/>
           </w:rPr>
           <w:tab/>
         </w:r>
@@ -3476,6 +3928,8 @@
           <w:rPr>
             <w:noProof/>
             <w:webHidden/>
+            <w:sz w:val="26"/>
+            <w:szCs w:val="26"/>
           </w:rPr>
           <w:fldChar w:fldCharType="begin"/>
         </w:r>
@@ -3483,19 +3937,25 @@
           <w:rPr>
             <w:noProof/>
             <w:webHidden/>
-          </w:rPr>
-          <w:instrText xml:space="preserve"> PAGEREF _Toc531297193 \h </w:instrText>
-        </w:r>
-        <w:r>
-          <w:rPr>
-            <w:noProof/>
-            <w:webHidden/>
-          </w:rPr>
-        </w:r>
-        <w:r>
-          <w:rPr>
-            <w:noProof/>
-            <w:webHidden/>
+            <w:sz w:val="26"/>
+            <w:szCs w:val="26"/>
+          </w:rPr>
+          <w:instrText xml:space="preserve"> PAGEREF _Toc531694616 \h </w:instrText>
+        </w:r>
+        <w:r>
+          <w:rPr>
+            <w:noProof/>
+            <w:webHidden/>
+            <w:sz w:val="26"/>
+            <w:szCs w:val="26"/>
+          </w:rPr>
+        </w:r>
+        <w:r>
+          <w:rPr>
+            <w:noProof/>
+            <w:webHidden/>
+            <w:sz w:val="26"/>
+            <w:szCs w:val="26"/>
           </w:rPr>
           <w:fldChar w:fldCharType="separate"/>
         </w:r>
@@ -3503,13 +3963,17 @@
           <w:rPr>
             <w:noProof/>
             <w:webHidden/>
-          </w:rPr>
-          <w:t>11</w:t>
-        </w:r>
-        <w:r>
-          <w:rPr>
-            <w:noProof/>
-            <w:webHidden/>
+            <w:sz w:val="26"/>
+            <w:szCs w:val="26"/>
+          </w:rPr>
+          <w:t>12</w:t>
+        </w:r>
+        <w:r>
+          <w:rPr>
+            <w:noProof/>
+            <w:webHidden/>
+            <w:sz w:val="26"/>
+            <w:szCs w:val="26"/>
           </w:rPr>
           <w:fldChar w:fldCharType="end"/>
         </w:r>
@@ -3519,12 +3983,14 @@
       <w:pPr>
         <w:pStyle w:val="TOC1"/>
         <w:rPr>
-          <w:rFonts w:eastAsiaTheme="minorEastAsia"/>
-          <w:b/>
+          <w:rFonts w:asciiTheme="minorHAnsi" w:eastAsiaTheme="minorEastAsia" w:hAnsiTheme="minorHAnsi" w:cstheme="minorBidi"/>
+          <w:bCs w:val="0"/>
           <w:noProof/>
-        </w:rPr>
-      </w:pPr>
-      <w:hyperlink r:id="rId17" w:anchor="_Toc531297194" w:history="1">
+          <w:sz w:val="26"/>
+          <w:szCs w:val="26"/>
+        </w:rPr>
+      </w:pPr>
+      <w:hyperlink r:id="rId21" w:anchor="_Toc531694617" w:history="1">
         <w:r>
           <w:rPr>
             <w:rStyle w:val="Hyperlink"/>
@@ -3532,12 +3998,14 @@
             <w:sz w:val="26"/>
             <w:szCs w:val="26"/>
           </w:rPr>
-          <w:t>Figure 7 : Clear()</w:t>
-        </w:r>
-        <w:r>
-          <w:rPr>
-            <w:noProof/>
-            <w:webHidden/>
+          <w:t>Figure 10 : Tạo even</w:t>
+        </w:r>
+        <w:r>
+          <w:rPr>
+            <w:noProof/>
+            <w:webHidden/>
+            <w:sz w:val="26"/>
+            <w:szCs w:val="26"/>
           </w:rPr>
           <w:tab/>
         </w:r>
@@ -3545,6 +4013,8 @@
           <w:rPr>
             <w:noProof/>
             <w:webHidden/>
+            <w:sz w:val="26"/>
+            <w:szCs w:val="26"/>
           </w:rPr>
           <w:fldChar w:fldCharType="begin"/>
         </w:r>
@@ -3552,19 +4022,25 @@
           <w:rPr>
             <w:noProof/>
             <w:webHidden/>
-          </w:rPr>
-          <w:instrText xml:space="preserve"> PAGEREF _Toc531297194 \h </w:instrText>
-        </w:r>
-        <w:r>
-          <w:rPr>
-            <w:noProof/>
-            <w:webHidden/>
-          </w:rPr>
-        </w:r>
-        <w:r>
-          <w:rPr>
-            <w:noProof/>
-            <w:webHidden/>
+            <w:sz w:val="26"/>
+            <w:szCs w:val="26"/>
+          </w:rPr>
+          <w:instrText xml:space="preserve"> PAGEREF _Toc531694617 \h </w:instrText>
+        </w:r>
+        <w:r>
+          <w:rPr>
+            <w:noProof/>
+            <w:webHidden/>
+            <w:sz w:val="26"/>
+            <w:szCs w:val="26"/>
+          </w:rPr>
+        </w:r>
+        <w:r>
+          <w:rPr>
+            <w:noProof/>
+            <w:webHidden/>
+            <w:sz w:val="26"/>
+            <w:szCs w:val="26"/>
           </w:rPr>
           <w:fldChar w:fldCharType="separate"/>
         </w:r>
@@ -3572,13 +4048,17 @@
           <w:rPr>
             <w:noProof/>
             <w:webHidden/>
-          </w:rPr>
-          <w:t>11</w:t>
-        </w:r>
-        <w:r>
-          <w:rPr>
-            <w:noProof/>
-            <w:webHidden/>
+            <w:sz w:val="26"/>
+            <w:szCs w:val="26"/>
+          </w:rPr>
+          <w:t>12</w:t>
+        </w:r>
+        <w:r>
+          <w:rPr>
+            <w:noProof/>
+            <w:webHidden/>
+            <w:sz w:val="26"/>
+            <w:szCs w:val="26"/>
           </w:rPr>
           <w:fldChar w:fldCharType="end"/>
         </w:r>
@@ -3588,12 +4068,14 @@
       <w:pPr>
         <w:pStyle w:val="TOC1"/>
         <w:rPr>
-          <w:rFonts w:eastAsiaTheme="minorEastAsia"/>
-          <w:b/>
+          <w:rFonts w:asciiTheme="minorHAnsi" w:eastAsiaTheme="minorEastAsia" w:hAnsiTheme="minorHAnsi" w:cstheme="minorBidi"/>
+          <w:bCs w:val="0"/>
           <w:noProof/>
-        </w:rPr>
-      </w:pPr>
-      <w:hyperlink r:id="rId18" w:anchor="_Toc531297195" w:history="1">
+          <w:sz w:val="26"/>
+          <w:szCs w:val="26"/>
+        </w:rPr>
+      </w:pPr>
+      <w:hyperlink r:id="rId22" w:anchor="_Toc531694618" w:history="1">
         <w:r>
           <w:rPr>
             <w:rStyle w:val="Hyperlink"/>
@@ -3601,12 +4083,14 @@
             <w:sz w:val="26"/>
             <w:szCs w:val="26"/>
           </w:rPr>
-          <w:t>Figure 8 : Tạo bàn cờ</w:t>
-        </w:r>
-        <w:r>
-          <w:rPr>
-            <w:noProof/>
-            <w:webHidden/>
+          <w:t>Figure 11.1 : Mark()</w:t>
+        </w:r>
+        <w:r>
+          <w:rPr>
+            <w:noProof/>
+            <w:webHidden/>
+            <w:sz w:val="26"/>
+            <w:szCs w:val="26"/>
           </w:rPr>
           <w:tab/>
         </w:r>
@@ -3614,6 +4098,8 @@
           <w:rPr>
             <w:noProof/>
             <w:webHidden/>
+            <w:sz w:val="26"/>
+            <w:szCs w:val="26"/>
           </w:rPr>
           <w:fldChar w:fldCharType="begin"/>
         </w:r>
@@ -3621,19 +4107,25 @@
           <w:rPr>
             <w:noProof/>
             <w:webHidden/>
-          </w:rPr>
-          <w:instrText xml:space="preserve"> PAGEREF _Toc531297195 \h </w:instrText>
-        </w:r>
-        <w:r>
-          <w:rPr>
-            <w:noProof/>
-            <w:webHidden/>
-          </w:rPr>
-        </w:r>
-        <w:r>
-          <w:rPr>
-            <w:noProof/>
-            <w:webHidden/>
+            <w:sz w:val="26"/>
+            <w:szCs w:val="26"/>
+          </w:rPr>
+          <w:instrText xml:space="preserve"> PAGEREF _Toc531694618 \h </w:instrText>
+        </w:r>
+        <w:r>
+          <w:rPr>
+            <w:noProof/>
+            <w:webHidden/>
+            <w:sz w:val="26"/>
+            <w:szCs w:val="26"/>
+          </w:rPr>
+        </w:r>
+        <w:r>
+          <w:rPr>
+            <w:noProof/>
+            <w:webHidden/>
+            <w:sz w:val="26"/>
+            <w:szCs w:val="26"/>
           </w:rPr>
           <w:fldChar w:fldCharType="separate"/>
         </w:r>
@@ -3641,13 +4133,17 @@
           <w:rPr>
             <w:noProof/>
             <w:webHidden/>
-          </w:rPr>
-          <w:t>12</w:t>
-        </w:r>
-        <w:r>
-          <w:rPr>
-            <w:noProof/>
-            <w:webHidden/>
+            <w:sz w:val="26"/>
+            <w:szCs w:val="26"/>
+          </w:rPr>
+          <w:t>13</w:t>
+        </w:r>
+        <w:r>
+          <w:rPr>
+            <w:noProof/>
+            <w:webHidden/>
+            <w:sz w:val="26"/>
+            <w:szCs w:val="26"/>
           </w:rPr>
           <w:fldChar w:fldCharType="end"/>
         </w:r>
@@ -3657,12 +4153,14 @@
       <w:pPr>
         <w:pStyle w:val="TOC1"/>
         <w:rPr>
-          <w:rFonts w:eastAsiaTheme="minorEastAsia"/>
-          <w:b/>
+          <w:rFonts w:asciiTheme="minorHAnsi" w:eastAsiaTheme="minorEastAsia" w:hAnsiTheme="minorHAnsi" w:cstheme="minorBidi"/>
+          <w:bCs w:val="0"/>
           <w:noProof/>
-        </w:rPr>
-      </w:pPr>
-      <w:hyperlink r:id="rId19" w:anchor="_Toc531297196" w:history="1">
+          <w:sz w:val="26"/>
+          <w:szCs w:val="26"/>
+        </w:rPr>
+      </w:pPr>
+      <w:hyperlink r:id="rId23" w:anchor="_Toc531694619" w:history="1">
         <w:r>
           <w:rPr>
             <w:rStyle w:val="Hyperlink"/>
@@ -3670,12 +4168,14 @@
             <w:sz w:val="26"/>
             <w:szCs w:val="26"/>
           </w:rPr>
-          <w:t>Figure 9.1 : ButtonCu</w:t>
-        </w:r>
-        <w:r>
-          <w:rPr>
-            <w:noProof/>
-            <w:webHidden/>
+          <w:t>Figure 11.2 : Mark()</w:t>
+        </w:r>
+        <w:r>
+          <w:rPr>
+            <w:noProof/>
+            <w:webHidden/>
+            <w:sz w:val="26"/>
+            <w:szCs w:val="26"/>
           </w:rPr>
           <w:tab/>
         </w:r>
@@ -3683,6 +4183,8 @@
           <w:rPr>
             <w:noProof/>
             <w:webHidden/>
+            <w:sz w:val="26"/>
+            <w:szCs w:val="26"/>
           </w:rPr>
           <w:fldChar w:fldCharType="begin"/>
         </w:r>
@@ -3690,19 +4192,25 @@
           <w:rPr>
             <w:noProof/>
             <w:webHidden/>
-          </w:rPr>
-          <w:instrText xml:space="preserve"> PAGEREF _Toc531297196 \h </w:instrText>
-        </w:r>
-        <w:r>
-          <w:rPr>
-            <w:noProof/>
-            <w:webHidden/>
-          </w:rPr>
-        </w:r>
-        <w:r>
-          <w:rPr>
-            <w:noProof/>
-            <w:webHidden/>
+            <w:sz w:val="26"/>
+            <w:szCs w:val="26"/>
+          </w:rPr>
+          <w:instrText xml:space="preserve"> PAGEREF _Toc531694619 \h </w:instrText>
+        </w:r>
+        <w:r>
+          <w:rPr>
+            <w:noProof/>
+            <w:webHidden/>
+            <w:sz w:val="26"/>
+            <w:szCs w:val="26"/>
+          </w:rPr>
+        </w:r>
+        <w:r>
+          <w:rPr>
+            <w:noProof/>
+            <w:webHidden/>
+            <w:sz w:val="26"/>
+            <w:szCs w:val="26"/>
           </w:rPr>
           <w:fldChar w:fldCharType="separate"/>
         </w:r>
@@ -3710,6 +4218,8 @@
           <w:rPr>
             <w:noProof/>
             <w:webHidden/>
+            <w:sz w:val="26"/>
+            <w:szCs w:val="26"/>
           </w:rPr>
           <w:t>13</w:t>
         </w:r>
@@ -3717,6 +4227,8 @@
           <w:rPr>
             <w:noProof/>
             <w:webHidden/>
+            <w:sz w:val="26"/>
+            <w:szCs w:val="26"/>
           </w:rPr>
           <w:fldChar w:fldCharType="end"/>
         </w:r>
@@ -3726,12 +4238,14 @@
       <w:pPr>
         <w:pStyle w:val="TOC1"/>
         <w:rPr>
-          <w:rFonts w:eastAsiaTheme="minorEastAsia"/>
-          <w:b/>
+          <w:rFonts w:asciiTheme="minorHAnsi" w:eastAsiaTheme="minorEastAsia" w:hAnsiTheme="minorHAnsi" w:cstheme="minorBidi"/>
+          <w:bCs w:val="0"/>
           <w:noProof/>
-        </w:rPr>
-      </w:pPr>
-      <w:hyperlink r:id="rId20" w:anchor="_Toc531297197" w:history="1">
+          <w:sz w:val="26"/>
+          <w:szCs w:val="26"/>
+        </w:rPr>
+      </w:pPr>
+      <w:hyperlink r:id="rId24" w:anchor="_Toc531694620" w:history="1">
         <w:r>
           <w:rPr>
             <w:rStyle w:val="Hyperlink"/>
@@ -3739,12 +4253,14 @@
             <w:sz w:val="26"/>
             <w:szCs w:val="26"/>
           </w:rPr>
-          <w:t>Figure9.2 : ButtonCu (tt)</w:t>
-        </w:r>
-        <w:r>
-          <w:rPr>
-            <w:noProof/>
-            <w:webHidden/>
+          <w:t>Figure 11.2 : Mark() (tt)</w:t>
+        </w:r>
+        <w:r>
+          <w:rPr>
+            <w:noProof/>
+            <w:webHidden/>
+            <w:sz w:val="26"/>
+            <w:szCs w:val="26"/>
           </w:rPr>
           <w:tab/>
         </w:r>
@@ -3752,6 +4268,8 @@
           <w:rPr>
             <w:noProof/>
             <w:webHidden/>
+            <w:sz w:val="26"/>
+            <w:szCs w:val="26"/>
           </w:rPr>
           <w:fldChar w:fldCharType="begin"/>
         </w:r>
@@ -3759,19 +4277,25 @@
           <w:rPr>
             <w:noProof/>
             <w:webHidden/>
-          </w:rPr>
-          <w:instrText xml:space="preserve"> PAGEREF _Toc531297197 \h </w:instrText>
-        </w:r>
-        <w:r>
-          <w:rPr>
-            <w:noProof/>
-            <w:webHidden/>
-          </w:rPr>
-        </w:r>
-        <w:r>
-          <w:rPr>
-            <w:noProof/>
-            <w:webHidden/>
+            <w:sz w:val="26"/>
+            <w:szCs w:val="26"/>
+          </w:rPr>
+          <w:instrText xml:space="preserve"> PAGEREF _Toc531694620 \h </w:instrText>
+        </w:r>
+        <w:r>
+          <w:rPr>
+            <w:noProof/>
+            <w:webHidden/>
+            <w:sz w:val="26"/>
+            <w:szCs w:val="26"/>
+          </w:rPr>
+        </w:r>
+        <w:r>
+          <w:rPr>
+            <w:noProof/>
+            <w:webHidden/>
+            <w:sz w:val="26"/>
+            <w:szCs w:val="26"/>
           </w:rPr>
           <w:fldChar w:fldCharType="separate"/>
         </w:r>
@@ -3779,6 +4303,8 @@
           <w:rPr>
             <w:noProof/>
             <w:webHidden/>
+            <w:sz w:val="26"/>
+            <w:szCs w:val="26"/>
           </w:rPr>
           <w:t>13</w:t>
         </w:r>
@@ -3786,6 +4312,8 @@
           <w:rPr>
             <w:noProof/>
             <w:webHidden/>
+            <w:sz w:val="26"/>
+            <w:szCs w:val="26"/>
           </w:rPr>
           <w:fldChar w:fldCharType="end"/>
         </w:r>
@@ -3795,12 +4323,14 @@
       <w:pPr>
         <w:pStyle w:val="TOC1"/>
         <w:rPr>
-          <w:rFonts w:eastAsiaTheme="minorEastAsia"/>
-          <w:b/>
+          <w:rFonts w:asciiTheme="minorHAnsi" w:eastAsiaTheme="minorEastAsia" w:hAnsiTheme="minorHAnsi" w:cstheme="minorBidi"/>
+          <w:bCs w:val="0"/>
           <w:noProof/>
-        </w:rPr>
-      </w:pPr>
-      <w:hyperlink r:id="rId21" w:anchor="_Toc531297198" w:history="1">
+          <w:sz w:val="26"/>
+          <w:szCs w:val="26"/>
+        </w:rPr>
+      </w:pPr>
+      <w:hyperlink r:id="rId25" w:anchor="_Toc531694621" w:history="1">
         <w:r>
           <w:rPr>
             <w:rStyle w:val="Hyperlink"/>
@@ -3808,12 +4338,14 @@
             <w:sz w:val="26"/>
             <w:szCs w:val="26"/>
           </w:rPr>
-          <w:t>Figure 10 : Tạo even</w:t>
-        </w:r>
-        <w:r>
-          <w:rPr>
-            <w:noProof/>
-            <w:webHidden/>
+          <w:t>Figure 12.1 : isEndGame()</w:t>
+        </w:r>
+        <w:r>
+          <w:rPr>
+            <w:noProof/>
+            <w:webHidden/>
+            <w:sz w:val="26"/>
+            <w:szCs w:val="26"/>
           </w:rPr>
           <w:tab/>
         </w:r>
@@ -3821,6 +4353,8 @@
           <w:rPr>
             <w:noProof/>
             <w:webHidden/>
+            <w:sz w:val="26"/>
+            <w:szCs w:val="26"/>
           </w:rPr>
           <w:fldChar w:fldCharType="begin"/>
         </w:r>
@@ -3828,19 +4362,25 @@
           <w:rPr>
             <w:noProof/>
             <w:webHidden/>
-          </w:rPr>
-          <w:instrText xml:space="preserve"> PAGEREF _Toc531297198 \h </w:instrText>
-        </w:r>
-        <w:r>
-          <w:rPr>
-            <w:noProof/>
-            <w:webHidden/>
-          </w:rPr>
-        </w:r>
-        <w:r>
-          <w:rPr>
-            <w:noProof/>
-            <w:webHidden/>
+            <w:sz w:val="26"/>
+            <w:szCs w:val="26"/>
+          </w:rPr>
+          <w:instrText xml:space="preserve"> PAGEREF _Toc531694621 \h </w:instrText>
+        </w:r>
+        <w:r>
+          <w:rPr>
+            <w:noProof/>
+            <w:webHidden/>
+            <w:sz w:val="26"/>
+            <w:szCs w:val="26"/>
+          </w:rPr>
+        </w:r>
+        <w:r>
+          <w:rPr>
+            <w:noProof/>
+            <w:webHidden/>
+            <w:sz w:val="26"/>
+            <w:szCs w:val="26"/>
           </w:rPr>
           <w:fldChar w:fldCharType="separate"/>
         </w:r>
@@ -3848,6 +4388,8 @@
           <w:rPr>
             <w:noProof/>
             <w:webHidden/>
+            <w:sz w:val="26"/>
+            <w:szCs w:val="26"/>
           </w:rPr>
           <w:t>14</w:t>
         </w:r>
@@ -3855,6 +4397,8 @@
           <w:rPr>
             <w:noProof/>
             <w:webHidden/>
+            <w:sz w:val="26"/>
+            <w:szCs w:val="26"/>
           </w:rPr>
           <w:fldChar w:fldCharType="end"/>
         </w:r>
@@ -3864,12 +4408,14 @@
       <w:pPr>
         <w:pStyle w:val="TOC1"/>
         <w:rPr>
-          <w:rFonts w:eastAsiaTheme="minorEastAsia"/>
-          <w:b/>
+          <w:rFonts w:asciiTheme="minorHAnsi" w:eastAsiaTheme="minorEastAsia" w:hAnsiTheme="minorHAnsi" w:cstheme="minorBidi"/>
+          <w:bCs w:val="0"/>
           <w:noProof/>
-        </w:rPr>
-      </w:pPr>
-      <w:hyperlink r:id="rId22" w:anchor="_Toc531297199" w:history="1">
+          <w:sz w:val="26"/>
+          <w:szCs w:val="26"/>
+        </w:rPr>
+      </w:pPr>
+      <w:hyperlink w:anchor="_Toc531694622" w:history="1">
         <w:r>
           <w:rPr>
             <w:rStyle w:val="Hyperlink"/>
@@ -3877,12 +4423,14 @@
             <w:sz w:val="26"/>
             <w:szCs w:val="26"/>
           </w:rPr>
-          <w:t>Figure 11.1 : Mark()</w:t>
-        </w:r>
-        <w:r>
-          <w:rPr>
-            <w:noProof/>
-            <w:webHidden/>
+          <w:t>Figure 12.2 : isEndGame() (tt)</w:t>
+        </w:r>
+        <w:r>
+          <w:rPr>
+            <w:noProof/>
+            <w:webHidden/>
+            <w:sz w:val="26"/>
+            <w:szCs w:val="26"/>
           </w:rPr>
           <w:tab/>
         </w:r>
@@ -3890,6 +4438,8 @@
           <w:rPr>
             <w:noProof/>
             <w:webHidden/>
+            <w:sz w:val="26"/>
+            <w:szCs w:val="26"/>
           </w:rPr>
           <w:fldChar w:fldCharType="begin"/>
         </w:r>
@@ -3897,19 +4447,25 @@
           <w:rPr>
             <w:noProof/>
             <w:webHidden/>
-          </w:rPr>
-          <w:instrText xml:space="preserve"> PAGEREF _Toc531297199 \h </w:instrText>
-        </w:r>
-        <w:r>
-          <w:rPr>
-            <w:noProof/>
-            <w:webHidden/>
-          </w:rPr>
-        </w:r>
-        <w:r>
-          <w:rPr>
-            <w:noProof/>
-            <w:webHidden/>
+            <w:sz w:val="26"/>
+            <w:szCs w:val="26"/>
+          </w:rPr>
+          <w:instrText xml:space="preserve"> PAGEREF _Toc531694622 \h </w:instrText>
+        </w:r>
+        <w:r>
+          <w:rPr>
+            <w:noProof/>
+            <w:webHidden/>
+            <w:sz w:val="26"/>
+            <w:szCs w:val="26"/>
+          </w:rPr>
+        </w:r>
+        <w:r>
+          <w:rPr>
+            <w:noProof/>
+            <w:webHidden/>
+            <w:sz w:val="26"/>
+            <w:szCs w:val="26"/>
           </w:rPr>
           <w:fldChar w:fldCharType="separate"/>
         </w:r>
@@ -3917,6 +4473,8 @@
           <w:rPr>
             <w:noProof/>
             <w:webHidden/>
+            <w:sz w:val="26"/>
+            <w:szCs w:val="26"/>
           </w:rPr>
           <w:t>14</w:t>
         </w:r>
@@ -3924,6 +4482,8 @@
           <w:rPr>
             <w:noProof/>
             <w:webHidden/>
+            <w:sz w:val="26"/>
+            <w:szCs w:val="26"/>
           </w:rPr>
           <w:fldChar w:fldCharType="end"/>
         </w:r>
@@ -3933,12 +4493,14 @@
       <w:pPr>
         <w:pStyle w:val="TOC1"/>
         <w:rPr>
-          <w:rFonts w:eastAsiaTheme="minorEastAsia"/>
-          <w:b/>
+          <w:rFonts w:asciiTheme="minorHAnsi" w:eastAsiaTheme="minorEastAsia" w:hAnsiTheme="minorHAnsi" w:cstheme="minorBidi"/>
+          <w:bCs w:val="0"/>
           <w:noProof/>
-        </w:rPr>
-      </w:pPr>
-      <w:hyperlink r:id="rId23" w:anchor="_Toc531297200" w:history="1">
+          <w:sz w:val="26"/>
+          <w:szCs w:val="26"/>
+        </w:rPr>
+      </w:pPr>
+      <w:hyperlink r:id="rId26" w:anchor="_Toc531694623" w:history="1">
         <w:r>
           <w:rPr>
             <w:rStyle w:val="Hyperlink"/>
@@ -3946,12 +4508,14 @@
             <w:sz w:val="26"/>
             <w:szCs w:val="26"/>
           </w:rPr>
-          <w:t>Figure 11.2 : Mark() (tt)</w:t>
-        </w:r>
-        <w:r>
-          <w:rPr>
-            <w:noProof/>
-            <w:webHidden/>
+          <w:t>Figure 13.1 : Kiểm tra</w:t>
+        </w:r>
+        <w:r>
+          <w:rPr>
+            <w:noProof/>
+            <w:webHidden/>
+            <w:sz w:val="26"/>
+            <w:szCs w:val="26"/>
           </w:rPr>
           <w:tab/>
         </w:r>
@@ -3959,6 +4523,8 @@
           <w:rPr>
             <w:noProof/>
             <w:webHidden/>
+            <w:sz w:val="26"/>
+            <w:szCs w:val="26"/>
           </w:rPr>
           <w:fldChar w:fldCharType="begin"/>
         </w:r>
@@ -3966,19 +4532,25 @@
           <w:rPr>
             <w:noProof/>
             <w:webHidden/>
-          </w:rPr>
-          <w:instrText xml:space="preserve"> PAGEREF _Toc531297200 \h </w:instrText>
-        </w:r>
-        <w:r>
-          <w:rPr>
-            <w:noProof/>
-            <w:webHidden/>
-          </w:rPr>
-        </w:r>
-        <w:r>
-          <w:rPr>
-            <w:noProof/>
-            <w:webHidden/>
+            <w:sz w:val="26"/>
+            <w:szCs w:val="26"/>
+          </w:rPr>
+          <w:instrText xml:space="preserve"> PAGEREF _Toc531694623 \h </w:instrText>
+        </w:r>
+        <w:r>
+          <w:rPr>
+            <w:noProof/>
+            <w:webHidden/>
+            <w:sz w:val="26"/>
+            <w:szCs w:val="26"/>
+          </w:rPr>
+        </w:r>
+        <w:r>
+          <w:rPr>
+            <w:noProof/>
+            <w:webHidden/>
+            <w:sz w:val="26"/>
+            <w:szCs w:val="26"/>
           </w:rPr>
           <w:fldChar w:fldCharType="separate"/>
         </w:r>
@@ -3986,13 +4558,17 @@
           <w:rPr>
             <w:noProof/>
             <w:webHidden/>
-          </w:rPr>
-          <w:t>14</w:t>
-        </w:r>
-        <w:r>
-          <w:rPr>
-            <w:noProof/>
-            <w:webHidden/>
+            <w:sz w:val="26"/>
+            <w:szCs w:val="26"/>
+          </w:rPr>
+          <w:t>15</w:t>
+        </w:r>
+        <w:r>
+          <w:rPr>
+            <w:noProof/>
+            <w:webHidden/>
+            <w:sz w:val="26"/>
+            <w:szCs w:val="26"/>
           </w:rPr>
           <w:fldChar w:fldCharType="end"/>
         </w:r>
@@ -4002,12 +4578,14 @@
       <w:pPr>
         <w:pStyle w:val="TOC1"/>
         <w:rPr>
-          <w:rFonts w:eastAsiaTheme="minorEastAsia"/>
-          <w:b/>
+          <w:rFonts w:asciiTheme="minorHAnsi" w:eastAsiaTheme="minorEastAsia" w:hAnsiTheme="minorHAnsi" w:cstheme="minorBidi"/>
+          <w:bCs w:val="0"/>
           <w:noProof/>
-        </w:rPr>
-      </w:pPr>
-      <w:hyperlink r:id="rId24" w:anchor="_Toc531297201" w:history="1">
+          <w:sz w:val="26"/>
+          <w:szCs w:val="26"/>
+        </w:rPr>
+      </w:pPr>
+      <w:hyperlink w:anchor="_Toc531694624" w:history="1">
         <w:r>
           <w:rPr>
             <w:rStyle w:val="Hyperlink"/>
@@ -4015,12 +4593,14 @@
             <w:sz w:val="26"/>
             <w:szCs w:val="26"/>
           </w:rPr>
-          <w:t>Figure 12.1 : isEndGame()</w:t>
-        </w:r>
-        <w:r>
-          <w:rPr>
-            <w:noProof/>
-            <w:webHidden/>
+          <w:t>Figure 13.2 : Kiểm tra (tt)</w:t>
+        </w:r>
+        <w:r>
+          <w:rPr>
+            <w:noProof/>
+            <w:webHidden/>
+            <w:sz w:val="26"/>
+            <w:szCs w:val="26"/>
           </w:rPr>
           <w:tab/>
         </w:r>
@@ -4028,6 +4608,8 @@
           <w:rPr>
             <w:noProof/>
             <w:webHidden/>
+            <w:sz w:val="26"/>
+            <w:szCs w:val="26"/>
           </w:rPr>
           <w:fldChar w:fldCharType="begin"/>
         </w:r>
@@ -4035,19 +4617,25 @@
           <w:rPr>
             <w:noProof/>
             <w:webHidden/>
-          </w:rPr>
-          <w:instrText xml:space="preserve"> PAGEREF _Toc531297201 \h </w:instrText>
-        </w:r>
-        <w:r>
-          <w:rPr>
-            <w:noProof/>
-            <w:webHidden/>
-          </w:rPr>
-        </w:r>
-        <w:r>
-          <w:rPr>
-            <w:noProof/>
-            <w:webHidden/>
+            <w:sz w:val="26"/>
+            <w:szCs w:val="26"/>
+          </w:rPr>
+          <w:instrText xml:space="preserve"> PAGEREF _Toc531694624 \h </w:instrText>
+        </w:r>
+        <w:r>
+          <w:rPr>
+            <w:noProof/>
+            <w:webHidden/>
+            <w:sz w:val="26"/>
+            <w:szCs w:val="26"/>
+          </w:rPr>
+        </w:r>
+        <w:r>
+          <w:rPr>
+            <w:noProof/>
+            <w:webHidden/>
+            <w:sz w:val="26"/>
+            <w:szCs w:val="26"/>
           </w:rPr>
           <w:fldChar w:fldCharType="separate"/>
         </w:r>
@@ -4055,6 +4643,8 @@
           <w:rPr>
             <w:noProof/>
             <w:webHidden/>
+            <w:sz w:val="26"/>
+            <w:szCs w:val="26"/>
           </w:rPr>
           <w:t>15</w:t>
         </w:r>
@@ -4062,6 +4652,8 @@
           <w:rPr>
             <w:noProof/>
             <w:webHidden/>
+            <w:sz w:val="26"/>
+            <w:szCs w:val="26"/>
           </w:rPr>
           <w:fldChar w:fldCharType="end"/>
         </w:r>
@@ -4071,12 +4663,14 @@
       <w:pPr>
         <w:pStyle w:val="TOC1"/>
         <w:rPr>
-          <w:rFonts w:eastAsiaTheme="minorEastAsia"/>
-          <w:b/>
+          <w:rFonts w:asciiTheme="minorHAnsi" w:eastAsiaTheme="minorEastAsia" w:hAnsiTheme="minorHAnsi" w:cstheme="minorBidi"/>
+          <w:bCs w:val="0"/>
           <w:noProof/>
-        </w:rPr>
-      </w:pPr>
-      <w:hyperlink w:anchor="_Toc531297202" w:history="1">
+          <w:sz w:val="26"/>
+          <w:szCs w:val="26"/>
+        </w:rPr>
+      </w:pPr>
+      <w:hyperlink r:id="rId27" w:anchor="_Toc531694625" w:history="1">
         <w:r>
           <w:rPr>
             <w:rStyle w:val="Hyperlink"/>
@@ -4084,12 +4678,14 @@
             <w:sz w:val="26"/>
             <w:szCs w:val="26"/>
           </w:rPr>
-          <w:t>Figure 12.2 : isEndGame() (tt)</w:t>
-        </w:r>
-        <w:r>
-          <w:rPr>
-            <w:noProof/>
-            <w:webHidden/>
+          <w:t>Figure 14 : Layvitri()</w:t>
+        </w:r>
+        <w:r>
+          <w:rPr>
+            <w:noProof/>
+            <w:webHidden/>
+            <w:sz w:val="26"/>
+            <w:szCs w:val="26"/>
           </w:rPr>
           <w:tab/>
         </w:r>
@@ -4097,6 +4693,8 @@
           <w:rPr>
             <w:noProof/>
             <w:webHidden/>
+            <w:sz w:val="26"/>
+            <w:szCs w:val="26"/>
           </w:rPr>
           <w:fldChar w:fldCharType="begin"/>
         </w:r>
@@ -4104,19 +4702,25 @@
           <w:rPr>
             <w:noProof/>
             <w:webHidden/>
-          </w:rPr>
-          <w:instrText xml:space="preserve"> PAGEREF _Toc531297202 \h </w:instrText>
-        </w:r>
-        <w:r>
-          <w:rPr>
-            <w:noProof/>
-            <w:webHidden/>
-          </w:rPr>
-        </w:r>
-        <w:r>
-          <w:rPr>
-            <w:noProof/>
-            <w:webHidden/>
+            <w:sz w:val="26"/>
+            <w:szCs w:val="26"/>
+          </w:rPr>
+          <w:instrText xml:space="preserve"> PAGEREF _Toc531694625 \h </w:instrText>
+        </w:r>
+        <w:r>
+          <w:rPr>
+            <w:noProof/>
+            <w:webHidden/>
+            <w:sz w:val="26"/>
+            <w:szCs w:val="26"/>
+          </w:rPr>
+        </w:r>
+        <w:r>
+          <w:rPr>
+            <w:noProof/>
+            <w:webHidden/>
+            <w:sz w:val="26"/>
+            <w:szCs w:val="26"/>
           </w:rPr>
           <w:fldChar w:fldCharType="separate"/>
         </w:r>
@@ -4124,13 +4728,17 @@
           <w:rPr>
             <w:noProof/>
             <w:webHidden/>
-          </w:rPr>
-          <w:t>15</w:t>
-        </w:r>
-        <w:r>
-          <w:rPr>
-            <w:noProof/>
-            <w:webHidden/>
+            <w:sz w:val="26"/>
+            <w:szCs w:val="26"/>
+          </w:rPr>
+          <w:t>16</w:t>
+        </w:r>
+        <w:r>
+          <w:rPr>
+            <w:noProof/>
+            <w:webHidden/>
+            <w:sz w:val="26"/>
+            <w:szCs w:val="26"/>
           </w:rPr>
           <w:fldChar w:fldCharType="end"/>
         </w:r>
@@ -4140,12 +4748,14 @@
       <w:pPr>
         <w:pStyle w:val="TOC1"/>
         <w:rPr>
-          <w:rFonts w:eastAsiaTheme="minorEastAsia"/>
-          <w:b/>
+          <w:rFonts w:asciiTheme="minorHAnsi" w:eastAsiaTheme="minorEastAsia" w:hAnsiTheme="minorHAnsi" w:cstheme="minorBidi"/>
+          <w:bCs w:val="0"/>
           <w:noProof/>
-        </w:rPr>
-      </w:pPr>
-      <w:hyperlink r:id="rId25" w:anchor="_Toc531297203" w:history="1">
+          <w:sz w:val="26"/>
+          <w:szCs w:val="26"/>
+        </w:rPr>
+      </w:pPr>
+      <w:hyperlink r:id="rId28" w:anchor="_Toc531694626" w:history="1">
         <w:r>
           <w:rPr>
             <w:rStyle w:val="Hyperlink"/>
@@ -4153,12 +4763,14 @@
             <w:sz w:val="26"/>
             <w:szCs w:val="26"/>
           </w:rPr>
-          <w:t>Figure 13.1 : Kiểm tra</w:t>
-        </w:r>
-        <w:r>
-          <w:rPr>
-            <w:noProof/>
-            <w:webHidden/>
+          <w:t>Figure 15 : Undo()</w:t>
+        </w:r>
+        <w:r>
+          <w:rPr>
+            <w:noProof/>
+            <w:webHidden/>
+            <w:sz w:val="26"/>
+            <w:szCs w:val="26"/>
           </w:rPr>
           <w:tab/>
         </w:r>
@@ -4166,6 +4778,8 @@
           <w:rPr>
             <w:noProof/>
             <w:webHidden/>
+            <w:sz w:val="26"/>
+            <w:szCs w:val="26"/>
           </w:rPr>
           <w:fldChar w:fldCharType="begin"/>
         </w:r>
@@ -4173,19 +4787,25 @@
           <w:rPr>
             <w:noProof/>
             <w:webHidden/>
-          </w:rPr>
-          <w:instrText xml:space="preserve"> PAGEREF _Toc531297203 \h </w:instrText>
-        </w:r>
-        <w:r>
-          <w:rPr>
-            <w:noProof/>
-            <w:webHidden/>
-          </w:rPr>
-        </w:r>
-        <w:r>
-          <w:rPr>
-            <w:noProof/>
-            <w:webHidden/>
+            <w:sz w:val="26"/>
+            <w:szCs w:val="26"/>
+          </w:rPr>
+          <w:instrText xml:space="preserve"> PAGEREF _Toc531694626 \h </w:instrText>
+        </w:r>
+        <w:r>
+          <w:rPr>
+            <w:noProof/>
+            <w:webHidden/>
+            <w:sz w:val="26"/>
+            <w:szCs w:val="26"/>
+          </w:rPr>
+        </w:r>
+        <w:r>
+          <w:rPr>
+            <w:noProof/>
+            <w:webHidden/>
+            <w:sz w:val="26"/>
+            <w:szCs w:val="26"/>
           </w:rPr>
           <w:fldChar w:fldCharType="separate"/>
         </w:r>
@@ -4193,6 +4813,8 @@
           <w:rPr>
             <w:noProof/>
             <w:webHidden/>
+            <w:sz w:val="26"/>
+            <w:szCs w:val="26"/>
           </w:rPr>
           <w:t>16</w:t>
         </w:r>
@@ -4200,6 +4822,8 @@
           <w:rPr>
             <w:noProof/>
             <w:webHidden/>
+            <w:sz w:val="26"/>
+            <w:szCs w:val="26"/>
           </w:rPr>
           <w:fldChar w:fldCharType="end"/>
         </w:r>
@@ -4209,12 +4833,14 @@
       <w:pPr>
         <w:pStyle w:val="TOC1"/>
         <w:rPr>
-          <w:rFonts w:eastAsiaTheme="minorEastAsia"/>
-          <w:b/>
+          <w:rFonts w:asciiTheme="minorHAnsi" w:eastAsiaTheme="minorEastAsia" w:hAnsiTheme="minorHAnsi" w:cstheme="minorBidi"/>
+          <w:bCs w:val="0"/>
           <w:noProof/>
-        </w:rPr>
-      </w:pPr>
-      <w:hyperlink w:anchor="_Toc531297204" w:history="1">
+          <w:sz w:val="26"/>
+          <w:szCs w:val="26"/>
+        </w:rPr>
+      </w:pPr>
+      <w:hyperlink r:id="rId29" w:anchor="_Toc531694627" w:history="1">
         <w:r>
           <w:rPr>
             <w:rStyle w:val="Hyperlink"/>
@@ -4222,12 +4848,14 @@
             <w:sz w:val="26"/>
             <w:szCs w:val="26"/>
           </w:rPr>
-          <w:t>Figure 13.2 : Kiểm tra (tt)</w:t>
-        </w:r>
-        <w:r>
-          <w:rPr>
-            <w:noProof/>
-            <w:webHidden/>
+          <w:t>Figure 16 : Xoabanco()</w:t>
+        </w:r>
+        <w:r>
+          <w:rPr>
+            <w:noProof/>
+            <w:webHidden/>
+            <w:sz w:val="26"/>
+            <w:szCs w:val="26"/>
           </w:rPr>
           <w:tab/>
         </w:r>
@@ -4235,6 +4863,8 @@
           <w:rPr>
             <w:noProof/>
             <w:webHidden/>
+            <w:sz w:val="26"/>
+            <w:szCs w:val="26"/>
           </w:rPr>
           <w:fldChar w:fldCharType="begin"/>
         </w:r>
@@ -4242,19 +4872,25 @@
           <w:rPr>
             <w:noProof/>
             <w:webHidden/>
-          </w:rPr>
-          <w:instrText xml:space="preserve"> PAGEREF _Toc531297204 \h </w:instrText>
-        </w:r>
-        <w:r>
-          <w:rPr>
-            <w:noProof/>
-            <w:webHidden/>
-          </w:rPr>
-        </w:r>
-        <w:r>
-          <w:rPr>
-            <w:noProof/>
-            <w:webHidden/>
+            <w:sz w:val="26"/>
+            <w:szCs w:val="26"/>
+          </w:rPr>
+          <w:instrText xml:space="preserve"> PAGEREF _Toc531694627 \h </w:instrText>
+        </w:r>
+        <w:r>
+          <w:rPr>
+            <w:noProof/>
+            <w:webHidden/>
+            <w:sz w:val="26"/>
+            <w:szCs w:val="26"/>
+          </w:rPr>
+        </w:r>
+        <w:r>
+          <w:rPr>
+            <w:noProof/>
+            <w:webHidden/>
+            <w:sz w:val="26"/>
+            <w:szCs w:val="26"/>
           </w:rPr>
           <w:fldChar w:fldCharType="separate"/>
         </w:r>
@@ -4262,13 +4898,17 @@
           <w:rPr>
             <w:noProof/>
             <w:webHidden/>
-          </w:rPr>
-          <w:t>16</w:t>
-        </w:r>
-        <w:r>
-          <w:rPr>
-            <w:noProof/>
-            <w:webHidden/>
+            <w:sz w:val="26"/>
+            <w:szCs w:val="26"/>
+          </w:rPr>
+          <w:t>17</w:t>
+        </w:r>
+        <w:r>
+          <w:rPr>
+            <w:noProof/>
+            <w:webHidden/>
+            <w:sz w:val="26"/>
+            <w:szCs w:val="26"/>
           </w:rPr>
           <w:fldChar w:fldCharType="end"/>
         </w:r>
@@ -4278,12 +4918,14 @@
       <w:pPr>
         <w:pStyle w:val="TOC1"/>
         <w:rPr>
-          <w:rFonts w:eastAsiaTheme="minorEastAsia"/>
-          <w:b/>
+          <w:rFonts w:asciiTheme="minorHAnsi" w:eastAsiaTheme="minorEastAsia" w:hAnsiTheme="minorHAnsi" w:cstheme="minorBidi"/>
+          <w:bCs w:val="0"/>
           <w:noProof/>
-        </w:rPr>
-      </w:pPr>
-      <w:hyperlink r:id="rId26" w:anchor="_Toc531297205" w:history="1">
+          <w:sz w:val="26"/>
+          <w:szCs w:val="26"/>
+        </w:rPr>
+      </w:pPr>
+      <w:hyperlink r:id="rId30" w:anchor="_Toc531694628" w:history="1">
         <w:r>
           <w:rPr>
             <w:rStyle w:val="Hyperlink"/>
@@ -4291,12 +4933,14 @@
             <w:sz w:val="26"/>
             <w:szCs w:val="26"/>
           </w:rPr>
-          <w:t>Figure 14 : Layvitri()</w:t>
-        </w:r>
-        <w:r>
-          <w:rPr>
-            <w:noProof/>
-            <w:webHidden/>
+          <w:t>Figure 17 : LuuVanCo()</w:t>
+        </w:r>
+        <w:r>
+          <w:rPr>
+            <w:noProof/>
+            <w:webHidden/>
+            <w:sz w:val="26"/>
+            <w:szCs w:val="26"/>
           </w:rPr>
           <w:tab/>
         </w:r>
@@ -4304,6 +4948,8 @@
           <w:rPr>
             <w:noProof/>
             <w:webHidden/>
+            <w:sz w:val="26"/>
+            <w:szCs w:val="26"/>
           </w:rPr>
           <w:fldChar w:fldCharType="begin"/>
         </w:r>
@@ -4311,19 +4957,25 @@
           <w:rPr>
             <w:noProof/>
             <w:webHidden/>
-          </w:rPr>
-          <w:instrText xml:space="preserve"> PAGEREF _Toc531297205 \h </w:instrText>
-        </w:r>
-        <w:r>
-          <w:rPr>
-            <w:noProof/>
-            <w:webHidden/>
-          </w:rPr>
-        </w:r>
-        <w:r>
-          <w:rPr>
-            <w:noProof/>
-            <w:webHidden/>
+            <w:sz w:val="26"/>
+            <w:szCs w:val="26"/>
+          </w:rPr>
+          <w:instrText xml:space="preserve"> PAGEREF _Toc531694628 \h </w:instrText>
+        </w:r>
+        <w:r>
+          <w:rPr>
+            <w:noProof/>
+            <w:webHidden/>
+            <w:sz w:val="26"/>
+            <w:szCs w:val="26"/>
+          </w:rPr>
+        </w:r>
+        <w:r>
+          <w:rPr>
+            <w:noProof/>
+            <w:webHidden/>
+            <w:sz w:val="26"/>
+            <w:szCs w:val="26"/>
           </w:rPr>
           <w:fldChar w:fldCharType="separate"/>
         </w:r>
@@ -4331,6 +4983,8 @@
           <w:rPr>
             <w:noProof/>
             <w:webHidden/>
+            <w:sz w:val="26"/>
+            <w:szCs w:val="26"/>
           </w:rPr>
           <w:t>17</w:t>
         </w:r>
@@ -4338,6 +4992,8 @@
           <w:rPr>
             <w:noProof/>
             <w:webHidden/>
+            <w:sz w:val="26"/>
+            <w:szCs w:val="26"/>
           </w:rPr>
           <w:fldChar w:fldCharType="end"/>
         </w:r>
@@ -4347,12 +5003,14 @@
       <w:pPr>
         <w:pStyle w:val="TOC1"/>
         <w:rPr>
-          <w:rFonts w:eastAsiaTheme="minorEastAsia"/>
-          <w:b/>
+          <w:rFonts w:asciiTheme="minorHAnsi" w:eastAsiaTheme="minorEastAsia" w:hAnsiTheme="minorHAnsi" w:cstheme="minorBidi"/>
+          <w:bCs w:val="0"/>
           <w:noProof/>
-        </w:rPr>
-      </w:pPr>
-      <w:hyperlink r:id="rId27" w:anchor="_Toc531297206" w:history="1">
+          <w:sz w:val="26"/>
+          <w:szCs w:val="26"/>
+        </w:rPr>
+      </w:pPr>
+      <w:hyperlink r:id="rId31" w:anchor="_Toc531694629" w:history="1">
         <w:r>
           <w:rPr>
             <w:rStyle w:val="Hyperlink"/>
@@ -4360,12 +5018,14 @@
             <w:sz w:val="26"/>
             <w:szCs w:val="26"/>
           </w:rPr>
-          <w:t>Figure 15 : Undo()</w:t>
-        </w:r>
-        <w:r>
-          <w:rPr>
-            <w:noProof/>
-            <w:webHidden/>
+          <w:t>Figure 19.1 : btntieptuc_click()</w:t>
+        </w:r>
+        <w:r>
+          <w:rPr>
+            <w:noProof/>
+            <w:webHidden/>
+            <w:sz w:val="26"/>
+            <w:szCs w:val="26"/>
           </w:rPr>
           <w:tab/>
         </w:r>
@@ -4373,6 +5033,8 @@
           <w:rPr>
             <w:noProof/>
             <w:webHidden/>
+            <w:sz w:val="26"/>
+            <w:szCs w:val="26"/>
           </w:rPr>
           <w:fldChar w:fldCharType="begin"/>
         </w:r>
@@ -4380,19 +5042,25 @@
           <w:rPr>
             <w:noProof/>
             <w:webHidden/>
-          </w:rPr>
-          <w:instrText xml:space="preserve"> PAGEREF _Toc531297206 \h </w:instrText>
-        </w:r>
-        <w:r>
-          <w:rPr>
-            <w:noProof/>
-            <w:webHidden/>
-          </w:rPr>
-        </w:r>
-        <w:r>
-          <w:rPr>
-            <w:noProof/>
-            <w:webHidden/>
+            <w:sz w:val="26"/>
+            <w:szCs w:val="26"/>
+          </w:rPr>
+          <w:instrText xml:space="preserve"> PAGEREF _Toc531694629 \h </w:instrText>
+        </w:r>
+        <w:r>
+          <w:rPr>
+            <w:noProof/>
+            <w:webHidden/>
+            <w:sz w:val="26"/>
+            <w:szCs w:val="26"/>
+          </w:rPr>
+        </w:r>
+        <w:r>
+          <w:rPr>
+            <w:noProof/>
+            <w:webHidden/>
+            <w:sz w:val="26"/>
+            <w:szCs w:val="26"/>
           </w:rPr>
           <w:fldChar w:fldCharType="separate"/>
         </w:r>
@@ -4400,13 +5068,17 @@
           <w:rPr>
             <w:noProof/>
             <w:webHidden/>
-          </w:rPr>
-          <w:t>17</w:t>
-        </w:r>
-        <w:r>
-          <w:rPr>
-            <w:noProof/>
-            <w:webHidden/>
+            <w:sz w:val="26"/>
+            <w:szCs w:val="26"/>
+          </w:rPr>
+          <w:t>18</w:t>
+        </w:r>
+        <w:r>
+          <w:rPr>
+            <w:noProof/>
+            <w:webHidden/>
+            <w:sz w:val="26"/>
+            <w:szCs w:val="26"/>
           </w:rPr>
           <w:fldChar w:fldCharType="end"/>
         </w:r>
@@ -4416,12 +5088,14 @@
       <w:pPr>
         <w:pStyle w:val="TOC1"/>
         <w:rPr>
-          <w:rFonts w:eastAsiaTheme="minorEastAsia"/>
-          <w:b/>
+          <w:rFonts w:asciiTheme="minorHAnsi" w:eastAsiaTheme="minorEastAsia" w:hAnsiTheme="minorHAnsi" w:cstheme="minorBidi"/>
+          <w:bCs w:val="0"/>
           <w:noProof/>
-        </w:rPr>
-      </w:pPr>
-      <w:hyperlink r:id="rId28" w:anchor="_Toc531297207" w:history="1">
+          <w:sz w:val="26"/>
+          <w:szCs w:val="26"/>
+        </w:rPr>
+      </w:pPr>
+      <w:hyperlink r:id="rId32" w:anchor="_Toc531694630" w:history="1">
         <w:r>
           <w:rPr>
             <w:rStyle w:val="Hyperlink"/>
@@ -4429,12 +5103,14 @@
             <w:sz w:val="26"/>
             <w:szCs w:val="26"/>
           </w:rPr>
-          <w:t>Figure 16 : Xoabanco()</w:t>
-        </w:r>
-        <w:r>
-          <w:rPr>
-            <w:noProof/>
-            <w:webHidden/>
+          <w:t>Figure 18 : MoPhong()</w:t>
+        </w:r>
+        <w:r>
+          <w:rPr>
+            <w:noProof/>
+            <w:webHidden/>
+            <w:sz w:val="26"/>
+            <w:szCs w:val="26"/>
           </w:rPr>
           <w:tab/>
         </w:r>
@@ -4442,6 +5118,8 @@
           <w:rPr>
             <w:noProof/>
             <w:webHidden/>
+            <w:sz w:val="26"/>
+            <w:szCs w:val="26"/>
           </w:rPr>
           <w:fldChar w:fldCharType="begin"/>
         </w:r>
@@ -4449,19 +5127,25 @@
           <w:rPr>
             <w:noProof/>
             <w:webHidden/>
-          </w:rPr>
-          <w:instrText xml:space="preserve"> PAGEREF _Toc531297207 \h </w:instrText>
-        </w:r>
-        <w:r>
-          <w:rPr>
-            <w:noProof/>
-            <w:webHidden/>
-          </w:rPr>
-        </w:r>
-        <w:r>
-          <w:rPr>
-            <w:noProof/>
-            <w:webHidden/>
+            <w:sz w:val="26"/>
+            <w:szCs w:val="26"/>
+          </w:rPr>
+          <w:instrText xml:space="preserve"> PAGEREF _Toc531694630 \h </w:instrText>
+        </w:r>
+        <w:r>
+          <w:rPr>
+            <w:noProof/>
+            <w:webHidden/>
+            <w:sz w:val="26"/>
+            <w:szCs w:val="26"/>
+          </w:rPr>
+        </w:r>
+        <w:r>
+          <w:rPr>
+            <w:noProof/>
+            <w:webHidden/>
+            <w:sz w:val="26"/>
+            <w:szCs w:val="26"/>
           </w:rPr>
           <w:fldChar w:fldCharType="separate"/>
         </w:r>
@@ -4469,6 +5153,8 @@
           <w:rPr>
             <w:noProof/>
             <w:webHidden/>
+            <w:sz w:val="26"/>
+            <w:szCs w:val="26"/>
           </w:rPr>
           <w:t>18</w:t>
         </w:r>
@@ -4476,6 +5162,8 @@
           <w:rPr>
             <w:noProof/>
             <w:webHidden/>
+            <w:sz w:val="26"/>
+            <w:szCs w:val="26"/>
           </w:rPr>
           <w:fldChar w:fldCharType="end"/>
         </w:r>
@@ -4485,12 +5173,14 @@
       <w:pPr>
         <w:pStyle w:val="TOC1"/>
         <w:rPr>
-          <w:rFonts w:eastAsiaTheme="minorEastAsia"/>
-          <w:b/>
+          <w:rFonts w:asciiTheme="minorHAnsi" w:eastAsiaTheme="minorEastAsia" w:hAnsiTheme="minorHAnsi" w:cstheme="minorBidi"/>
+          <w:bCs w:val="0"/>
           <w:noProof/>
-        </w:rPr>
-      </w:pPr>
-      <w:hyperlink r:id="rId29" w:anchor="_Toc531297208" w:history="1">
+          <w:sz w:val="26"/>
+          <w:szCs w:val="26"/>
+        </w:rPr>
+      </w:pPr>
+      <w:hyperlink w:anchor="_Toc531694631" w:history="1">
         <w:r>
           <w:rPr>
             <w:rStyle w:val="Hyperlink"/>
@@ -4498,12 +5188,14 @@
             <w:sz w:val="26"/>
             <w:szCs w:val="26"/>
           </w:rPr>
-          <w:t>Figure 17 : LuuVanCo()</w:t>
-        </w:r>
-        <w:r>
-          <w:rPr>
-            <w:noProof/>
-            <w:webHidden/>
+          <w:t>Figure 19.2 :btntieptuc() (tt)</w:t>
+        </w:r>
+        <w:r>
+          <w:rPr>
+            <w:noProof/>
+            <w:webHidden/>
+            <w:sz w:val="26"/>
+            <w:szCs w:val="26"/>
           </w:rPr>
           <w:tab/>
         </w:r>
@@ -4511,6 +5203,8 @@
           <w:rPr>
             <w:noProof/>
             <w:webHidden/>
+            <w:sz w:val="26"/>
+            <w:szCs w:val="26"/>
           </w:rPr>
           <w:fldChar w:fldCharType="begin"/>
         </w:r>
@@ -4518,19 +5212,25 @@
           <w:rPr>
             <w:noProof/>
             <w:webHidden/>
-          </w:rPr>
-          <w:instrText xml:space="preserve"> PAGEREF _Toc531297208 \h </w:instrText>
-        </w:r>
-        <w:r>
-          <w:rPr>
-            <w:noProof/>
-            <w:webHidden/>
-          </w:rPr>
-        </w:r>
-        <w:r>
-          <w:rPr>
-            <w:noProof/>
-            <w:webHidden/>
+            <w:sz w:val="26"/>
+            <w:szCs w:val="26"/>
+          </w:rPr>
+          <w:instrText xml:space="preserve"> PAGEREF _Toc531694631 \h </w:instrText>
+        </w:r>
+        <w:r>
+          <w:rPr>
+            <w:noProof/>
+            <w:webHidden/>
+            <w:sz w:val="26"/>
+            <w:szCs w:val="26"/>
+          </w:rPr>
+        </w:r>
+        <w:r>
+          <w:rPr>
+            <w:noProof/>
+            <w:webHidden/>
+            <w:sz w:val="26"/>
+            <w:szCs w:val="26"/>
           </w:rPr>
           <w:fldChar w:fldCharType="separate"/>
         </w:r>
@@ -4538,13 +5238,17 @@
           <w:rPr>
             <w:noProof/>
             <w:webHidden/>
-          </w:rPr>
-          <w:t>18</w:t>
-        </w:r>
-        <w:r>
-          <w:rPr>
-            <w:noProof/>
-            <w:webHidden/>
+            <w:sz w:val="26"/>
+            <w:szCs w:val="26"/>
+          </w:rPr>
+          <w:t>19</w:t>
+        </w:r>
+        <w:r>
+          <w:rPr>
+            <w:noProof/>
+            <w:webHidden/>
+            <w:sz w:val="26"/>
+            <w:szCs w:val="26"/>
           </w:rPr>
           <w:fldChar w:fldCharType="end"/>
         </w:r>
@@ -4554,12 +5258,14 @@
       <w:pPr>
         <w:pStyle w:val="TOC1"/>
         <w:rPr>
-          <w:rFonts w:eastAsiaTheme="minorEastAsia"/>
-          <w:b/>
+          <w:rFonts w:asciiTheme="minorHAnsi" w:eastAsiaTheme="minorEastAsia" w:hAnsiTheme="minorHAnsi" w:cstheme="minorBidi"/>
+          <w:bCs w:val="0"/>
           <w:noProof/>
-        </w:rPr>
-      </w:pPr>
-      <w:hyperlink r:id="rId30" w:anchor="_Toc531297209" w:history="1">
+          <w:sz w:val="26"/>
+          <w:szCs w:val="26"/>
+        </w:rPr>
+      </w:pPr>
+      <w:hyperlink r:id="rId33" w:anchor="_Toc531694632" w:history="1">
         <w:r>
           <w:rPr>
             <w:rStyle w:val="Hyperlink"/>
@@ -4567,12 +5273,14 @@
             <w:sz w:val="26"/>
             <w:szCs w:val="26"/>
           </w:rPr>
-          <w:t>Figure 19.1 : btntieptuc_click()</w:t>
-        </w:r>
-        <w:r>
-          <w:rPr>
-            <w:noProof/>
-            <w:webHidden/>
+          <w:t>Figure 20: Game Caro</w:t>
+        </w:r>
+        <w:r>
+          <w:rPr>
+            <w:noProof/>
+            <w:webHidden/>
+            <w:sz w:val="26"/>
+            <w:szCs w:val="26"/>
           </w:rPr>
           <w:tab/>
         </w:r>
@@ -4580,6 +5288,8 @@
           <w:rPr>
             <w:noProof/>
             <w:webHidden/>
+            <w:sz w:val="26"/>
+            <w:szCs w:val="26"/>
           </w:rPr>
           <w:fldChar w:fldCharType="begin"/>
         </w:r>
@@ -4587,19 +5297,25 @@
           <w:rPr>
             <w:noProof/>
             <w:webHidden/>
-          </w:rPr>
-          <w:instrText xml:space="preserve"> PAGEREF _Toc531297209 \h </w:instrText>
-        </w:r>
-        <w:r>
-          <w:rPr>
-            <w:noProof/>
-            <w:webHidden/>
-          </w:rPr>
-        </w:r>
-        <w:r>
-          <w:rPr>
-            <w:noProof/>
-            <w:webHidden/>
+            <w:sz w:val="26"/>
+            <w:szCs w:val="26"/>
+          </w:rPr>
+          <w:instrText xml:space="preserve"> PAGEREF _Toc531694632 \h </w:instrText>
+        </w:r>
+        <w:r>
+          <w:rPr>
+            <w:noProof/>
+            <w:webHidden/>
+            <w:sz w:val="26"/>
+            <w:szCs w:val="26"/>
+          </w:rPr>
+        </w:r>
+        <w:r>
+          <w:rPr>
+            <w:noProof/>
+            <w:webHidden/>
+            <w:sz w:val="26"/>
+            <w:szCs w:val="26"/>
           </w:rPr>
           <w:fldChar w:fldCharType="separate"/>
         </w:r>
@@ -4607,6 +5323,8 @@
           <w:rPr>
             <w:noProof/>
             <w:webHidden/>
+            <w:sz w:val="26"/>
+            <w:szCs w:val="26"/>
           </w:rPr>
           <w:t>19</w:t>
         </w:r>
@@ -4614,6 +5332,8 @@
           <w:rPr>
             <w:noProof/>
             <w:webHidden/>
+            <w:sz w:val="26"/>
+            <w:szCs w:val="26"/>
           </w:rPr>
           <w:fldChar w:fldCharType="end"/>
         </w:r>
@@ -4621,215 +5341,6 @@
     </w:p>
     <w:p>
       <w:pPr>
-        <w:pStyle w:val="TOC1"/>
-        <w:rPr>
-          <w:rFonts w:eastAsiaTheme="minorEastAsia"/>
-          <w:b/>
-          <w:noProof/>
-        </w:rPr>
-      </w:pPr>
-      <w:hyperlink r:id="rId31" w:anchor="_Toc531297210" w:history="1">
-        <w:r>
-          <w:rPr>
-            <w:rStyle w:val="Hyperlink"/>
-            <w:noProof/>
-            <w:sz w:val="26"/>
-            <w:szCs w:val="26"/>
-          </w:rPr>
-          <w:t>Figure 18 : MoPhong()</w:t>
-        </w:r>
-        <w:r>
-          <w:rPr>
-            <w:noProof/>
-            <w:webHidden/>
-          </w:rPr>
-          <w:tab/>
-        </w:r>
-        <w:r>
-          <w:rPr>
-            <w:noProof/>
-            <w:webHidden/>
-          </w:rPr>
-          <w:fldChar w:fldCharType="begin"/>
-        </w:r>
-        <w:r>
-          <w:rPr>
-            <w:noProof/>
-            <w:webHidden/>
-          </w:rPr>
-          <w:instrText xml:space="preserve"> PAGEREF _Toc531297210 \h </w:instrText>
-        </w:r>
-        <w:r>
-          <w:rPr>
-            <w:noProof/>
-            <w:webHidden/>
-          </w:rPr>
-        </w:r>
-        <w:r>
-          <w:rPr>
-            <w:noProof/>
-            <w:webHidden/>
-          </w:rPr>
-          <w:fldChar w:fldCharType="separate"/>
-        </w:r>
-        <w:r>
-          <w:rPr>
-            <w:noProof/>
-            <w:webHidden/>
-          </w:rPr>
-          <w:t>19</w:t>
-        </w:r>
-        <w:r>
-          <w:rPr>
-            <w:noProof/>
-            <w:webHidden/>
-          </w:rPr>
-          <w:fldChar w:fldCharType="end"/>
-        </w:r>
-      </w:hyperlink>
-    </w:p>
-    <w:p>
-      <w:pPr>
-        <w:pStyle w:val="TOC1"/>
-        <w:rPr>
-          <w:rFonts w:eastAsiaTheme="minorEastAsia"/>
-          <w:b/>
-          <w:noProof/>
-        </w:rPr>
-      </w:pPr>
-      <w:hyperlink w:anchor="_Toc531297211" w:history="1">
-        <w:r>
-          <w:rPr>
-            <w:rStyle w:val="Hyperlink"/>
-            <w:noProof/>
-            <w:sz w:val="26"/>
-            <w:szCs w:val="26"/>
-          </w:rPr>
-          <w:t>Figure 19.2 :btntieptuc() (tt)</w:t>
-        </w:r>
-        <w:r>
-          <w:rPr>
-            <w:noProof/>
-            <w:webHidden/>
-          </w:rPr>
-          <w:tab/>
-        </w:r>
-        <w:r>
-          <w:rPr>
-            <w:noProof/>
-            <w:webHidden/>
-          </w:rPr>
-          <w:fldChar w:fldCharType="begin"/>
-        </w:r>
-        <w:r>
-          <w:rPr>
-            <w:noProof/>
-            <w:webHidden/>
-          </w:rPr>
-          <w:instrText xml:space="preserve"> PAGEREF _Toc531297211 \h </w:instrText>
-        </w:r>
-        <w:r>
-          <w:rPr>
-            <w:noProof/>
-            <w:webHidden/>
-          </w:rPr>
-        </w:r>
-        <w:r>
-          <w:rPr>
-            <w:noProof/>
-            <w:webHidden/>
-          </w:rPr>
-          <w:fldChar w:fldCharType="separate"/>
-        </w:r>
-        <w:r>
-          <w:rPr>
-            <w:noProof/>
-            <w:webHidden/>
-          </w:rPr>
-          <w:t>20</w:t>
-        </w:r>
-        <w:r>
-          <w:rPr>
-            <w:noProof/>
-            <w:webHidden/>
-          </w:rPr>
-          <w:fldChar w:fldCharType="end"/>
-        </w:r>
-      </w:hyperlink>
-    </w:p>
-    <w:p>
-      <w:pPr>
-        <w:pStyle w:val="TOC1"/>
-        <w:rPr>
-          <w:rFonts w:eastAsiaTheme="minorEastAsia" w:cstheme="minorBidi"/>
-          <w:b/>
-          <w:noProof/>
-          <w:sz w:val="22"/>
-          <w:szCs w:val="22"/>
-        </w:rPr>
-      </w:pPr>
-      <w:hyperlink r:id="rId32" w:anchor="_Toc531297212" w:history="1">
-        <w:r>
-          <w:rPr>
-            <w:rStyle w:val="Hyperlink"/>
-            <w:noProof/>
-            <w:sz w:val="26"/>
-            <w:szCs w:val="26"/>
-          </w:rPr>
-          <w:t>Figure 19: Game Caro</w:t>
-        </w:r>
-        <w:r>
-          <w:rPr>
-            <w:noProof/>
-            <w:webHidden/>
-          </w:rPr>
-          <w:tab/>
-        </w:r>
-        <w:r>
-          <w:rPr>
-            <w:noProof/>
-            <w:webHidden/>
-          </w:rPr>
-          <w:fldChar w:fldCharType="begin"/>
-        </w:r>
-        <w:r>
-          <w:rPr>
-            <w:noProof/>
-            <w:webHidden/>
-          </w:rPr>
-          <w:instrText xml:space="preserve"> PAGEREF _Toc531297212 \h </w:instrText>
-        </w:r>
-        <w:r>
-          <w:rPr>
-            <w:noProof/>
-            <w:webHidden/>
-          </w:rPr>
-        </w:r>
-        <w:r>
-          <w:rPr>
-            <w:noProof/>
-            <w:webHidden/>
-          </w:rPr>
-          <w:fldChar w:fldCharType="separate"/>
-        </w:r>
-        <w:r>
-          <w:rPr>
-            <w:noProof/>
-            <w:webHidden/>
-          </w:rPr>
-          <w:t>20</w:t>
-        </w:r>
-        <w:r>
-          <w:rPr>
-            <w:noProof/>
-            <w:webHidden/>
-          </w:rPr>
-          <w:fldChar w:fldCharType="end"/>
-        </w:r>
-      </w:hyperlink>
-    </w:p>
-    <w:p>
-      <w:pPr>
         <w:jc w:val="both"/>
         <w:rPr>
           <w:szCs w:val="26"/>
@@ -4858,23 +5369,16 @@
     </w:p>
     <w:p>
       <w:pPr>
-        <w:jc w:val="both"/>
-        <w:rPr>
-          <w:szCs w:val="26"/>
-        </w:rPr>
-      </w:pPr>
-    </w:p>
-    <w:p>
-      <w:pPr>
         <w:pStyle w:val="a1"/>
       </w:pPr>
-      <w:bookmarkStart w:id="5" w:name="_Toc530425209"/>
-      <w:bookmarkStart w:id="6" w:name="_Toc531297842"/>
-      <w:r>
+      <w:bookmarkStart w:id="6" w:name="_Toc530425209"/>
+      <w:bookmarkStart w:id="7" w:name="_Toc531297842"/>
+      <w:r>
+        <w:lastRenderedPageBreak/>
         <w:t>Danh mục các bảng</w:t>
       </w:r>
-      <w:bookmarkEnd w:id="5"/>
       <w:bookmarkEnd w:id="6"/>
+      <w:bookmarkEnd w:id="7"/>
     </w:p>
     <w:p>
       <w:pPr>
@@ -4920,25 +5424,7 @@
             <w:sz w:val="26"/>
             <w:szCs w:val="26"/>
           </w:rPr>
-          <w:t>Bảng 1: Bả</w:t>
-        </w:r>
-        <w:r>
-          <w:rPr>
-            <w:rStyle w:val="Hyperlink"/>
-            <w:noProof/>
-            <w:sz w:val="26"/>
-            <w:szCs w:val="26"/>
-          </w:rPr>
-          <w:t>n</w:t>
-        </w:r>
-        <w:r>
-          <w:rPr>
-            <w:rStyle w:val="Hyperlink"/>
-            <w:noProof/>
-            <w:sz w:val="26"/>
-            <w:szCs w:val="26"/>
-          </w:rPr>
-          <w:t>g phân công</w:t>
+          <w:t>Bảng 1: Bảng phân công</w:t>
         </w:r>
         <w:r>
           <w:rPr>
@@ -4994,13 +5480,14 @@
       <w:pPr>
         <w:spacing w:line="240" w:lineRule="auto"/>
         <w:rPr>
-          <w:rStyle w:val="Hyperlink"/>
           <w:rFonts w:asciiTheme="minorHAnsi" w:hAnsiTheme="minorHAnsi" w:cstheme="minorHAnsi"/>
           <w:b/>
           <w:bCs/>
           <w:noProof/>
+          <w:color w:val="0000FF"/>
           <w:sz w:val="20"/>
           <w:szCs w:val="20"/>
+          <w:u w:val="single"/>
         </w:rPr>
       </w:pPr>
       <w:r>
@@ -5013,15 +5500,6 @@
     </w:p>
     <w:p>
       <w:pPr>
-        <w:pStyle w:val="TOC1"/>
-        <w:rPr>
-          <w:rFonts w:eastAsiaTheme="minorEastAsia"/>
-          <w:noProof/>
-        </w:rPr>
-      </w:pPr>
-    </w:p>
-    <w:p>
-      <w:pPr>
         <w:jc w:val="both"/>
         <w:rPr>
           <w:szCs w:val="26"/>
@@ -5031,41 +5509,40 @@
         <w:rPr>
           <w:szCs w:val="26"/>
         </w:rPr>
+        <w:lastRenderedPageBreak/>
         <w:fldChar w:fldCharType="end"/>
       </w:r>
     </w:p>
     <w:p>
       <w:pPr>
-        <w:jc w:val="both"/>
-        <w:rPr>
-          <w:szCs w:val="26"/>
-        </w:rPr>
-      </w:pPr>
-    </w:p>
-    <w:p>
-      <w:pPr>
         <w:pStyle w:val="a1"/>
       </w:pPr>
-      <w:bookmarkStart w:id="7" w:name="_Toc530425210"/>
-      <w:bookmarkStart w:id="8" w:name="_Toc531297843"/>
+      <w:bookmarkStart w:id="8" w:name="_Toc530425210"/>
+      <w:bookmarkStart w:id="9" w:name="_Toc531297843"/>
       <w:r>
         <w:t>CHƯƠNG 1 : TỔNG QUAN ĐỒ ÁN</w:t>
       </w:r>
-      <w:bookmarkEnd w:id="7"/>
       <w:bookmarkEnd w:id="8"/>
+      <w:bookmarkEnd w:id="9"/>
     </w:p>
     <w:p>
       <w:pPr>
         <w:pStyle w:val="t2"/>
         <w:jc w:val="both"/>
       </w:pPr>
-      <w:bookmarkStart w:id="9" w:name="_Toc530425211"/>
-      <w:bookmarkStart w:id="10" w:name="_Toc531297844"/>
-      <w:r>
-        <w:t>1.1 Lịch sử hình thành</w:t>
-      </w:r>
-      <w:bookmarkEnd w:id="9"/>
+      <w:bookmarkStart w:id="10" w:name="_Toc530425211"/>
+      <w:bookmarkStart w:id="11" w:name="_Toc531297844"/>
+      <w:r>
+        <w:t>1.1</w:t>
+      </w:r>
+      <w:r>
+        <w:t>.</w:t>
+      </w:r>
+      <w:r>
+        <w:t xml:space="preserve"> Lịch sử hình thành</w:t>
+      </w:r>
       <w:bookmarkEnd w:id="10"/>
+      <w:bookmarkEnd w:id="11"/>
     </w:p>
     <w:p>
       <w:pPr>
@@ -5119,30 +5596,25 @@
     </w:p>
     <w:p>
       <w:pPr>
-        <w:jc w:val="both"/>
-        <w:rPr>
-          <w:szCs w:val="26"/>
-        </w:rPr>
-      </w:pPr>
-    </w:p>
-    <w:p>
-      <w:pPr>
         <w:pStyle w:val="t2"/>
         <w:jc w:val="both"/>
       </w:pPr>
-      <w:bookmarkStart w:id="11" w:name="_Toc530425212"/>
-      <w:bookmarkStart w:id="12" w:name="_Toc531297845"/>
+      <w:bookmarkStart w:id="12" w:name="_Toc530425212"/>
+      <w:bookmarkStart w:id="13" w:name="_Toc531297845"/>
       <w:r>
         <w:t>1.2</w:t>
       </w:r>
       <w:r>
+        <w:t>.</w:t>
+      </w:r>
+      <w:r>
         <w:t xml:space="preserve"> Giới</w:t>
       </w:r>
       <w:r>
         <w:t xml:space="preserve"> thiệu game caro hai người chơi</w:t>
       </w:r>
-      <w:bookmarkEnd w:id="11"/>
       <w:bookmarkEnd w:id="12"/>
+      <w:bookmarkEnd w:id="13"/>
     </w:p>
     <w:p>
       <w:pPr>
@@ -5184,24 +5656,14 @@
     </w:p>
     <w:p>
       <w:pPr>
-        <w:jc w:val="both"/>
-        <w:rPr>
-          <w:color w:val="222222"/>
-          <w:szCs w:val="26"/>
-          <w:shd w:val="clear" w:color="auto" w:fill="FFFFFF"/>
-        </w:rPr>
-      </w:pPr>
-    </w:p>
-    <w:p>
-      <w:pPr>
         <w:pStyle w:val="t2"/>
         <w:jc w:val="both"/>
         <w:rPr>
           <w:shd w:val="clear" w:color="auto" w:fill="FFFFFF"/>
         </w:rPr>
       </w:pPr>
-      <w:bookmarkStart w:id="13" w:name="_Toc530425213"/>
-      <w:bookmarkStart w:id="14" w:name="_Toc531297846"/>
+      <w:bookmarkStart w:id="14" w:name="_Toc530425213"/>
+      <w:bookmarkStart w:id="15" w:name="_Toc531297846"/>
       <w:r>
         <w:rPr>
           <w:shd w:val="clear" w:color="auto" w:fill="FFFFFF"/>
@@ -5212,6 +5674,12 @@
         <w:rPr>
           <w:shd w:val="clear" w:color="auto" w:fill="FFFFFF"/>
         </w:rPr>
+        <w:t>.</w:t>
+      </w:r>
+      <w:r>
+        <w:rPr>
+          <w:shd w:val="clear" w:color="auto" w:fill="FFFFFF"/>
+        </w:rPr>
         <w:t xml:space="preserve"> Lý do, mục đích</w:t>
       </w:r>
       <w:r>
@@ -5226,22 +5694,34 @@
         </w:rPr>
         <w:t xml:space="preserve"> chọn đề tài</w:t>
       </w:r>
-      <w:bookmarkEnd w:id="13"/>
       <w:bookmarkEnd w:id="14"/>
+      <w:bookmarkEnd w:id="15"/>
     </w:p>
     <w:p>
       <w:pPr>
         <w:pStyle w:val="t3"/>
         <w:ind w:firstLine="360"/>
       </w:pPr>
-      <w:bookmarkStart w:id="15" w:name="_Toc531297847"/>
+      <w:bookmarkStart w:id="16" w:name="_Toc531297847"/>
       <w:r>
         <w:rPr>
           <w:shd w:val="clear" w:color="auto" w:fill="FFFFFF"/>
         </w:rPr>
-        <w:t>1.3.1 Lý do, mục đích chọn đề tài</w:t>
-      </w:r>
-      <w:bookmarkEnd w:id="15"/>
+        <w:t>1.3.1</w:t>
+      </w:r>
+      <w:r>
+        <w:rPr>
+          <w:shd w:val="clear" w:color="auto" w:fill="FFFFFF"/>
+        </w:rPr>
+        <w:t>.</w:t>
+      </w:r>
+      <w:r>
+        <w:rPr>
+          <w:shd w:val="clear" w:color="auto" w:fill="FFFFFF"/>
+        </w:rPr>
+        <w:t xml:space="preserve"> Lý do, mục đích chọn đề tài</w:t>
+      </w:r>
+      <w:bookmarkEnd w:id="16"/>
     </w:p>
     <w:p>
       <w:pPr>
@@ -5292,14 +5772,7 @@
         <w:rPr>
           <w:szCs w:val="26"/>
         </w:rPr>
-        <w:t xml:space="preserve"> vận dụng kiến thức về ngăn xếp (stack) và hàng đợi (queue) để demo game caro hai người chơi. Với mục đích xây dựng game caro với tính tiện dụng, gần gũi, dễ chơi và tính giải trí cao, phù hợp với mọi lứa tuổi, bám sát kiến thức đã học. Và quan trọng là hiểu rõ hơn về các thuật toán sử dụng, tìm hiểu thêm về </w:t>
-      </w:r>
-      <w:r>
-        <w:rPr>
-          <w:szCs w:val="26"/>
-        </w:rPr>
-        <w:lastRenderedPageBreak/>
-        <w:t xml:space="preserve">thiết kế giao diện trong game, rèn luyện kỹ năng lập trình, làm tiền đề cho các môn học sau này và ứng dụng mai sau. Vì vậy </w:t>
+        <w:t xml:space="preserve"> vận dụng kiến thức về ngăn xếp (stack) và hàng đợi (queue) để demo game caro hai người chơi. Với mục đích xây dựng game caro với tính tiện dụng, gần gũi, dễ chơi và tính giải trí cao, phù hợp với mọi lứa tuổi, bám sát kiến thức đã học. Và quan trọng là hiểu rõ hơn về các thuật toán sử dụng, tìm hiểu thêm về thiết kế giao diện trong game, rèn luyện kỹ năng lập trình, làm tiền đề cho các môn học sau này và ứng dụng mai sau. Vì vậy </w:t>
       </w:r>
       <w:r>
         <w:rPr>
@@ -5319,11 +5792,17 @@
         <w:pStyle w:val="t3"/>
         <w:ind w:firstLine="360"/>
       </w:pPr>
-      <w:bookmarkStart w:id="16" w:name="_Toc531297848"/>
-      <w:r>
-        <w:t>1.3.2 Mục tiêu chọn đề tài</w:t>
-      </w:r>
-      <w:bookmarkEnd w:id="16"/>
+      <w:bookmarkStart w:id="17" w:name="_Toc531297848"/>
+      <w:r>
+        <w:t>1.3.2</w:t>
+      </w:r>
+      <w:r>
+        <w:t>.</w:t>
+      </w:r>
+      <w:r>
+        <w:t xml:space="preserve"> Mục tiêu chọn đề tài</w:t>
+      </w:r>
+      <w:bookmarkEnd w:id="17"/>
     </w:p>
     <w:p>
       <w:pPr>
@@ -5338,6 +5817,7 @@
         <w:rPr>
           <w:szCs w:val="26"/>
         </w:rPr>
+        <w:lastRenderedPageBreak/>
         <w:t>Với mục tiêu tạo ra một game caro có đầy đủ chức năng giúp người chơi dễ dàng sử dụng như undo, newgame, lựa chọn luật chơi, mô phỏng lại ván cờ</w:t>
       </w:r>
       <w:r>
@@ -5358,13 +5838,19 @@
         <w:pStyle w:val="t2"/>
         <w:jc w:val="both"/>
       </w:pPr>
-      <w:bookmarkStart w:id="17" w:name="_Toc530425214"/>
-      <w:bookmarkStart w:id="18" w:name="_Toc531297849"/>
-      <w:r>
-        <w:t>1.4 Lựa chọn ngôn ngữ cài đặt mô phỏng</w:t>
-      </w:r>
-      <w:bookmarkEnd w:id="17"/>
+      <w:bookmarkStart w:id="18" w:name="_Toc530425214"/>
+      <w:bookmarkStart w:id="19" w:name="_Toc531297849"/>
+      <w:r>
+        <w:t>1.4</w:t>
+      </w:r>
+      <w:r>
+        <w:t>.</w:t>
+      </w:r>
+      <w:r>
+        <w:t xml:space="preserve"> Lựa chọn ngôn ngữ cài đặt mô phỏng</w:t>
+      </w:r>
       <w:bookmarkEnd w:id="18"/>
+      <w:bookmarkEnd w:id="19"/>
     </w:p>
     <w:p>
       <w:pPr>
@@ -5534,6 +6020,14 @@
     </w:p>
     <w:p>
       <w:pPr>
+        <w:spacing w:line="240" w:lineRule="auto"/>
+        <w:rPr>
+          <w:szCs w:val="26"/>
+        </w:rPr>
+      </w:pPr>
+    </w:p>
+    <w:p>
+      <w:pPr>
         <w:shd w:val="clear" w:color="auto" w:fill="FFFFFF"/>
         <w:ind w:firstLine="720"/>
         <w:jc w:val="both"/>
@@ -5574,21 +6068,25 @@
     </w:p>
     <w:p>
       <w:pPr>
-        <w:shd w:val="clear" w:color="auto" w:fill="FFFFFF"/>
-        <w:ind w:firstLine="720"/>
-        <w:jc w:val="both"/>
-        <w:rPr>
-          <w:szCs w:val="26"/>
-        </w:rPr>
-      </w:pPr>
+        <w:spacing w:line="240" w:lineRule="auto"/>
+        <w:rPr>
+          <w:b/>
+          <w:sz w:val="30"/>
+          <w:szCs w:val="30"/>
+        </w:rPr>
+      </w:pPr>
+      <w:bookmarkStart w:id="20" w:name="_Toc530425215"/>
+      <w:bookmarkStart w:id="21" w:name="_Toc531297850"/>
+      <w:r>
+        <w:br w:type="page"/>
+      </w:r>
     </w:p>
     <w:p>
       <w:pPr>
         <w:pStyle w:val="a1"/>
       </w:pPr>
-      <w:bookmarkStart w:id="19" w:name="_Toc530425215"/>
-      <w:bookmarkStart w:id="20" w:name="_Toc531297850"/>
-      <w:r>
+      <w:r>
+        <w:lastRenderedPageBreak/>
         <w:t>CHƯƠNG 2 :</w:t>
       </w:r>
       <w:r>
@@ -5597,30 +6095,27 @@
       <w:r>
         <w:t>NỘI DUNG</w:t>
       </w:r>
-      <w:bookmarkEnd w:id="19"/>
       <w:bookmarkEnd w:id="20"/>
+      <w:bookmarkEnd w:id="21"/>
     </w:p>
     <w:p>
       <w:pPr>
         <w:pStyle w:val="t2"/>
         <w:jc w:val="both"/>
       </w:pPr>
-      <w:bookmarkStart w:id="21" w:name="_Toc530425216"/>
-      <w:bookmarkStart w:id="22" w:name="_Toc531297851"/>
-      <w:r>
-        <w:t>2.1 Quá trình và công việc thực hiện đồ án</w:t>
-      </w:r>
-      <w:bookmarkEnd w:id="21"/>
+      <w:bookmarkStart w:id="22" w:name="_Toc530425216"/>
+      <w:bookmarkStart w:id="23" w:name="_Toc531297851"/>
+      <w:r>
+        <w:t>2.1</w:t>
+      </w:r>
+      <w:r>
+        <w:t>.</w:t>
+      </w:r>
+      <w:r>
+        <w:t xml:space="preserve"> Quá trình và công việc thực hiện đồ án</w:t>
+      </w:r>
       <w:bookmarkEnd w:id="22"/>
-    </w:p>
-    <w:p>
-      <w:pPr>
-        <w:shd w:val="clear" w:color="auto" w:fill="FFFFFF"/>
-        <w:jc w:val="both"/>
-        <w:rPr>
-          <w:szCs w:val="26"/>
-        </w:rPr>
-      </w:pPr>
+      <w:bookmarkEnd w:id="23"/>
       <w:r>
         <w:rPr>
           <w:noProof/>
@@ -5649,7 +6144,7 @@
                     <pic:cNvPicPr/>
                   </pic:nvPicPr>
                   <pic:blipFill>
-                    <a:blip r:embed="rId33">
+                    <a:blip r:embed="rId34">
                       <a:extLst>
                         <a:ext uri="{28A0092B-C50C-407E-A947-70E740481C1C}">
                           <a14:useLocalDpi xmlns:a14="http://schemas.microsoft.com/office/drawing/2010/main" val="0"/>
@@ -5678,16 +6173,9 @@
     </w:p>
     <w:p>
       <w:pPr>
-        <w:keepNext/>
-        <w:shd w:val="clear" w:color="auto" w:fill="FFFFFF"/>
-        <w:jc w:val="both"/>
-      </w:pPr>
-    </w:p>
-    <w:p>
-      <w:pPr>
         <w:pStyle w:val="h2"/>
       </w:pPr>
-      <w:bookmarkStart w:id="23" w:name="_Toc531297188"/>
+      <w:bookmarkStart w:id="24" w:name="_Toc531694607"/>
       <w:r>
         <w:t xml:space="preserve">Figure </w:t>
       </w:r>
@@ -5724,29 +6212,26 @@
       <w:r>
         <w:t>: Phân công công việc</w:t>
       </w:r>
-      <w:bookmarkEnd w:id="23"/>
-    </w:p>
-    <w:p>
-      <w:pPr>
-        <w:shd w:val="clear" w:color="auto" w:fill="FFFFFF"/>
-        <w:jc w:val="both"/>
-        <w:rPr>
-          <w:szCs w:val="26"/>
-        </w:rPr>
-      </w:pPr>
+      <w:bookmarkEnd w:id="24"/>
     </w:p>
     <w:p>
       <w:pPr>
         <w:pStyle w:val="t2"/>
         <w:jc w:val="both"/>
       </w:pPr>
-      <w:bookmarkStart w:id="24" w:name="_Toc530425217"/>
-      <w:bookmarkStart w:id="25" w:name="_Toc531297852"/>
-      <w:r>
-        <w:t>2.2 Luật chơi</w:t>
-      </w:r>
-      <w:bookmarkEnd w:id="24"/>
+      <w:bookmarkStart w:id="25" w:name="_Toc530425217"/>
+      <w:bookmarkStart w:id="26" w:name="_Toc531297852"/>
+      <w:r>
+        <w:t>2.2</w:t>
+      </w:r>
+      <w:r>
+        <w:t>.</w:t>
+      </w:r>
+      <w:r>
+        <w:t xml:space="preserve"> Luật chơi</w:t>
+      </w:r>
       <w:bookmarkEnd w:id="25"/>
+      <w:bookmarkEnd w:id="26"/>
     </w:p>
     <w:p>
       <w:pPr>
@@ -5882,26 +6367,38 @@
         <w:pStyle w:val="t2"/>
         <w:jc w:val="both"/>
       </w:pPr>
-      <w:bookmarkStart w:id="26" w:name="_Toc530425218"/>
-      <w:bookmarkStart w:id="27" w:name="_Toc531297853"/>
-      <w:r>
-        <w:t>2.3 Khái quát thuật toán</w:t>
-      </w:r>
-      <w:bookmarkEnd w:id="26"/>
+      <w:bookmarkStart w:id="27" w:name="_Toc530425218"/>
+      <w:bookmarkStart w:id="28" w:name="_Toc531297853"/>
+      <w:r>
+        <w:t>2.3</w:t>
+      </w:r>
+      <w:r>
+        <w:t>.</w:t>
+      </w:r>
+      <w:r>
+        <w:t xml:space="preserve"> Khái quát thuật toán</w:t>
+      </w:r>
       <w:bookmarkEnd w:id="27"/>
+      <w:bookmarkEnd w:id="28"/>
     </w:p>
     <w:p>
       <w:pPr>
         <w:pStyle w:val="t3"/>
         <w:jc w:val="both"/>
       </w:pPr>
-      <w:bookmarkStart w:id="28" w:name="_Toc530425219"/>
-      <w:bookmarkStart w:id="29" w:name="_Toc531297854"/>
-      <w:r>
-        <w:t>2.3.1 Giới thiệu ngăn xếp (stack)</w:t>
-      </w:r>
-      <w:bookmarkEnd w:id="28"/>
+      <w:bookmarkStart w:id="29" w:name="_Toc530425219"/>
+      <w:bookmarkStart w:id="30" w:name="_Toc531297854"/>
+      <w:r>
+        <w:t>2.3.1</w:t>
+      </w:r>
+      <w:r>
+        <w:t>.</w:t>
+      </w:r>
+      <w:r>
+        <w:t xml:space="preserve"> Giới thiệu ngăn xếp (stack)</w:t>
+      </w:r>
       <w:bookmarkEnd w:id="29"/>
+      <w:bookmarkEnd w:id="30"/>
     </w:p>
     <w:p>
       <w:pPr>
@@ -6017,7 +6514,6 @@
           <w:szCs w:val="26"/>
           <w:shd w:val="clear" w:color="auto" w:fill="FFFFFF"/>
         </w:rPr>
-        <w:lastRenderedPageBreak/>
         <w:t>Một ngăn xếp là một cấu trúc dữ liệu dạng thùng chứa (container) của các phần tử (thường gọi là các nút (node)) và có hai phép toán cơ bản: </w:t>
       </w:r>
       <w:r>
@@ -6088,7 +6584,16 @@
           <w:szCs w:val="26"/>
           <w:shd w:val="clear" w:color="auto" w:fill="FFFFFF"/>
         </w:rPr>
-        <w:t> giải phóng và trả về phần tử đang đứng ở đỉnh của ngăn xếp. Trong stack, các đối tượng có thể được thêm vào stack bất kỳ lúc nào nhưng chỉ có đối tượng thêm vào sau cùng mới được phép lấy ra khỏi stack.</w:t>
+        <w:t xml:space="preserve"> giải phóng và trả về phần tử đang đứng ở đỉnh của ngăn xếp. Trong stack, các đối tượng có thể </w:t>
+      </w:r>
+      <w:r>
+        <w:rPr>
+          <w:color w:val="222222"/>
+          <w:szCs w:val="26"/>
+          <w:shd w:val="clear" w:color="auto" w:fill="FFFFFF"/>
+        </w:rPr>
+        <w:lastRenderedPageBreak/>
+        <w:t>được thêm vào stack bất kỳ lúc nào nhưng chỉ có đối tượng thêm vào sau cùng mới được phép lấy ra khỏi stack.</w:t>
       </w:r>
       <w:r>
         <w:rPr>
@@ -6111,16 +6616,28 @@
           <w:shd w:val="clear" w:color="auto" w:fill="FFFFFF"/>
         </w:rPr>
       </w:pPr>
-      <w:bookmarkStart w:id="30" w:name="_Toc530425220"/>
-      <w:bookmarkStart w:id="31" w:name="_Toc531297855"/>
+      <w:bookmarkStart w:id="31" w:name="_Toc530425220"/>
+      <w:bookmarkStart w:id="32" w:name="_Toc531297855"/>
       <w:r>
         <w:rPr>
           <w:shd w:val="clear" w:color="auto" w:fill="FFFFFF"/>
         </w:rPr>
-        <w:t>2.3.2 Ứng dụng</w:t>
-      </w:r>
-      <w:bookmarkEnd w:id="30"/>
+        <w:t>2.3.2</w:t>
+      </w:r>
+      <w:r>
+        <w:rPr>
+          <w:shd w:val="clear" w:color="auto" w:fill="FFFFFF"/>
+        </w:rPr>
+        <w:t>.</w:t>
+      </w:r>
+      <w:r>
+        <w:rPr>
+          <w:shd w:val="clear" w:color="auto" w:fill="FFFFFF"/>
+        </w:rPr>
+        <w:t xml:space="preserve"> Ứng dụng</w:t>
+      </w:r>
       <w:bookmarkEnd w:id="31"/>
+      <w:bookmarkEnd w:id="32"/>
     </w:p>
     <w:p>
       <w:pPr>
@@ -6178,8 +6695,8 @@
         <w:pStyle w:val="t2"/>
         <w:jc w:val="both"/>
       </w:pPr>
-      <w:bookmarkStart w:id="32" w:name="_Toc530425221"/>
-      <w:bookmarkStart w:id="33" w:name="_Toc531297856"/>
+      <w:bookmarkStart w:id="33" w:name="_Toc530425221"/>
+      <w:bookmarkStart w:id="34" w:name="_Toc531297856"/>
       <w:r>
         <w:rPr>
           <w:noProof/>
@@ -6231,7 +6748,7 @@
                                 <w:szCs w:val="26"/>
                               </w:rPr>
                             </w:pPr>
-                            <w:bookmarkStart w:id="34" w:name="_Toc531297189"/>
+                            <w:bookmarkStart w:id="35" w:name="_Toc531694608"/>
                             <w:r>
                               <w:t xml:space="preserve">Figure </w:t>
                             </w:r>
@@ -6246,7 +6763,7 @@
                             <w:r>
                               <w:t>: Giao diện chính</w:t>
                             </w:r>
-                            <w:bookmarkEnd w:id="34"/>
+                            <w:bookmarkEnd w:id="35"/>
                           </w:p>
                         </w:txbxContent>
                       </wps:txbx>
@@ -6281,7 +6798,7 @@
                           <w:szCs w:val="26"/>
                         </w:rPr>
                       </w:pPr>
-                      <w:bookmarkStart w:id="35" w:name="_Toc531297189"/>
+                      <w:bookmarkStart w:id="36" w:name="_Toc531694608"/>
                       <w:r>
                         <w:t xml:space="preserve">Figure </w:t>
                       </w:r>
@@ -6296,7 +6813,7 @@
                       <w:r>
                         <w:t>: Giao diện chính</w:t>
                       </w:r>
-                      <w:bookmarkEnd w:id="35"/>
+                      <w:bookmarkEnd w:id="36"/>
                     </w:p>
                   </w:txbxContent>
                 </v:textbox>
@@ -6334,7 +6851,7 @@
                     <pic:cNvPicPr/>
                   </pic:nvPicPr>
                   <pic:blipFill>
-                    <a:blip r:embed="rId34" cstate="print">
+                    <a:blip r:embed="rId35" cstate="print">
                       <a:extLst>
                         <a:ext uri="{28A0092B-C50C-407E-A947-70E740481C1C}">
                           <a14:useLocalDpi xmlns:a14="http://schemas.microsoft.com/office/drawing/2010/main" val="0"/>
@@ -6367,10 +6884,16 @@
         </w:drawing>
       </w:r>
       <w:r>
-        <w:t>2.4 Thiết kế giao diện</w:t>
-      </w:r>
-      <w:bookmarkEnd w:id="32"/>
+        <w:t>2.4</w:t>
+      </w:r>
+      <w:r>
+        <w:t>.</w:t>
+      </w:r>
+      <w:r>
+        <w:t xml:space="preserve"> Thiết kế giao diện</w:t>
+      </w:r>
       <w:bookmarkEnd w:id="33"/>
+      <w:bookmarkEnd w:id="34"/>
     </w:p>
     <w:p>
       <w:pPr>
@@ -6390,7 +6913,7 @@
         <w:rPr>
           <w:szCs w:val="26"/>
         </w:rPr>
-        <w:t>, chọn chặn hai đầu</w:t>
+        <w:t>, chọn luật chơi, lưu game lại</w:t>
       </w:r>
       <w:r>
         <w:rPr>
@@ -6469,7 +6992,6 @@
         <w:rPr>
           <w:szCs w:val="26"/>
         </w:rPr>
-        <w:lastRenderedPageBreak/>
         <w:t>Ngoài ra còn có phần mô phỏng lại ván cờ cho phép người chơi xem lại từng nước cờ mình đã đi.</w:t>
       </w:r>
     </w:p>
@@ -6478,16 +7000,22 @@
         <w:pStyle w:val="t2"/>
         <w:jc w:val="both"/>
       </w:pPr>
-      <w:bookmarkStart w:id="36" w:name="_Toc530425222"/>
-      <w:bookmarkStart w:id="37" w:name="_Toc531297857"/>
-      <w:r>
-        <w:t>2.5 Cách cài đặt và viết chương trìn</w:t>
-      </w:r>
-      <w:bookmarkEnd w:id="36"/>
+      <w:bookmarkStart w:id="37" w:name="_Toc530425222"/>
+      <w:bookmarkStart w:id="38" w:name="_Toc531297857"/>
+      <w:r>
+        <w:t>2.5</w:t>
+      </w:r>
+      <w:r>
+        <w:t>.</w:t>
+      </w:r>
+      <w:r>
+        <w:t xml:space="preserve"> Cách cài đặt và viết chương trìn</w:t>
+      </w:r>
+      <w:bookmarkEnd w:id="37"/>
       <w:r>
         <w:t>h</w:t>
       </w:r>
-      <w:bookmarkEnd w:id="37"/>
+      <w:bookmarkEnd w:id="38"/>
     </w:p>
     <w:p>
       <w:pPr>
@@ -6497,14 +7025,21 @@
           <w:sz w:val="26"/>
         </w:rPr>
       </w:pPr>
-      <w:bookmarkStart w:id="38" w:name="_Toc531297858"/>
-      <w:r>
-        <w:t xml:space="preserve">2.5.1 </w:t>
+      <w:bookmarkStart w:id="39" w:name="_Toc531297858"/>
+      <w:r>
+        <w:lastRenderedPageBreak/>
+        <w:t>2.5.1</w:t>
+      </w:r>
+      <w:r>
+        <w:t>.</w:t>
+      </w:r>
+      <w:r>
+        <w:t xml:space="preserve"> </w:t>
       </w:r>
       <w:r>
         <w:t>Một số hàm xử lý chức năng</w:t>
       </w:r>
-      <w:bookmarkEnd w:id="38"/>
+      <w:bookmarkEnd w:id="39"/>
     </w:p>
     <w:p>
       <w:pPr>
@@ -6758,7 +7293,7 @@
                             <w:pPr>
                               <w:pStyle w:val="h2"/>
                             </w:pPr>
-                            <w:bookmarkStart w:id="39" w:name="_Toc531297190"/>
+                            <w:bookmarkStart w:id="40" w:name="_Toc531694609"/>
                             <w:r>
                               <w:t xml:space="preserve">Figure </w:t>
                             </w:r>
@@ -6773,7 +7308,7 @@
                             <w:r>
                               <w:t xml:space="preserve"> : Generic</w:t>
                             </w:r>
-                            <w:bookmarkEnd w:id="39"/>
+                            <w:bookmarkEnd w:id="40"/>
                           </w:p>
                         </w:txbxContent>
                       </wps:txbx>
@@ -6798,7 +7333,7 @@
                       <w:pPr>
                         <w:pStyle w:val="h2"/>
                       </w:pPr>
-                      <w:bookmarkStart w:id="40" w:name="_Toc531297190"/>
+                      <w:bookmarkStart w:id="41" w:name="_Toc531694609"/>
                       <w:r>
                         <w:t xml:space="preserve">Figure </w:t>
                       </w:r>
@@ -6813,7 +7348,7 @@
                       <w:r>
                         <w:t xml:space="preserve"> : Generic</w:t>
                       </w:r>
-                      <w:bookmarkEnd w:id="40"/>
+                      <w:bookmarkEnd w:id="41"/>
                     </w:p>
                   </w:txbxContent>
                 </v:textbox>
@@ -6854,7 +7389,7 @@
                     </pic:cNvPicPr>
                   </pic:nvPicPr>
                   <pic:blipFill>
-                    <a:blip r:embed="rId35">
+                    <a:blip r:embed="rId36">
                       <a:extLst>
                         <a:ext uri="{28A0092B-C50C-407E-A947-70E740481C1C}">
                           <a14:useLocalDpi xmlns:a14="http://schemas.microsoft.com/office/drawing/2010/main" val="0"/>
@@ -6919,7 +7454,6 @@
         <w:jc w:val="both"/>
       </w:pPr>
       <w:r>
-        <w:lastRenderedPageBreak/>
         <w:t>Biến Count: để biết số lượng phần tử trong stack.</w:t>
       </w:r>
     </w:p>
@@ -6932,19 +7466,20 @@
         <w:rPr>
           <w:noProof/>
         </w:rPr>
+        <w:lastRenderedPageBreak/>
         <mc:AlternateContent>
           <mc:Choice Requires="wps">
             <w:drawing>
-              <wp:anchor distT="0" distB="0" distL="114300" distR="114300" simplePos="0" relativeHeight="251705344" behindDoc="0" locked="0" layoutInCell="1" allowOverlap="1" wp14:anchorId="39D1716A" wp14:editId="621A0C33">
+              <wp:anchor distT="0" distB="0" distL="114300" distR="114300" simplePos="0" relativeHeight="251705344" behindDoc="0" locked="0" layoutInCell="1" allowOverlap="1" wp14:anchorId="39D1716A" wp14:editId="7E513C77">
                 <wp:simplePos x="0" y="0"/>
                 <wp:positionH relativeFrom="column">
                   <wp:posOffset>1877060</wp:posOffset>
                 </wp:positionH>
                 <wp:positionV relativeFrom="paragraph">
-                  <wp:posOffset>2040255</wp:posOffset>
+                  <wp:posOffset>1954530</wp:posOffset>
                 </wp:positionV>
                 <wp:extent cx="2019300" cy="635"/>
-                <wp:effectExtent l="0" t="0" r="0" b="0"/>
+                <wp:effectExtent l="0" t="0" r="0" b="1270"/>
                 <wp:wrapTopAndBottom/>
                 <wp:docPr id="14" name="Text Box 14"/>
                 <wp:cNvGraphicFramePr/>
@@ -6973,7 +7508,7 @@
                             <w:pPr>
                               <w:pStyle w:val="h2"/>
                             </w:pPr>
-                            <w:bookmarkStart w:id="41" w:name="_Toc531297191"/>
+                            <w:bookmarkStart w:id="42" w:name="_Toc531694610"/>
                             <w:r>
                               <w:t xml:space="preserve">Figure </w:t>
                             </w:r>
@@ -6988,7 +7523,7 @@
                             <w:r>
                               <w:t xml:space="preserve"> : Push()</w:t>
                             </w:r>
-                            <w:bookmarkEnd w:id="41"/>
+                            <w:bookmarkEnd w:id="42"/>
                           </w:p>
                         </w:txbxContent>
                       </wps:txbx>
@@ -7006,14 +7541,14 @@
           </mc:Choice>
           <mc:Fallback>
             <w:pict>
-              <v:shape w14:anchorId="39D1716A" id="Text Box 14" o:spid="_x0000_s1028" type="#_x0000_t202" style="position:absolute;left:0;text-align:left;margin-left:147.8pt;margin-top:160.65pt;width:159pt;height:.05pt;z-index:251705344;visibility:visible;mso-wrap-style:square;mso-wrap-distance-left:9pt;mso-wrap-distance-top:0;mso-wrap-distance-right:9pt;mso-wrap-distance-bottom:0;mso-position-horizontal:absolute;mso-position-horizontal-relative:text;mso-position-vertical:absolute;mso-position-vertical-relative:text;v-text-anchor:top" o:gfxdata="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" stroked="f">
+              <v:shape w14:anchorId="39D1716A" id="Text Box 14" o:spid="_x0000_s1028" type="#_x0000_t202" style="position:absolute;left:0;text-align:left;margin-left:147.8pt;margin-top:153.9pt;width:159pt;height:.05pt;z-index:251705344;visibility:visible;mso-wrap-style:square;mso-wrap-distance-left:9pt;mso-wrap-distance-top:0;mso-wrap-distance-right:9pt;mso-wrap-distance-bottom:0;mso-position-horizontal:absolute;mso-position-horizontal-relative:text;mso-position-vertical:absolute;mso-position-vertical-relative:text;v-text-anchor:top" o:gfxdata="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" stroked="f">
                 <v:textbox style="mso-fit-shape-to-text:t" inset="0,0,0,0">
                   <w:txbxContent>
                     <w:p>
                       <w:pPr>
                         <w:pStyle w:val="h2"/>
                       </w:pPr>
-                      <w:bookmarkStart w:id="42" w:name="_Toc531297191"/>
+                      <w:bookmarkStart w:id="43" w:name="_Toc531694610"/>
                       <w:r>
                         <w:t xml:space="preserve">Figure </w:t>
                       </w:r>
@@ -7028,7 +7563,7 @@
                       <w:r>
                         <w:t xml:space="preserve"> : Push()</w:t>
                       </w:r>
-                      <w:bookmarkEnd w:id="42"/>
+                      <w:bookmarkEnd w:id="43"/>
                     </w:p>
                   </w:txbxContent>
                 </v:textbox>
@@ -7044,13 +7579,13 @@
           <w:szCs w:val="26"/>
         </w:rPr>
         <w:drawing>
-          <wp:anchor distT="0" distB="0" distL="114300" distR="114300" simplePos="0" relativeHeight="251695104" behindDoc="0" locked="0" layoutInCell="1" allowOverlap="1" wp14:anchorId="7352AE99" wp14:editId="46012761">
+          <wp:anchor distT="0" distB="0" distL="114300" distR="114300" simplePos="0" relativeHeight="251695104" behindDoc="0" locked="0" layoutInCell="1" allowOverlap="1" wp14:anchorId="7352AE99" wp14:editId="18213D3A">
             <wp:simplePos x="0" y="0"/>
             <wp:positionH relativeFrom="column">
-              <wp:posOffset>1877518</wp:posOffset>
+              <wp:posOffset>1877060</wp:posOffset>
             </wp:positionH>
             <wp:positionV relativeFrom="paragraph">
-              <wp:posOffset>408896</wp:posOffset>
+              <wp:posOffset>284480</wp:posOffset>
             </wp:positionV>
             <wp:extent cx="2019300" cy="1574800"/>
             <wp:effectExtent l="0" t="0" r="0" b="6350"/>
@@ -7069,7 +7604,7 @@
                     </pic:cNvPicPr>
                   </pic:nvPicPr>
                   <pic:blipFill>
-                    <a:blip r:embed="rId36">
+                    <a:blip r:embed="rId37">
                       <a:extLst>
                         <a:ext uri="{28A0092B-C50C-407E-A947-70E740481C1C}">
                           <a14:useLocalDpi xmlns:a14="http://schemas.microsoft.com/office/drawing/2010/main" val="0"/>
@@ -7125,16 +7660,16 @@
         <mc:AlternateContent>
           <mc:Choice Requires="wps">
             <w:drawing>
-              <wp:anchor distT="0" distB="0" distL="114300" distR="114300" simplePos="0" relativeHeight="251707392" behindDoc="0" locked="0" layoutInCell="1" allowOverlap="1" wp14:anchorId="4388F61D" wp14:editId="1A651DBC">
+              <wp:anchor distT="0" distB="0" distL="114300" distR="114300" simplePos="0" relativeHeight="251707392" behindDoc="0" locked="0" layoutInCell="1" allowOverlap="1" wp14:anchorId="4388F61D" wp14:editId="5B779835">
                 <wp:simplePos x="0" y="0"/>
                 <wp:positionH relativeFrom="column">
                   <wp:posOffset>2047240</wp:posOffset>
                 </wp:positionH>
                 <wp:positionV relativeFrom="paragraph">
-                  <wp:posOffset>1535430</wp:posOffset>
+                  <wp:posOffset>1459230</wp:posOffset>
                 </wp:positionV>
                 <wp:extent cx="1117600" cy="635"/>
-                <wp:effectExtent l="0" t="0" r="6350" b="635"/>
+                <wp:effectExtent l="0" t="0" r="6350" b="1270"/>
                 <wp:wrapTopAndBottom/>
                 <wp:docPr id="15" name="Text Box 15"/>
                 <wp:cNvGraphicFramePr/>
@@ -7163,7 +7698,7 @@
                             <w:pPr>
                               <w:pStyle w:val="h2"/>
                             </w:pPr>
-                            <w:bookmarkStart w:id="43" w:name="_Toc531297192"/>
+                            <w:bookmarkStart w:id="44" w:name="_Toc531694611"/>
                             <w:r>
                               <w:t xml:space="preserve">Figure </w:t>
                             </w:r>
@@ -7178,7 +7713,7 @@
                             <w:r>
                               <w:t xml:space="preserve"> : Pop()</w:t>
                             </w:r>
-                            <w:bookmarkEnd w:id="43"/>
+                            <w:bookmarkEnd w:id="44"/>
                           </w:p>
                         </w:txbxContent>
                       </wps:txbx>
@@ -7196,14 +7731,14 @@
           </mc:Choice>
           <mc:Fallback>
             <w:pict>
-              <v:shape w14:anchorId="4388F61D" id="Text Box 15" o:spid="_x0000_s1029" type="#_x0000_t202" style="position:absolute;left:0;text-align:left;margin-left:161.2pt;margin-top:120.9pt;width:88pt;height:.05pt;z-index:251707392;visibility:visible;mso-wrap-style:square;mso-wrap-distance-left:9pt;mso-wrap-distance-top:0;mso-wrap-distance-right:9pt;mso-wrap-distance-bottom:0;mso-position-horizontal:absolute;mso-position-horizontal-relative:text;mso-position-vertical:absolute;mso-position-vertical-relative:text;v-text-anchor:top" o:gfxdata="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" stroked="f">
+              <v:shape w14:anchorId="4388F61D" id="Text Box 15" o:spid="_x0000_s1029" type="#_x0000_t202" style="position:absolute;left:0;text-align:left;margin-left:161.2pt;margin-top:114.9pt;width:88pt;height:.05pt;z-index:251707392;visibility:visible;mso-wrap-style:square;mso-wrap-distance-left:9pt;mso-wrap-distance-top:0;mso-wrap-distance-right:9pt;mso-wrap-distance-bottom:0;mso-position-horizontal:absolute;mso-position-horizontal-relative:text;mso-position-vertical:absolute;mso-position-vertical-relative:text;v-text-anchor:top" o:gfxdata="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" stroked="f">
                 <v:textbox style="mso-fit-shape-to-text:t" inset="0,0,0,0">
                   <w:txbxContent>
                     <w:p>
                       <w:pPr>
                         <w:pStyle w:val="h2"/>
                       </w:pPr>
-                      <w:bookmarkStart w:id="44" w:name="_Toc531297192"/>
+                      <w:bookmarkStart w:id="45" w:name="_Toc531694611"/>
                       <w:r>
                         <w:t xml:space="preserve">Figure </w:t>
                       </w:r>
@@ -7218,7 +7753,7 @@
                       <w:r>
                         <w:t xml:space="preserve"> : Pop()</w:t>
                       </w:r>
-                      <w:bookmarkEnd w:id="44"/>
+                      <w:bookmarkEnd w:id="45"/>
                     </w:p>
                   </w:txbxContent>
                 </v:textbox>
@@ -7234,13 +7769,13 @@
           <w:szCs w:val="26"/>
         </w:rPr>
         <w:drawing>
-          <wp:anchor distT="0" distB="0" distL="114300" distR="114300" simplePos="0" relativeHeight="251696128" behindDoc="0" locked="0" layoutInCell="1" allowOverlap="1" wp14:anchorId="3550A18F" wp14:editId="7152C54F">
+          <wp:anchor distT="0" distB="0" distL="114300" distR="114300" simplePos="0" relativeHeight="251696128" behindDoc="0" locked="0" layoutInCell="1" allowOverlap="1" wp14:anchorId="3550A18F" wp14:editId="6020426C">
             <wp:simplePos x="0" y="0"/>
             <wp:positionH relativeFrom="column">
-              <wp:posOffset>2047639</wp:posOffset>
+              <wp:posOffset>2047240</wp:posOffset>
             </wp:positionH>
             <wp:positionV relativeFrom="paragraph">
-              <wp:posOffset>412071</wp:posOffset>
+              <wp:posOffset>287655</wp:posOffset>
             </wp:positionV>
             <wp:extent cx="1117600" cy="1066800"/>
             <wp:effectExtent l="0" t="0" r="6350" b="0"/>
@@ -7259,7 +7794,7 @@
                     </pic:cNvPicPr>
                   </pic:nvPicPr>
                   <pic:blipFill>
-                    <a:blip r:embed="rId37">
+                    <a:blip r:embed="rId38">
                       <a:extLst>
                         <a:ext uri="{28A0092B-C50C-407E-A947-70E740481C1C}">
                           <a14:useLocalDpi xmlns:a14="http://schemas.microsoft.com/office/drawing/2010/main" val="0"/>
@@ -7315,16 +7850,16 @@
         <mc:AlternateContent>
           <mc:Choice Requires="wps">
             <w:drawing>
-              <wp:anchor distT="0" distB="0" distL="114300" distR="114300" simplePos="0" relativeHeight="251709440" behindDoc="0" locked="0" layoutInCell="1" allowOverlap="1" wp14:anchorId="60980AEE" wp14:editId="1DAC805C">
+              <wp:anchor distT="0" distB="0" distL="114300" distR="114300" simplePos="0" relativeHeight="251709440" behindDoc="0" locked="0" layoutInCell="1" allowOverlap="1" wp14:anchorId="60980AEE" wp14:editId="7CFE9467">
                 <wp:simplePos x="0" y="0"/>
                 <wp:positionH relativeFrom="column">
                   <wp:posOffset>1877060</wp:posOffset>
                 </wp:positionH>
                 <wp:positionV relativeFrom="paragraph">
-                  <wp:posOffset>931545</wp:posOffset>
+                  <wp:posOffset>883920</wp:posOffset>
                 </wp:positionV>
                 <wp:extent cx="1631950" cy="635"/>
-                <wp:effectExtent l="0" t="0" r="0" b="0"/>
+                <wp:effectExtent l="0" t="0" r="6350" b="1270"/>
                 <wp:wrapTopAndBottom/>
                 <wp:docPr id="20" name="Text Box 20"/>
                 <wp:cNvGraphicFramePr/>
@@ -7357,7 +7892,7 @@
                                 <w:szCs w:val="24"/>
                               </w:rPr>
                             </w:pPr>
-                            <w:bookmarkStart w:id="45" w:name="_Toc531297193"/>
+                            <w:bookmarkStart w:id="46" w:name="_Toc531694612"/>
                             <w:r>
                               <w:t xml:space="preserve">Figure </w:t>
                             </w:r>
@@ -7372,7 +7907,7 @@
                             <w:r>
                               <w:t xml:space="preserve"> : Top()</w:t>
                             </w:r>
-                            <w:bookmarkEnd w:id="45"/>
+                            <w:bookmarkEnd w:id="46"/>
                           </w:p>
                         </w:txbxContent>
                       </wps:txbx>
@@ -7390,7 +7925,7 @@
           </mc:Choice>
           <mc:Fallback>
             <w:pict>
-              <v:shape w14:anchorId="60980AEE" id="Text Box 20" o:spid="_x0000_s1030" type="#_x0000_t202" style="position:absolute;left:0;text-align:left;margin-left:147.8pt;margin-top:73.35pt;width:128.5pt;height:.05pt;z-index:251709440;visibility:visible;mso-wrap-style:square;mso-wrap-distance-left:9pt;mso-wrap-distance-top:0;mso-wrap-distance-right:9pt;mso-wrap-distance-bottom:0;mso-position-horizontal:absolute;mso-position-horizontal-relative:text;mso-position-vertical:absolute;mso-position-vertical-relative:text;v-text-anchor:top" o:gfxdata="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" stroked="f">
+              <v:shape w14:anchorId="60980AEE" id="Text Box 20" o:spid="_x0000_s1030" type="#_x0000_t202" style="position:absolute;left:0;text-align:left;margin-left:147.8pt;margin-top:69.6pt;width:128.5pt;height:.05pt;z-index:251709440;visibility:visible;mso-wrap-style:square;mso-wrap-distance-left:9pt;mso-wrap-distance-top:0;mso-wrap-distance-right:9pt;mso-wrap-distance-bottom:0;mso-position-horizontal:absolute;mso-position-horizontal-relative:text;mso-position-vertical:absolute;mso-position-vertical-relative:text;v-text-anchor:top" o:gfxdata="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" stroked="f">
                 <v:textbox style="mso-fit-shape-to-text:t" inset="0,0,0,0">
                   <w:txbxContent>
                     <w:p>
@@ -7401,7 +7936,7 @@
                           <w:szCs w:val="24"/>
                         </w:rPr>
                       </w:pPr>
-                      <w:bookmarkStart w:id="46" w:name="_Toc531297193"/>
+                      <w:bookmarkStart w:id="47" w:name="_Toc531694612"/>
                       <w:r>
                         <w:t xml:space="preserve">Figure </w:t>
                       </w:r>
@@ -7416,7 +7951,7 @@
                       <w:r>
                         <w:t xml:space="preserve"> : Top()</w:t>
                       </w:r>
-                      <w:bookmarkEnd w:id="46"/>
+                      <w:bookmarkEnd w:id="47"/>
                     </w:p>
                   </w:txbxContent>
                 </v:textbox>
@@ -7431,13 +7966,13 @@
           <w:noProof/>
         </w:rPr>
         <w:drawing>
-          <wp:anchor distT="0" distB="0" distL="114300" distR="114300" simplePos="0" relativeHeight="251697152" behindDoc="0" locked="0" layoutInCell="1" allowOverlap="1" wp14:anchorId="0F686A27" wp14:editId="33BD16C9">
+          <wp:anchor distT="0" distB="0" distL="114300" distR="114300" simplePos="0" relativeHeight="251697152" behindDoc="0" locked="0" layoutInCell="1" allowOverlap="1" wp14:anchorId="0F686A27" wp14:editId="3E1D3DCC">
             <wp:simplePos x="0" y="0"/>
             <wp:positionH relativeFrom="column">
               <wp:posOffset>1877060</wp:posOffset>
             </wp:positionH>
             <wp:positionV relativeFrom="paragraph">
-              <wp:posOffset>341187</wp:posOffset>
+              <wp:posOffset>283845</wp:posOffset>
             </wp:positionV>
             <wp:extent cx="1631950" cy="533400"/>
             <wp:effectExtent l="0" t="0" r="6350" b="0"/>
@@ -7456,7 +7991,7 @@
                     </pic:cNvPicPr>
                   </pic:nvPicPr>
                   <pic:blipFill>
-                    <a:blip r:embed="rId38">
+                    <a:blip r:embed="rId39">
                       <a:extLst>
                         <a:ext uri="{28A0092B-C50C-407E-A947-70E740481C1C}">
                           <a14:useLocalDpi xmlns:a14="http://schemas.microsoft.com/office/drawing/2010/main" val="0"/>
@@ -7512,16 +8047,16 @@
         <mc:AlternateContent>
           <mc:Choice Requires="wps">
             <w:drawing>
-              <wp:anchor distT="0" distB="0" distL="114300" distR="114300" simplePos="0" relativeHeight="251711488" behindDoc="0" locked="0" layoutInCell="1" allowOverlap="1" wp14:anchorId="4D2ADB99" wp14:editId="17BC5545">
+              <wp:anchor distT="0" distB="0" distL="114300" distR="114300" simplePos="0" relativeHeight="251711488" behindDoc="0" locked="0" layoutInCell="1" allowOverlap="1" wp14:anchorId="4D2ADB99" wp14:editId="4E3EB3B5">
                 <wp:simplePos x="0" y="0"/>
                 <wp:positionH relativeFrom="column">
                   <wp:posOffset>1877060</wp:posOffset>
                 </wp:positionH>
                 <wp:positionV relativeFrom="paragraph">
-                  <wp:posOffset>1226185</wp:posOffset>
+                  <wp:posOffset>1102360</wp:posOffset>
                 </wp:positionV>
                 <wp:extent cx="1314450" cy="635"/>
-                <wp:effectExtent l="0" t="0" r="0" b="0"/>
+                <wp:effectExtent l="0" t="0" r="0" b="1270"/>
                 <wp:wrapTopAndBottom/>
                 <wp:docPr id="31" name="Text Box 31"/>
                 <wp:cNvGraphicFramePr/>
@@ -7554,7 +8089,7 @@
                                 <w:szCs w:val="26"/>
                               </w:rPr>
                             </w:pPr>
-                            <w:bookmarkStart w:id="47" w:name="_Toc531297194"/>
+                            <w:bookmarkStart w:id="48" w:name="_Toc531694613"/>
                             <w:r>
                               <w:t xml:space="preserve">Figure </w:t>
                             </w:r>
@@ -7569,7 +8104,7 @@
                             <w:r>
                               <w:t xml:space="preserve"> : Clear()</w:t>
                             </w:r>
-                            <w:bookmarkEnd w:id="47"/>
+                            <w:bookmarkEnd w:id="48"/>
                           </w:p>
                         </w:txbxContent>
                       </wps:txbx>
@@ -7587,7 +8122,7 @@
           </mc:Choice>
           <mc:Fallback>
             <w:pict>
-              <v:shape w14:anchorId="4D2ADB99" id="Text Box 31" o:spid="_x0000_s1031" type="#_x0000_t202" style="position:absolute;left:0;text-align:left;margin-left:147.8pt;margin-top:96.55pt;width:103.5pt;height:.05pt;z-index:251711488;visibility:visible;mso-wrap-style:square;mso-wrap-distance-left:9pt;mso-wrap-distance-top:0;mso-wrap-distance-right:9pt;mso-wrap-distance-bottom:0;mso-position-horizontal:absolute;mso-position-horizontal-relative:text;mso-position-vertical:absolute;mso-position-vertical-relative:text;v-text-anchor:top" o:gfxdata="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" stroked="f">
+              <v:shape w14:anchorId="4D2ADB99" id="Text Box 31" o:spid="_x0000_s1031" type="#_x0000_t202" style="position:absolute;left:0;text-align:left;margin-left:147.8pt;margin-top:86.8pt;width:103.5pt;height:.05pt;z-index:251711488;visibility:visible;mso-wrap-style:square;mso-wrap-distance-left:9pt;mso-wrap-distance-top:0;mso-wrap-distance-right:9pt;mso-wrap-distance-bottom:0;mso-position-horizontal:absolute;mso-position-horizontal-relative:text;mso-position-vertical:absolute;mso-position-vertical-relative:text;v-text-anchor:top" o:gfxdata="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" stroked="f">
                 <v:textbox style="mso-fit-shape-to-text:t" inset="0,0,0,0">
                   <w:txbxContent>
                     <w:p>
@@ -7598,7 +8133,7 @@
                           <w:szCs w:val="26"/>
                         </w:rPr>
                       </w:pPr>
-                      <w:bookmarkStart w:id="48" w:name="_Toc531297194"/>
+                      <w:bookmarkStart w:id="49" w:name="_Toc531694613"/>
                       <w:r>
                         <w:t xml:space="preserve">Figure </w:t>
                       </w:r>
@@ -7613,7 +8148,7 @@
                       <w:r>
                         <w:t xml:space="preserve"> : Clear()</w:t>
                       </w:r>
-                      <w:bookmarkEnd w:id="48"/>
+                      <w:bookmarkEnd w:id="49"/>
                     </w:p>
                   </w:txbxContent>
                 </v:textbox>
@@ -7629,13 +8164,13 @@
           <w:szCs w:val="26"/>
         </w:rPr>
         <w:drawing>
-          <wp:anchor distT="0" distB="0" distL="114300" distR="114300" simplePos="0" relativeHeight="251698176" behindDoc="0" locked="0" layoutInCell="1" allowOverlap="1" wp14:anchorId="781FF4D5" wp14:editId="7D008B15">
+          <wp:anchor distT="0" distB="0" distL="114300" distR="114300" simplePos="0" relativeHeight="251698176" behindDoc="0" locked="0" layoutInCell="1" allowOverlap="1" wp14:anchorId="781FF4D5" wp14:editId="6E0740F7">
             <wp:simplePos x="0" y="0"/>
             <wp:positionH relativeFrom="column">
-              <wp:posOffset>1877518</wp:posOffset>
+              <wp:posOffset>1877060</wp:posOffset>
             </wp:positionH>
             <wp:positionV relativeFrom="paragraph">
-              <wp:posOffset>407626</wp:posOffset>
+              <wp:posOffset>273685</wp:posOffset>
             </wp:positionV>
             <wp:extent cx="1314450" cy="762000"/>
             <wp:effectExtent l="0" t="0" r="0" b="0"/>
@@ -7654,7 +8189,7 @@
                     </pic:cNvPicPr>
                   </pic:nvPicPr>
                   <pic:blipFill>
-                    <a:blip r:embed="rId39">
+                    <a:blip r:embed="rId40">
                       <a:extLst>
                         <a:ext uri="{28A0092B-C50C-407E-A947-70E740481C1C}">
                           <a14:useLocalDpi xmlns:a14="http://schemas.microsoft.com/office/drawing/2010/main" val="0"/>
@@ -7695,89 +8230,90 @@
         <w:jc w:val="both"/>
       </w:pPr>
       <w:r>
+        <w:t>Đặt lại stack.</w:t>
+      </w:r>
+    </w:p>
+    <w:p>
+      <w:pPr>
+        <w:ind w:firstLine="720"/>
+      </w:pPr>
+      <w:r>
+        <w:t>Tạo bàn cờ:</w:t>
+      </w:r>
+    </w:p>
+    <w:p>
+      <w:pPr>
+        <w:ind w:firstLine="720"/>
+        <w:rPr>
+          <w:szCs w:val="26"/>
+        </w:rPr>
+      </w:pPr>
+      <w:r>
+        <w:rPr>
+          <w:szCs w:val="26"/>
+        </w:rPr>
         <w:lastRenderedPageBreak/>
-        <w:t>Đặt lại stack.</w:t>
+        <w:t xml:space="preserve"> Đầu tiên tạo ra một class player gồm các thuộc tính như Tên, ký hiệu, âm thanh khi đánh và các propeties.</w:t>
       </w:r>
     </w:p>
     <w:p>
       <w:pPr>
         <w:ind w:firstLine="720"/>
       </w:pPr>
+      <w:r>
+        <w:t>Sau đó tạo một list player gồm 2 người chơi. (sử dụng list có thể phát triển game cao hơn, như tăng số lượng người chơi…).</w:t>
+      </w:r>
     </w:p>
     <w:p>
       <w:pPr>
         <w:ind w:firstLine="720"/>
-      </w:pPr>
-      <w:r>
-        <w:t>Tạo bàn cờ:</w:t>
+        <w:rPr>
+          <w:i/>
+        </w:rPr>
+      </w:pPr>
+      <w:r>
+        <w:t xml:space="preserve">Lấy thông tin từ form nhập, nếu không nhập thì sẽ không cập nhật tên người chơi (mặc định là </w:t>
+      </w:r>
+      <w:r>
+        <w:rPr>
+          <w:i/>
+        </w:rPr>
+        <w:t>first player</w:t>
+      </w:r>
+      <w:r>
+        <w:t xml:space="preserve"> và </w:t>
+      </w:r>
+      <w:r>
+        <w:rPr>
+          <w:i/>
+        </w:rPr>
+        <w:t>second player</w:t>
+      </w:r>
+      <w:r>
+        <w:rPr>
+          <w:i/>
+        </w:rPr>
+        <w:t>)</w:t>
+      </w:r>
+      <w:r>
+        <w:rPr>
+          <w:i/>
+        </w:rPr>
+        <w:t>.</w:t>
       </w:r>
     </w:p>
     <w:p>
       <w:pPr>
         <w:ind w:firstLine="720"/>
-        <w:rPr>
-          <w:szCs w:val="26"/>
-        </w:rPr>
-      </w:pPr>
-      <w:r>
-        <w:rPr>
-          <w:szCs w:val="26"/>
-        </w:rPr>
-        <w:t xml:space="preserve"> Đầu tiên tạo ra một class player gồm các thuộc tính như Tên, ký hiệu, âm thanh khi đánh và các propeties.</w:t>
-      </w:r>
-    </w:p>
-    <w:p>
-      <w:pPr>
-        <w:ind w:firstLine="720"/>
-      </w:pPr>
-      <w:r>
-        <w:t>Sau đó tạo một list player gồm 2 người chơi. (sử dụng list có thể phát triển game cao hơn, như tăng số lượng người chơi…).</w:t>
-      </w:r>
-    </w:p>
-    <w:p>
-      <w:pPr>
-        <w:ind w:firstLine="720"/>
-        <w:rPr>
-          <w:i/>
-        </w:rPr>
-      </w:pPr>
-      <w:r>
-        <w:t xml:space="preserve">Lấy thông tin từ form nhập, nếu không nhập thì sẽ không cập nhật tên người chơi (mặc định là </w:t>
-      </w:r>
-      <w:r>
-        <w:rPr>
-          <w:i/>
-        </w:rPr>
-        <w:t>first player</w:t>
-      </w:r>
-      <w:r>
-        <w:t xml:space="preserve"> và </w:t>
-      </w:r>
-      <w:r>
-        <w:rPr>
-          <w:i/>
-        </w:rPr>
-        <w:t>second player</w:t>
-      </w:r>
-      <w:r>
-        <w:rPr>
-          <w:i/>
-        </w:rPr>
-        <w:t>)</w:t>
-      </w:r>
-      <w:r>
-        <w:rPr>
-          <w:i/>
-        </w:rPr>
-        <w:t>.</w:t>
-      </w:r>
-    </w:p>
-    <w:p>
-      <w:pPr>
-        <w:ind w:firstLine="720"/>
-      </w:pPr>
-      <w:r>
-        <w:t>Mặc định người chơi thứ nhất đi trước ( X đi trước).</w:t>
+      </w:pPr>
+      <w:r>
+        <w:t xml:space="preserve">Mặc định người </w:t>
+      </w:r>
+      <w:r>
+        <w:t>chơi thứ nhất đi trước (</w:t>
+      </w:r>
+      <w:r>
+        <w:t>X đi trước).</w:t>
       </w:r>
     </w:p>
     <w:p>
@@ -7798,7 +8334,24 @@
           <w:sz w:val="26"/>
           <w:szCs w:val="26"/>
         </w:rPr>
-        <w:t>Sử dụng hàm đổi người chơi để piture mark hiện ảnh khi mới vào game và cho biết ai đi trước.</w:t>
+        <w:t>Sử dụng hàm đổi người chơi để pi</w:t>
+      </w:r>
+      <w:r>
+        <w:rPr>
+          <w:rFonts w:ascii="Times New Roman" w:hAnsi="Times New Roman"/>
+          <w:sz w:val="26"/>
+          <w:szCs w:val="26"/>
+          <w:lang w:val="en-US"/>
+        </w:rPr>
+        <w:t>c</w:t>
+      </w:r>
+      <w:r>
+        <w:rPr>
+          <w:rFonts w:ascii="Times New Roman" w:hAnsi="Times New Roman"/>
+          <w:sz w:val="26"/>
+          <w:szCs w:val="26"/>
+        </w:rPr>
+        <w:t>ture mark hiện ảnh khi mới vào game và cho biết ai đi trước.</w:t>
       </w:r>
     </w:p>
     <w:p>
@@ -7821,16 +8374,16 @@
         <mc:AlternateContent>
           <mc:Choice Requires="wps">
             <w:drawing>
-              <wp:anchor distT="0" distB="0" distL="114300" distR="114300" simplePos="0" relativeHeight="251713536" behindDoc="0" locked="0" layoutInCell="1" allowOverlap="1" wp14:anchorId="591D5A48" wp14:editId="374AA8DD">
+              <wp:anchor distT="0" distB="0" distL="114300" distR="114300" simplePos="0" relativeHeight="251713536" behindDoc="0" locked="0" layoutInCell="1" allowOverlap="1" wp14:anchorId="591D5A48" wp14:editId="55A6B9F7">
                 <wp:simplePos x="0" y="0"/>
                 <wp:positionH relativeFrom="column">
                   <wp:posOffset>1330960</wp:posOffset>
                 </wp:positionH>
                 <wp:positionV relativeFrom="paragraph">
-                  <wp:posOffset>1413510</wp:posOffset>
+                  <wp:posOffset>1375410</wp:posOffset>
                 </wp:positionV>
                 <wp:extent cx="2374900" cy="635"/>
-                <wp:effectExtent l="0" t="0" r="0" b="0"/>
+                <wp:effectExtent l="0" t="0" r="6350" b="1270"/>
                 <wp:wrapTopAndBottom/>
                 <wp:docPr id="32" name="Text Box 32"/>
                 <wp:cNvGraphicFramePr/>
@@ -7864,7 +8417,7 @@
                                 <w:szCs w:val="26"/>
                               </w:rPr>
                             </w:pPr>
-                            <w:bookmarkStart w:id="49" w:name="_Toc531297195"/>
+                            <w:bookmarkStart w:id="50" w:name="_Toc531694614"/>
                             <w:r>
                               <w:t xml:space="preserve">Figure </w:t>
                             </w:r>
@@ -7879,7 +8432,7 @@
                             <w:r>
                               <w:t xml:space="preserve"> : Tạo bàn cờ</w:t>
                             </w:r>
-                            <w:bookmarkEnd w:id="49"/>
+                            <w:bookmarkEnd w:id="50"/>
                           </w:p>
                         </w:txbxContent>
                       </wps:txbx>
@@ -7897,7 +8450,7 @@
           </mc:Choice>
           <mc:Fallback>
             <w:pict>
-              <v:shape w14:anchorId="591D5A48" id="Text Box 32" o:spid="_x0000_s1032" type="#_x0000_t202" style="position:absolute;left:0;text-align:left;margin-left:104.8pt;margin-top:111.3pt;width:187pt;height:.05pt;z-index:251713536;visibility:visible;mso-wrap-style:square;mso-wrap-distance-left:9pt;mso-wrap-distance-top:0;mso-wrap-distance-right:9pt;mso-wrap-distance-bottom:0;mso-position-horizontal:absolute;mso-position-horizontal-relative:text;mso-position-vertical:absolute;mso-position-vertical-relative:text;v-text-anchor:top" o:gfxdata="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" stroked="f">
+              <v:shape w14:anchorId="591D5A48" id="Text Box 32" o:spid="_x0000_s1032" type="#_x0000_t202" style="position:absolute;left:0;text-align:left;margin-left:104.8pt;margin-top:108.3pt;width:187pt;height:.05pt;z-index:251713536;visibility:visible;mso-wrap-style:square;mso-wrap-distance-left:9pt;mso-wrap-distance-top:0;mso-wrap-distance-right:9pt;mso-wrap-distance-bottom:0;mso-position-horizontal:absolute;mso-position-horizontal-relative:text;mso-position-vertical:absolute;mso-position-vertical-relative:text;v-text-anchor:top" o:gfxdata="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" stroked="f">
                 <v:textbox style="mso-fit-shape-to-text:t" inset="0,0,0,0">
                   <w:txbxContent>
                     <w:p>
@@ -7909,7 +8462,7 @@
                           <w:szCs w:val="26"/>
                         </w:rPr>
                       </w:pPr>
-                      <w:bookmarkStart w:id="50" w:name="_Toc531297195"/>
+                      <w:bookmarkStart w:id="51" w:name="_Toc531694614"/>
                       <w:r>
                         <w:t xml:space="preserve">Figure </w:t>
                       </w:r>
@@ -7924,7 +8477,7 @@
                       <w:r>
                         <w:t xml:space="preserve"> : Tạo bàn cờ</w:t>
                       </w:r>
-                      <w:bookmarkEnd w:id="50"/>
+                      <w:bookmarkEnd w:id="51"/>
                     </w:p>
                   </w:txbxContent>
                 </v:textbox>
@@ -7942,13 +8495,13 @@
           <w:lang w:val="en-US"/>
         </w:rPr>
         <w:drawing>
-          <wp:anchor distT="0" distB="0" distL="114300" distR="114300" simplePos="0" relativeHeight="251660288" behindDoc="0" locked="0" layoutInCell="1" allowOverlap="1" wp14:anchorId="3827ED9B" wp14:editId="06CC8862">
+          <wp:anchor distT="0" distB="0" distL="114300" distR="114300" simplePos="0" relativeHeight="251660288" behindDoc="0" locked="0" layoutInCell="1" allowOverlap="1" wp14:anchorId="3827ED9B" wp14:editId="55049AA6">
             <wp:simplePos x="0" y="0"/>
             <wp:positionH relativeFrom="column">
-              <wp:posOffset>1331306</wp:posOffset>
+              <wp:posOffset>1330960</wp:posOffset>
             </wp:positionH>
             <wp:positionV relativeFrom="paragraph">
-              <wp:posOffset>403868</wp:posOffset>
+              <wp:posOffset>280035</wp:posOffset>
             </wp:positionV>
             <wp:extent cx="2374900" cy="952500"/>
             <wp:effectExtent l="0" t="0" r="6350" b="0"/>
@@ -7967,7 +8520,7 @@
                     </pic:cNvPicPr>
                   </pic:nvPicPr>
                   <pic:blipFill>
-                    <a:blip r:embed="rId40">
+                    <a:blip r:embed="rId41">
                       <a:extLst>
                         <a:ext uri="{28A0092B-C50C-407E-A947-70E740481C1C}">
                           <a14:useLocalDpi xmlns:a14="http://schemas.microsoft.com/office/drawing/2010/main" val="0"/>
@@ -8045,20 +8598,19 @@
           <w:noProof/>
           <w:lang w:val="en-US"/>
         </w:rPr>
-        <w:lastRenderedPageBreak/>
         <mc:AlternateContent>
           <mc:Choice Requires="wps">
             <w:drawing>
-              <wp:anchor distT="0" distB="0" distL="114300" distR="114300" simplePos="0" relativeHeight="251715584" behindDoc="0" locked="0" layoutInCell="1" allowOverlap="1" wp14:anchorId="15891E61" wp14:editId="38AC4816">
+              <wp:anchor distT="0" distB="0" distL="114300" distR="114300" simplePos="0" relativeHeight="251715584" behindDoc="0" locked="0" layoutInCell="1" allowOverlap="1" wp14:anchorId="15891E61" wp14:editId="6D7A7E34">
                 <wp:simplePos x="0" y="0"/>
                 <wp:positionH relativeFrom="column">
                   <wp:posOffset>1223645</wp:posOffset>
                 </wp:positionH>
                 <wp:positionV relativeFrom="paragraph">
-                  <wp:posOffset>3296285</wp:posOffset>
+                  <wp:posOffset>3248660</wp:posOffset>
                 </wp:positionV>
                 <wp:extent cx="4165600" cy="635"/>
-                <wp:effectExtent l="0" t="0" r="0" b="0"/>
+                <wp:effectExtent l="0" t="0" r="6350" b="1270"/>
                 <wp:wrapTopAndBottom/>
                 <wp:docPr id="33" name="Text Box 33"/>
                 <wp:cNvGraphicFramePr/>
@@ -8092,7 +8644,7 @@
                                 <w:szCs w:val="26"/>
                               </w:rPr>
                             </w:pPr>
-                            <w:bookmarkStart w:id="51" w:name="_Toc531297196"/>
+                            <w:bookmarkStart w:id="52" w:name="_Toc531694615"/>
                             <w:r>
                               <w:t xml:space="preserve">Figure </w:t>
                             </w:r>
@@ -8107,7 +8659,7 @@
                             <w:r>
                               <w:t>.1 : ButtonCu</w:t>
                             </w:r>
-                            <w:bookmarkEnd w:id="51"/>
+                            <w:bookmarkEnd w:id="52"/>
                           </w:p>
                         </w:txbxContent>
                       </wps:txbx>
@@ -8125,7 +8677,7 @@
           </mc:Choice>
           <mc:Fallback>
             <w:pict>
-              <v:shape w14:anchorId="15891E61" id="Text Box 33" o:spid="_x0000_s1033" type="#_x0000_t202" style="position:absolute;left:0;text-align:left;margin-left:96.35pt;margin-top:259.55pt;width:328pt;height:.05pt;z-index:251715584;visibility:visible;mso-wrap-style:square;mso-wrap-distance-left:9pt;mso-wrap-distance-top:0;mso-wrap-distance-right:9pt;mso-wrap-distance-bottom:0;mso-position-horizontal:absolute;mso-position-horizontal-relative:text;mso-position-vertical:absolute;mso-position-vertical-relative:text;v-text-anchor:top" o:gfxdata="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" stroked="f">
+              <v:shape w14:anchorId="15891E61" id="Text Box 33" o:spid="_x0000_s1033" type="#_x0000_t202" style="position:absolute;left:0;text-align:left;margin-left:96.35pt;margin-top:255.8pt;width:328pt;height:.05pt;z-index:251715584;visibility:visible;mso-wrap-style:square;mso-wrap-distance-left:9pt;mso-wrap-distance-top:0;mso-wrap-distance-right:9pt;mso-wrap-distance-bottom:0;mso-position-horizontal:absolute;mso-position-horizontal-relative:text;mso-position-vertical:absolute;mso-position-vertical-relative:text;v-text-anchor:top" o:gfxdata="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" stroked="f">
                 <v:textbox style="mso-fit-shape-to-text:t" inset="0,0,0,0">
                   <w:txbxContent>
                     <w:p>
@@ -8137,7 +8689,7 @@
                           <w:szCs w:val="26"/>
                         </w:rPr>
                       </w:pPr>
-                      <w:bookmarkStart w:id="52" w:name="_Toc531297196"/>
+                      <w:bookmarkStart w:id="53" w:name="_Toc531694615"/>
                       <w:r>
                         <w:t xml:space="preserve">Figure </w:t>
                       </w:r>
@@ -8152,7 +8704,7 @@
                       <w:r>
                         <w:t>.1 : ButtonCu</w:t>
                       </w:r>
-                      <w:bookmarkEnd w:id="52"/>
+                      <w:bookmarkEnd w:id="53"/>
                     </w:p>
                   </w:txbxContent>
                 </v:textbox>
@@ -8170,13 +8722,13 @@
           <w:lang w:val="en-US"/>
         </w:rPr>
         <w:drawing>
-          <wp:anchor distT="0" distB="0" distL="114300" distR="114300" simplePos="0" relativeHeight="251661312" behindDoc="0" locked="0" layoutInCell="1" allowOverlap="1" wp14:anchorId="669E632D" wp14:editId="57BFEE7D">
+          <wp:anchor distT="0" distB="0" distL="114300" distR="114300" simplePos="0" relativeHeight="251661312" behindDoc="0" locked="0" layoutInCell="1" allowOverlap="1" wp14:anchorId="669E632D" wp14:editId="7683EC64">
             <wp:simplePos x="0" y="0"/>
             <wp:positionH relativeFrom="column">
-              <wp:posOffset>1223991</wp:posOffset>
+              <wp:posOffset>1223645</wp:posOffset>
             </wp:positionH>
             <wp:positionV relativeFrom="paragraph">
-              <wp:posOffset>426349</wp:posOffset>
+              <wp:posOffset>302260</wp:posOffset>
             </wp:positionV>
             <wp:extent cx="4165600" cy="2813050"/>
             <wp:effectExtent l="0" t="0" r="6350" b="6350"/>
@@ -8195,7 +8747,7 @@
                     </pic:cNvPicPr>
                   </pic:nvPicPr>
                   <pic:blipFill>
-                    <a:blip r:embed="rId41">
+                    <a:blip r:embed="rId42">
                       <a:extLst>
                         <a:ext uri="{28A0092B-C50C-407E-A947-70E740481C1C}">
                           <a14:useLocalDpi xmlns:a14="http://schemas.microsoft.com/office/drawing/2010/main" val="0"/>
@@ -8252,6 +8804,7 @@
           <w:sz w:val="26"/>
           <w:szCs w:val="26"/>
         </w:rPr>
+        <w:lastRenderedPageBreak/>
         <w:t>Sử dụng hai vòng lặp để tạo ra bàn cờ, mỗi ô đánh là một button.</w:t>
       </w:r>
     </w:p>
@@ -8391,16 +8944,16 @@
         <mc:AlternateContent>
           <mc:Choice Requires="wps">
             <w:drawing>
-              <wp:anchor distT="0" distB="0" distL="114300" distR="114300" simplePos="0" relativeHeight="251717632" behindDoc="0" locked="0" layoutInCell="1" allowOverlap="1" wp14:anchorId="58A82F6A" wp14:editId="3C1F5947">
+              <wp:anchor distT="0" distB="0" distL="114300" distR="114300" simplePos="0" relativeHeight="251717632" behindDoc="0" locked="0" layoutInCell="1" allowOverlap="1" wp14:anchorId="58A82F6A" wp14:editId="7B31CB67">
                 <wp:simplePos x="0" y="0"/>
                 <wp:positionH relativeFrom="column">
                   <wp:posOffset>1271270</wp:posOffset>
                 </wp:positionH>
                 <wp:positionV relativeFrom="paragraph">
-                  <wp:posOffset>888365</wp:posOffset>
+                  <wp:posOffset>812165</wp:posOffset>
                 </wp:positionV>
                 <wp:extent cx="3771900" cy="635"/>
-                <wp:effectExtent l="0" t="0" r="0" b="0"/>
+                <wp:effectExtent l="0" t="0" r="0" b="1270"/>
                 <wp:wrapTopAndBottom/>
                 <wp:docPr id="34" name="Text Box 34"/>
                 <wp:cNvGraphicFramePr/>
@@ -8434,11 +8987,11 @@
                                 <w:szCs w:val="26"/>
                               </w:rPr>
                             </w:pPr>
-                            <w:bookmarkStart w:id="53" w:name="_Toc531297197"/>
+                            <w:bookmarkStart w:id="54" w:name="_Toc531694616"/>
                             <w:r>
                               <w:t>Figure9.2 : ButtonCu (tt)</w:t>
                             </w:r>
-                            <w:bookmarkEnd w:id="53"/>
+                            <w:bookmarkEnd w:id="54"/>
                           </w:p>
                         </w:txbxContent>
                       </wps:txbx>
@@ -8456,7 +9009,7 @@
           </mc:Choice>
           <mc:Fallback>
             <w:pict>
-              <v:shape w14:anchorId="58A82F6A" id="Text Box 34" o:spid="_x0000_s1034" type="#_x0000_t202" style="position:absolute;left:0;text-align:left;margin-left:100.1pt;margin-top:69.95pt;width:297pt;height:.05pt;z-index:251717632;visibility:visible;mso-wrap-style:square;mso-wrap-distance-left:9pt;mso-wrap-distance-top:0;mso-wrap-distance-right:9pt;mso-wrap-distance-bottom:0;mso-position-horizontal:absolute;mso-position-horizontal-relative:text;mso-position-vertical:absolute;mso-position-vertical-relative:text;v-text-anchor:top" o:gfxdata="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" stroked="f">
+              <v:shape w14:anchorId="58A82F6A" id="Text Box 34" o:spid="_x0000_s1034" type="#_x0000_t202" style="position:absolute;left:0;text-align:left;margin-left:100.1pt;margin-top:63.95pt;width:297pt;height:.05pt;z-index:251717632;visibility:visible;mso-wrap-style:square;mso-wrap-distance-left:9pt;mso-wrap-distance-top:0;mso-wrap-distance-right:9pt;mso-wrap-distance-bottom:0;mso-position-horizontal:absolute;mso-position-horizontal-relative:text;mso-position-vertical:absolute;mso-position-vertical-relative:text;v-text-anchor:top" o:gfxdata="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" stroked="f">
                 <v:textbox style="mso-fit-shape-to-text:t" inset="0,0,0,0">
                   <w:txbxContent>
                     <w:p>
@@ -8468,11 +9021,11 @@
                           <w:szCs w:val="26"/>
                         </w:rPr>
                       </w:pPr>
-                      <w:bookmarkStart w:id="54" w:name="_Toc531297197"/>
+                      <w:bookmarkStart w:id="55" w:name="_Toc531694616"/>
                       <w:r>
                         <w:t>Figure9.2 : ButtonCu (tt)</w:t>
                       </w:r>
-                      <w:bookmarkEnd w:id="54"/>
+                      <w:bookmarkEnd w:id="55"/>
                     </w:p>
                   </w:txbxContent>
                 </v:textbox>
@@ -8490,13 +9043,13 @@
           <w:lang w:val="en-US"/>
         </w:rPr>
         <w:drawing>
-          <wp:anchor distT="0" distB="0" distL="114300" distR="114300" simplePos="0" relativeHeight="251662336" behindDoc="0" locked="0" layoutInCell="1" allowOverlap="1" wp14:anchorId="3E603FF6" wp14:editId="76419930">
+          <wp:anchor distT="0" distB="0" distL="114300" distR="114300" simplePos="0" relativeHeight="251662336" behindDoc="0" locked="0" layoutInCell="1" allowOverlap="1" wp14:anchorId="3E603FF6" wp14:editId="106E5A34">
             <wp:simplePos x="0" y="0"/>
             <wp:positionH relativeFrom="column">
-              <wp:posOffset>1271806</wp:posOffset>
+              <wp:posOffset>1271270</wp:posOffset>
             </wp:positionH>
             <wp:positionV relativeFrom="paragraph">
-              <wp:posOffset>450537</wp:posOffset>
+              <wp:posOffset>326390</wp:posOffset>
             </wp:positionV>
             <wp:extent cx="3771900" cy="381000"/>
             <wp:effectExtent l="0" t="0" r="0" b="0"/>
@@ -8515,7 +9068,7 @@
                     </pic:cNvPicPr>
                   </pic:nvPicPr>
                   <pic:blipFill>
-                    <a:blip r:embed="rId42">
+                    <a:blip r:embed="rId43">
                       <a:extLst>
                         <a:ext uri="{28A0092B-C50C-407E-A947-70E740481C1C}">
                           <a14:useLocalDpi xmlns:a14="http://schemas.microsoft.com/office/drawing/2010/main" val="0"/>
@@ -8591,22 +9144,85 @@
       <w:r>
         <w:rPr>
           <w:noProof/>
+          <w:sz w:val="26"/>
+          <w:szCs w:val="26"/>
           <w:lang w:val="en-US"/>
         </w:rPr>
-        <w:lastRenderedPageBreak/>
+        <w:drawing>
+          <wp:anchor distT="0" distB="0" distL="114300" distR="114300" simplePos="0" relativeHeight="251663360" behindDoc="0" locked="0" layoutInCell="1" allowOverlap="1" wp14:anchorId="39EB2BAB" wp14:editId="363F532F">
+            <wp:simplePos x="0" y="0"/>
+            <wp:positionH relativeFrom="column">
+              <wp:posOffset>1188720</wp:posOffset>
+            </wp:positionH>
+            <wp:positionV relativeFrom="paragraph">
+              <wp:posOffset>285115</wp:posOffset>
+            </wp:positionV>
+            <wp:extent cx="2298700" cy="1143000"/>
+            <wp:effectExtent l="0" t="0" r="6350" b="0"/>
+            <wp:wrapTopAndBottom/>
+            <wp:docPr id="27" name="Picture 27"/>
+            <wp:cNvGraphicFramePr>
+              <a:graphicFrameLocks xmlns:a="http://schemas.openxmlformats.org/drawingml/2006/main" noChangeAspect="1"/>
+            </wp:cNvGraphicFramePr>
+            <a:graphic xmlns:a="http://schemas.openxmlformats.org/drawingml/2006/main">
+              <a:graphicData uri="http://schemas.openxmlformats.org/drawingml/2006/picture">
+                <pic:pic xmlns:pic="http://schemas.openxmlformats.org/drawingml/2006/picture">
+                  <pic:nvPicPr>
+                    <pic:cNvPr id="0" name="Picture 16"/>
+                    <pic:cNvPicPr>
+                      <a:picLocks noChangeAspect="1" noChangeArrowheads="1"/>
+                    </pic:cNvPicPr>
+                  </pic:nvPicPr>
+                  <pic:blipFill>
+                    <a:blip r:embed="rId44">
+                      <a:extLst>
+                        <a:ext uri="{28A0092B-C50C-407E-A947-70E740481C1C}">
+                          <a14:useLocalDpi xmlns:a14="http://schemas.microsoft.com/office/drawing/2010/main" val="0"/>
+                        </a:ext>
+                      </a:extLst>
+                    </a:blip>
+                    <a:srcRect/>
+                    <a:stretch>
+                      <a:fillRect/>
+                    </a:stretch>
+                  </pic:blipFill>
+                  <pic:spPr bwMode="auto">
+                    <a:xfrm>
+                      <a:off x="0" y="0"/>
+                      <a:ext cx="2298700" cy="1143000"/>
+                    </a:xfrm>
+                    <a:prstGeom prst="rect">
+                      <a:avLst/>
+                    </a:prstGeom>
+                    <a:noFill/>
+                    <a:ln>
+                      <a:noFill/>
+                    </a:ln>
+                  </pic:spPr>
+                </pic:pic>
+              </a:graphicData>
+            </a:graphic>
+          </wp:anchor>
+        </w:drawing>
+      </w:r>
+      <w:r>
+        <w:rPr>
+          <w:noProof/>
+          <w:lang w:val="en-US"/>
+        </w:rPr>
         <mc:AlternateContent>
           <mc:Choice Requires="wps">
             <w:drawing>
-              <wp:anchor distT="0" distB="0" distL="114300" distR="114300" simplePos="0" relativeHeight="251719680" behindDoc="0" locked="0" layoutInCell="1" allowOverlap="1" wp14:anchorId="31B81BAB" wp14:editId="6458AEC8">
+              <wp:anchor distT="0" distB="0" distL="114300" distR="114300" simplePos="0" relativeHeight="251719680" behindDoc="0" locked="0" layoutInCell="1" allowOverlap="1" wp14:anchorId="31B81BAB" wp14:editId="14324086">
                 <wp:simplePos x="0" y="0"/>
                 <wp:positionH relativeFrom="column">
                   <wp:posOffset>1188720</wp:posOffset>
                 </wp:positionH>
                 <wp:positionV relativeFrom="paragraph">
-                  <wp:posOffset>1580515</wp:posOffset>
+                  <wp:posOffset>1532890</wp:posOffset>
                 </wp:positionV>
                 <wp:extent cx="2298700" cy="635"/>
-                <wp:effectExtent l="0" t="0" r="0" b="0"/>
+                <wp:effectExtent l="0" t="0" r="6350" b="1270"/>
                 <wp:wrapTopAndBottom/>
                 <wp:docPr id="35" name="Text Box 35"/>
                 <wp:cNvGraphicFramePr/>
@@ -8640,7 +9256,7 @@
                                 <w:szCs w:val="26"/>
                               </w:rPr>
                             </w:pPr>
-                            <w:bookmarkStart w:id="55" w:name="_Toc531297198"/>
+                            <w:bookmarkStart w:id="56" w:name="_Toc531694617"/>
                             <w:r>
                               <w:t xml:space="preserve">Figure </w:t>
                             </w:r>
@@ -8655,7 +9271,7 @@
                             <w:r>
                               <w:t xml:space="preserve"> : Tạo even</w:t>
                             </w:r>
-                            <w:bookmarkEnd w:id="55"/>
+                            <w:bookmarkEnd w:id="56"/>
                           </w:p>
                         </w:txbxContent>
                       </wps:txbx>
@@ -8673,7 +9289,7 @@
           </mc:Choice>
           <mc:Fallback>
             <w:pict>
-              <v:shape w14:anchorId="31B81BAB" id="Text Box 35" o:spid="_x0000_s1035" type="#_x0000_t202" style="position:absolute;left:0;text-align:left;margin-left:93.6pt;margin-top:124.45pt;width:181pt;height:.05pt;z-index:251719680;visibility:visible;mso-wrap-style:square;mso-wrap-distance-left:9pt;mso-wrap-distance-top:0;mso-wrap-distance-right:9pt;mso-wrap-distance-bottom:0;mso-position-horizontal:absolute;mso-position-horizontal-relative:text;mso-position-vertical:absolute;mso-position-vertical-relative:text;v-text-anchor:top" o:gfxdata="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" stroked="f">
+              <v:shape w14:anchorId="31B81BAB" id="Text Box 35" o:spid="_x0000_s1035" type="#_x0000_t202" style="position:absolute;left:0;text-align:left;margin-left:93.6pt;margin-top:120.7pt;width:181pt;height:.05pt;z-index:251719680;visibility:visible;mso-wrap-style:square;mso-wrap-distance-left:9pt;mso-wrap-distance-top:0;mso-wrap-distance-right:9pt;mso-wrap-distance-bottom:0;mso-position-horizontal:absolute;mso-position-horizontal-relative:text;mso-position-vertical:absolute;mso-position-vertical-relative:text;v-text-anchor:top" o:gfxdata="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" stroked="f">
                 <v:textbox style="mso-fit-shape-to-text:t" inset="0,0,0,0">
                   <w:txbxContent>
                     <w:p>
@@ -8685,7 +9301,7 @@
                           <w:szCs w:val="26"/>
                         </w:rPr>
                       </w:pPr>
-                      <w:bookmarkStart w:id="56" w:name="_Toc531297198"/>
+                      <w:bookmarkStart w:id="57" w:name="_Toc531694617"/>
                       <w:r>
                         <w:t xml:space="preserve">Figure </w:t>
                       </w:r>
@@ -8700,7 +9316,7 @@
                       <w:r>
                         <w:t xml:space="preserve"> : Tạo even</w:t>
                       </w:r>
-                      <w:bookmarkEnd w:id="56"/>
+                      <w:bookmarkEnd w:id="57"/>
                     </w:p>
                   </w:txbxContent>
                 </v:textbox>
@@ -8712,24 +9328,180 @@
       </w:r>
       <w:r>
         <w:rPr>
+          <w:rFonts w:ascii="Times New Roman" w:hAnsi="Times New Roman"/>
+          <w:sz w:val="26"/>
+          <w:szCs w:val="26"/>
+        </w:rPr>
+        <w:t>Tạo event cho mỗi button trên bàn cờ:</w:t>
+      </w:r>
+    </w:p>
+    <w:p>
+      <w:pPr>
+        <w:ind w:firstLine="720"/>
+        <w:jc w:val="both"/>
+      </w:pPr>
+      <w:r>
+        <w:t>Lúc đầu khởi tạo win = 0 (chưa thắng).</w:t>
+      </w:r>
+    </w:p>
+    <w:p>
+      <w:pPr>
+        <w:ind w:firstLine="720"/>
+        <w:jc w:val="both"/>
+      </w:pPr>
+      <w:r>
+        <w:t>Ép kiểu lại với button để biết đã click button nào.</w:t>
+      </w:r>
+    </w:p>
+    <w:p>
+      <w:pPr>
+        <w:ind w:firstLine="720"/>
+        <w:jc w:val="both"/>
+      </w:pPr>
+      <w:r>
+        <w:t>Kiểm tra xem ô này đã được đánh chưa, nếu rồi thì không được đánh vào.</w:t>
+      </w:r>
+    </w:p>
+    <w:p>
+      <w:pPr>
+        <w:jc w:val="both"/>
+      </w:pPr>
+      <w:r>
+        <w:rPr>
           <w:noProof/>
-          <w:sz w:val="26"/>
-          <w:szCs w:val="26"/>
-          <w:lang w:val="en-US"/>
+        </w:rPr>
+        <w:lastRenderedPageBreak/>
+        <mc:AlternateContent>
+          <mc:Choice Requires="wps">
+            <w:drawing>
+              <wp:anchor distT="0" distB="0" distL="114300" distR="114300" simplePos="0" relativeHeight="251748352" behindDoc="0" locked="0" layoutInCell="1" allowOverlap="1" wp14:anchorId="62319634" wp14:editId="3513649D">
+                <wp:simplePos x="0" y="0"/>
+                <wp:positionH relativeFrom="column">
+                  <wp:posOffset>1119505</wp:posOffset>
+                </wp:positionH>
+                <wp:positionV relativeFrom="paragraph">
+                  <wp:posOffset>2132965</wp:posOffset>
+                </wp:positionV>
+                <wp:extent cx="2895600" cy="635"/>
+                <wp:effectExtent l="0" t="0" r="0" b="1270"/>
+                <wp:wrapTopAndBottom/>
+                <wp:docPr id="2" name="Text Box 2"/>
+                <wp:cNvGraphicFramePr/>
+                <a:graphic xmlns:a="http://schemas.openxmlformats.org/drawingml/2006/main">
+                  <a:graphicData uri="http://schemas.microsoft.com/office/word/2010/wordprocessingShape">
+                    <wps:wsp>
+                      <wps:cNvSpPr txBox="1"/>
+                      <wps:spPr>
+                        <a:xfrm>
+                          <a:off x="0" y="0"/>
+                          <a:ext cx="2895600" cy="635"/>
+                        </a:xfrm>
+                        <a:prstGeom prst="rect">
+                          <a:avLst/>
+                        </a:prstGeom>
+                        <a:solidFill>
+                          <a:prstClr val="white"/>
+                        </a:solidFill>
+                        <a:ln>
+                          <a:noFill/>
+                        </a:ln>
+                      </wps:spPr>
+                      <wps:txbx>
+                        <w:txbxContent>
+                          <w:p>
+                            <w:pPr>
+                              <w:pStyle w:val="h2"/>
+                              <w:rPr>
+                                <w:noProof/>
+                                <w:szCs w:val="24"/>
+                              </w:rPr>
+                            </w:pPr>
+                            <w:bookmarkStart w:id="58" w:name="_Toc531694618"/>
+                            <w:r>
+                              <w:t xml:space="preserve">Figure </w:t>
+                            </w:r>
+                            <w:fldSimple w:instr=" SEQ Figure \* ARABIC ">
+                              <w:r>
+                                <w:rPr>
+                                  <w:noProof/>
+                                </w:rPr>
+                                <w:t>11</w:t>
+                              </w:r>
+                            </w:fldSimple>
+                            <w:r>
+                              <w:t>.1 : Mark()</w:t>
+                            </w:r>
+                            <w:bookmarkEnd w:id="58"/>
+                          </w:p>
+                        </w:txbxContent>
+                      </wps:txbx>
+                      <wps:bodyPr rot="0" spcFirstLastPara="0" vertOverflow="overflow" horzOverflow="overflow" vert="horz" wrap="square" lIns="0" tIns="0" rIns="0" bIns="0" numCol="1" spcCol="0" rtlCol="0" fromWordArt="0" anchor="t" anchorCtr="0" forceAA="0" compatLnSpc="1">
+                        <a:prstTxWarp prst="textNoShape">
+                          <a:avLst/>
+                        </a:prstTxWarp>
+                        <a:spAutoFit/>
+                      </wps:bodyPr>
+                    </wps:wsp>
+                  </a:graphicData>
+                </a:graphic>
+              </wp:anchor>
+            </w:drawing>
+          </mc:Choice>
+          <mc:Fallback>
+            <w:pict>
+              <v:shape w14:anchorId="62319634" id="Text Box 2" o:spid="_x0000_s1036" type="#_x0000_t202" style="position:absolute;left:0;text-align:left;margin-left:88.15pt;margin-top:167.95pt;width:228pt;height:.05pt;z-index:251748352;visibility:visible;mso-wrap-style:square;mso-wrap-distance-left:9pt;mso-wrap-distance-top:0;mso-wrap-distance-right:9pt;mso-wrap-distance-bottom:0;mso-position-horizontal:absolute;mso-position-horizontal-relative:text;mso-position-vertical:absolute;mso-position-vertical-relative:text;v-text-anchor:top" o:gfxdata="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" stroked="f">
+                <v:textbox style="mso-fit-shape-to-text:t" inset="0,0,0,0">
+                  <w:txbxContent>
+                    <w:p>
+                      <w:pPr>
+                        <w:pStyle w:val="h2"/>
+                        <w:rPr>
+                          <w:noProof/>
+                          <w:szCs w:val="24"/>
+                        </w:rPr>
+                      </w:pPr>
+                      <w:bookmarkStart w:id="59" w:name="_Toc531694618"/>
+                      <w:r>
+                        <w:t xml:space="preserve">Figure </w:t>
+                      </w:r>
+                      <w:fldSimple w:instr=" SEQ Figure \* ARABIC ">
+                        <w:r>
+                          <w:rPr>
+                            <w:noProof/>
+                          </w:rPr>
+                          <w:t>11</w:t>
+                        </w:r>
+                      </w:fldSimple>
+                      <w:r>
+                        <w:t>.1 : Mark()</w:t>
+                      </w:r>
+                      <w:bookmarkEnd w:id="59"/>
+                    </w:p>
+                  </w:txbxContent>
+                </v:textbox>
+                <w10:wrap type="topAndBottom"/>
+              </v:shape>
+            </w:pict>
+          </mc:Fallback>
+        </mc:AlternateContent>
+      </w:r>
+      <w:r>
+        <w:rPr>
+          <w:noProof/>
         </w:rPr>
         <w:drawing>
-          <wp:anchor distT="0" distB="0" distL="114300" distR="114300" simplePos="0" relativeHeight="251663360" behindDoc="0" locked="0" layoutInCell="1" allowOverlap="1" wp14:anchorId="39EB2BAB" wp14:editId="7AD81117">
+          <wp:anchor distT="0" distB="0" distL="114300" distR="114300" simplePos="0" relativeHeight="251747328" behindDoc="0" locked="0" layoutInCell="1" allowOverlap="1" wp14:anchorId="21F4E2DD" wp14:editId="3F71D83A">
             <wp:simplePos x="0" y="0"/>
             <wp:positionH relativeFrom="column">
-              <wp:posOffset>1188803</wp:posOffset>
+              <wp:posOffset>1271905</wp:posOffset>
             </wp:positionH>
             <wp:positionV relativeFrom="paragraph">
-              <wp:posOffset>380752</wp:posOffset>
+              <wp:posOffset>408940</wp:posOffset>
             </wp:positionV>
-            <wp:extent cx="2298700" cy="1143000"/>
-            <wp:effectExtent l="0" t="0" r="6350" b="0"/>
+            <wp:extent cx="2895600" cy="1727200"/>
+            <wp:effectExtent l="0" t="0" r="0" b="6350"/>
             <wp:wrapTopAndBottom/>
-            <wp:docPr id="27" name="Picture 27"/>
+            <wp:docPr id="40" name="Picture 40"/>
             <wp:cNvGraphicFramePr>
               <a:graphicFrameLocks xmlns:a="http://schemas.openxmlformats.org/drawingml/2006/main" noChangeAspect="1"/>
             </wp:cNvGraphicFramePr>
@@ -8737,13 +9509,13 @@
               <a:graphicData uri="http://schemas.openxmlformats.org/drawingml/2006/picture">
                 <pic:pic xmlns:pic="http://schemas.openxmlformats.org/drawingml/2006/picture">
                   <pic:nvPicPr>
-                    <pic:cNvPr id="0" name="Picture 16"/>
+                    <pic:cNvPr id="0" name="Picture 15"/>
                     <pic:cNvPicPr>
                       <a:picLocks noChangeAspect="1" noChangeArrowheads="1"/>
                     </pic:cNvPicPr>
                   </pic:nvPicPr>
                   <pic:blipFill>
-                    <a:blip r:embed="rId43">
+                    <a:blip r:embed="rId45" cstate="print">
                       <a:extLst>
                         <a:ext uri="{28A0092B-C50C-407E-A947-70E740481C1C}">
                           <a14:useLocalDpi xmlns:a14="http://schemas.microsoft.com/office/drawing/2010/main" val="0"/>
@@ -8758,7 +9530,7 @@
                   <pic:spPr bwMode="auto">
                     <a:xfrm>
                       <a:off x="0" y="0"/>
-                      <a:ext cx="2298700" cy="1143000"/>
+                      <a:ext cx="2895600" cy="1727200"/>
                     </a:xfrm>
                     <a:prstGeom prst="rect">
                       <a:avLst/>
@@ -8775,42 +9547,79 @@
         </w:drawing>
       </w:r>
       <w:r>
-        <w:rPr>
-          <w:rFonts w:ascii="Times New Roman" w:hAnsi="Times New Roman"/>
-          <w:sz w:val="26"/>
-          <w:szCs w:val="26"/>
-        </w:rPr>
-        <w:t>Tạo event cho mỗi button trên bàn cờ:</w:t>
-      </w:r>
-    </w:p>
-    <w:p>
-      <w:pPr>
-        <w:ind w:firstLine="720"/>
-      </w:pPr>
-      <w:r>
-        <w:t>Lúc đầu khởi tạo win = 0 (chưa thắng).</w:t>
-      </w:r>
-    </w:p>
-    <w:p>
-      <w:pPr>
-        <w:ind w:firstLine="720"/>
-      </w:pPr>
-      <w:r>
-        <w:t>Ép kiểu lại với button để biết đã click button nào.</w:t>
-      </w:r>
-    </w:p>
-    <w:p>
-      <w:pPr>
-        <w:ind w:firstLine="720"/>
-      </w:pPr>
-      <w:r>
-        <w:t>Kiểm tra xem ô này đã được đánh chưa, nếu rồi thì không được đánh vào.</w:t>
-      </w:r>
-    </w:p>
-    <w:p>
-      <w:pPr>
-        <w:ind w:firstLine="720"/>
-      </w:pPr>
+        <w:t>Nếu chưa, thì đánh vào ô đó bằng hàm Mark():</w:t>
+      </w:r>
+    </w:p>
+    <w:p>
+      <w:pPr>
+        <w:jc w:val="both"/>
+      </w:pPr>
+    </w:p>
+    <w:p>
+      <w:pPr>
+        <w:jc w:val="both"/>
+      </w:pPr>
+      <w:r>
+        <w:rPr>
+          <w:noProof/>
+        </w:rPr>
+        <w:drawing>
+          <wp:anchor distT="0" distB="0" distL="114300" distR="114300" simplePos="0" relativeHeight="251664384" behindDoc="0" locked="0" layoutInCell="1" allowOverlap="1" wp14:anchorId="63A3257B" wp14:editId="675A8727">
+            <wp:simplePos x="0" y="0"/>
+            <wp:positionH relativeFrom="column">
+              <wp:posOffset>1271905</wp:posOffset>
+            </wp:positionH>
+            <wp:positionV relativeFrom="paragraph">
+              <wp:posOffset>316865</wp:posOffset>
+            </wp:positionV>
+            <wp:extent cx="2895600" cy="1727200"/>
+            <wp:effectExtent l="0" t="0" r="0" b="6350"/>
+            <wp:wrapTopAndBottom/>
+            <wp:docPr id="26" name="Picture 26"/>
+            <wp:cNvGraphicFramePr>
+              <a:graphicFrameLocks xmlns:a="http://schemas.openxmlformats.org/drawingml/2006/main" noChangeAspect="1"/>
+            </wp:cNvGraphicFramePr>
+            <a:graphic xmlns:a="http://schemas.openxmlformats.org/drawingml/2006/main">
+              <a:graphicData uri="http://schemas.openxmlformats.org/drawingml/2006/picture">
+                <pic:pic xmlns:pic="http://schemas.openxmlformats.org/drawingml/2006/picture">
+                  <pic:nvPicPr>
+                    <pic:cNvPr id="0" name="Picture 15"/>
+                    <pic:cNvPicPr>
+                      <a:picLocks noChangeAspect="1" noChangeArrowheads="1"/>
+                    </pic:cNvPicPr>
+                  </pic:nvPicPr>
+                  <pic:blipFill>
+                    <a:blip r:embed="rId45" cstate="print">
+                      <a:extLst>
+                        <a:ext uri="{28A0092B-C50C-407E-A947-70E740481C1C}">
+                          <a14:useLocalDpi xmlns:a14="http://schemas.microsoft.com/office/drawing/2010/main" val="0"/>
+                        </a:ext>
+                      </a:extLst>
+                    </a:blip>
+                    <a:srcRect/>
+                    <a:stretch>
+                      <a:fillRect/>
+                    </a:stretch>
+                  </pic:blipFill>
+                  <pic:spPr bwMode="auto">
+                    <a:xfrm>
+                      <a:off x="0" y="0"/>
+                      <a:ext cx="2895600" cy="1727200"/>
+                    </a:xfrm>
+                    <a:prstGeom prst="rect">
+                      <a:avLst/>
+                    </a:prstGeom>
+                    <a:noFill/>
+                    <a:ln>
+                      <a:noFill/>
+                    </a:ln>
+                  </pic:spPr>
+                </pic:pic>
+              </a:graphicData>
+            </a:graphic>
+          </wp:anchor>
+        </w:drawing>
+      </w:r>
       <w:r>
         <w:rPr>
           <w:noProof/>
@@ -8818,16 +9627,16 @@
         <mc:AlternateContent>
           <mc:Choice Requires="wps">
             <w:drawing>
-              <wp:anchor distT="0" distB="0" distL="114300" distR="114300" simplePos="0" relativeHeight="251721728" behindDoc="0" locked="0" layoutInCell="1" allowOverlap="1" wp14:anchorId="1C8B26D9" wp14:editId="444D88B1">
+              <wp:anchor distT="0" distB="0" distL="114300" distR="114300" simplePos="0" relativeHeight="251721728" behindDoc="0" locked="0" layoutInCell="1" allowOverlap="1" wp14:anchorId="1C8B26D9" wp14:editId="7E43497A">
                 <wp:simplePos x="0" y="0"/>
                 <wp:positionH relativeFrom="column">
                   <wp:posOffset>1271905</wp:posOffset>
                 </wp:positionH>
                 <wp:positionV relativeFrom="paragraph">
-                  <wp:posOffset>2186940</wp:posOffset>
+                  <wp:posOffset>2129790</wp:posOffset>
                 </wp:positionV>
                 <wp:extent cx="2895600" cy="635"/>
-                <wp:effectExtent l="0" t="0" r="0" b="0"/>
+                <wp:effectExtent l="0" t="0" r="0" b="1270"/>
                 <wp:wrapTopAndBottom/>
                 <wp:docPr id="36" name="Text Box 36"/>
                 <wp:cNvGraphicFramePr/>
@@ -8860,7 +9669,7 @@
                                 <w:szCs w:val="24"/>
                               </w:rPr>
                             </w:pPr>
-                            <w:bookmarkStart w:id="57" w:name="_Toc531297199"/>
+                            <w:bookmarkStart w:id="60" w:name="_Toc531694619"/>
                             <w:r>
                               <w:t xml:space="preserve">Figure </w:t>
                             </w:r>
@@ -8873,9 +9682,12 @@
                               </w:r>
                             </w:fldSimple>
                             <w:r>
-                              <w:t>.1 : Mark()</w:t>
+                              <w:t>.2</w:t>
                             </w:r>
-                            <w:bookmarkEnd w:id="57"/>
+                            <w:r>
+                              <w:t xml:space="preserve"> : Mark()</w:t>
+                            </w:r>
+                            <w:bookmarkEnd w:id="60"/>
                           </w:p>
                         </w:txbxContent>
                       </wps:txbx>
@@ -8893,7 +9705,7 @@
           </mc:Choice>
           <mc:Fallback>
             <w:pict>
-              <v:shape w14:anchorId="1C8B26D9" id="Text Box 36" o:spid="_x0000_s1036" type="#_x0000_t202" style="position:absolute;left:0;text-align:left;margin-left:100.15pt;margin-top:172.2pt;width:228pt;height:.05pt;z-index:251721728;visibility:visible;mso-wrap-style:square;mso-wrap-distance-left:9pt;mso-wrap-distance-top:0;mso-wrap-distance-right:9pt;mso-wrap-distance-bottom:0;mso-position-horizontal:absolute;mso-position-horizontal-relative:text;mso-position-vertical:absolute;mso-position-vertical-relative:text;v-text-anchor:top" o:gfxdata="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" stroked="f">
+              <v:shape w14:anchorId="1C8B26D9" id="Text Box 36" o:spid="_x0000_s1037" type="#_x0000_t202" style="position:absolute;left:0;text-align:left;margin-left:100.15pt;margin-top:167.7pt;width:228pt;height:.05pt;z-index:251721728;visibility:visible;mso-wrap-style:square;mso-wrap-distance-left:9pt;mso-wrap-distance-top:0;mso-wrap-distance-right:9pt;mso-wrap-distance-bottom:0;mso-position-horizontal:absolute;mso-position-horizontal-relative:text;mso-position-vertical:absolute;mso-position-vertical-relative:text;v-text-anchor:top" o:gfxdata="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" stroked="f">
                 <v:textbox style="mso-fit-shape-to-text:t" inset="0,0,0,0">
                   <w:txbxContent>
                     <w:p>
@@ -8904,7 +9716,7 @@
                           <w:szCs w:val="24"/>
                         </w:rPr>
                       </w:pPr>
-                      <w:bookmarkStart w:id="58" w:name="_Toc531297199"/>
+                      <w:bookmarkStart w:id="61" w:name="_Toc531694619"/>
                       <w:r>
                         <w:t xml:space="preserve">Figure </w:t>
                       </w:r>
@@ -8917,9 +9729,12 @@
                         </w:r>
                       </w:fldSimple>
                       <w:r>
-                        <w:t>.1 : Mark()</w:t>
+                        <w:t>.2</w:t>
                       </w:r>
-                      <w:bookmarkEnd w:id="58"/>
+                      <w:r>
+                        <w:t xml:space="preserve"> : Mark()</w:t>
+                      </w:r>
+                      <w:bookmarkEnd w:id="61"/>
                     </w:p>
                   </w:txbxContent>
                 </v:textbox>
@@ -8930,108 +9745,31 @@
         </mc:AlternateContent>
       </w:r>
       <w:r>
+        <w:t>Nếu chưa, thì đánh vào ô đó bằng hàm Mark():</w:t>
+      </w:r>
+    </w:p>
+    <w:p>
+      <w:pPr>
+        <w:ind w:firstLine="720"/>
+        <w:jc w:val="both"/>
+      </w:pPr>
+      <w:r>
         <w:rPr>
           <w:noProof/>
-        </w:rPr>
-        <w:drawing>
-          <wp:anchor distT="0" distB="0" distL="114300" distR="114300" simplePos="0" relativeHeight="251664384" behindDoc="0" locked="0" layoutInCell="1" allowOverlap="1" wp14:anchorId="63A3257B" wp14:editId="75A90066">
-            <wp:simplePos x="0" y="0"/>
-            <wp:positionH relativeFrom="column">
-              <wp:posOffset>1271929</wp:posOffset>
-            </wp:positionH>
-            <wp:positionV relativeFrom="paragraph">
-              <wp:posOffset>402598</wp:posOffset>
-            </wp:positionV>
-            <wp:extent cx="2895600" cy="1727200"/>
-            <wp:effectExtent l="0" t="0" r="0" b="6350"/>
-            <wp:wrapTopAndBottom/>
-            <wp:docPr id="26" name="Picture 26"/>
-            <wp:cNvGraphicFramePr>
-              <a:graphicFrameLocks xmlns:a="http://schemas.openxmlformats.org/drawingml/2006/main" noChangeAspect="1"/>
-            </wp:cNvGraphicFramePr>
-            <a:graphic xmlns:a="http://schemas.openxmlformats.org/drawingml/2006/main">
-              <a:graphicData uri="http://schemas.openxmlformats.org/drawingml/2006/picture">
-                <pic:pic xmlns:pic="http://schemas.openxmlformats.org/drawingml/2006/picture">
-                  <pic:nvPicPr>
-                    <pic:cNvPr id="0" name="Picture 15"/>
-                    <pic:cNvPicPr>
-                      <a:picLocks noChangeAspect="1" noChangeArrowheads="1"/>
-                    </pic:cNvPicPr>
-                  </pic:nvPicPr>
-                  <pic:blipFill>
-                    <a:blip r:embed="rId44" cstate="print">
-                      <a:extLst>
-                        <a:ext uri="{28A0092B-C50C-407E-A947-70E740481C1C}">
-                          <a14:useLocalDpi xmlns:a14="http://schemas.microsoft.com/office/drawing/2010/main" val="0"/>
-                        </a:ext>
-                      </a:extLst>
-                    </a:blip>
-                    <a:srcRect/>
-                    <a:stretch>
-                      <a:fillRect/>
-                    </a:stretch>
-                  </pic:blipFill>
-                  <pic:spPr bwMode="auto">
-                    <a:xfrm>
-                      <a:off x="0" y="0"/>
-                      <a:ext cx="2895600" cy="1727200"/>
-                    </a:xfrm>
-                    <a:prstGeom prst="rect">
-                      <a:avLst/>
-                    </a:prstGeom>
-                    <a:noFill/>
-                    <a:ln>
-                      <a:noFill/>
-                    </a:ln>
-                  </pic:spPr>
-                </pic:pic>
-              </a:graphicData>
-            </a:graphic>
-          </wp:anchor>
-        </w:drawing>
-      </w:r>
-      <w:r>
-        <w:t>Nếu chưa, thì đánh vào ô đó bằng hàm Mark():</w:t>
-      </w:r>
-    </w:p>
-    <w:p>
-      <w:pPr>
-        <w:ind w:firstLine="720"/>
-      </w:pPr>
-      <w:r>
-        <w:t>Hàm Mark thực hiện việc đổi Image của button theo người chơi hiện tại, chạy âm thanh của người đánh và đổi NguoiChoiHienTai sau mỗi lần đánh.</w:t>
-      </w:r>
-    </w:p>
-    <w:p>
-      <w:pPr>
-        <w:pStyle w:val="ListParagraph"/>
-        <w:spacing w:after="0" w:line="360" w:lineRule="auto"/>
-        <w:ind w:left="0" w:firstLine="720"/>
-        <w:jc w:val="both"/>
-        <w:rPr>
-          <w:rFonts w:ascii="Times New Roman" w:hAnsi="Times New Roman"/>
-          <w:sz w:val="26"/>
-          <w:szCs w:val="26"/>
-        </w:rPr>
-      </w:pPr>
-      <w:r>
-        <w:rPr>
-          <w:noProof/>
-          <w:lang w:val="en-US"/>
         </w:rPr>
         <mc:AlternateContent>
           <mc:Choice Requires="wps">
             <w:drawing>
-              <wp:anchor distT="0" distB="0" distL="114300" distR="114300" simplePos="0" relativeHeight="251723776" behindDoc="0" locked="0" layoutInCell="1" allowOverlap="1" wp14:anchorId="77FD6AF2" wp14:editId="3454505B">
+              <wp:anchor distT="0" distB="0" distL="114300" distR="114300" simplePos="0" relativeHeight="251723776" behindDoc="0" locked="0" layoutInCell="1" allowOverlap="1" wp14:anchorId="77FD6AF2" wp14:editId="11E4C0D1">
                 <wp:simplePos x="0" y="0"/>
                 <wp:positionH relativeFrom="column">
                   <wp:posOffset>1921510</wp:posOffset>
                 </wp:positionH>
                 <wp:positionV relativeFrom="paragraph">
-                  <wp:posOffset>994410</wp:posOffset>
+                  <wp:posOffset>3589655</wp:posOffset>
                 </wp:positionV>
                 <wp:extent cx="1676400" cy="635"/>
-                <wp:effectExtent l="0" t="0" r="0" b="0"/>
+                <wp:effectExtent l="0" t="0" r="0" b="1270"/>
                 <wp:wrapTopAndBottom/>
                 <wp:docPr id="37" name="Text Box 37"/>
                 <wp:cNvGraphicFramePr/>
@@ -9064,11 +9802,11 @@
                                 <w:noProof/>
                               </w:rPr>
                             </w:pPr>
-                            <w:bookmarkStart w:id="59" w:name="_Toc531297200"/>
+                            <w:bookmarkStart w:id="62" w:name="_Toc531694620"/>
                             <w:r>
                               <w:t>Figure 11.2 : Mark() (tt)</w:t>
                             </w:r>
-                            <w:bookmarkEnd w:id="59"/>
+                            <w:bookmarkEnd w:id="62"/>
                           </w:p>
                         </w:txbxContent>
                       </wps:txbx>
@@ -9086,7 +9824,7 @@
           </mc:Choice>
           <mc:Fallback>
             <w:pict>
-              <v:shape w14:anchorId="77FD6AF2" id="Text Box 37" o:spid="_x0000_s1037" type="#_x0000_t202" style="position:absolute;left:0;text-align:left;margin-left:151.3pt;margin-top:78.3pt;width:132pt;height:.05pt;z-index:251723776;visibility:visible;mso-wrap-style:square;mso-wrap-distance-left:9pt;mso-wrap-distance-top:0;mso-wrap-distance-right:9pt;mso-wrap-distance-bottom:0;mso-position-horizontal:absolute;mso-position-horizontal-relative:text;mso-position-vertical:absolute;mso-position-vertical-relative:text;v-text-anchor:top" o:gfxdata="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" stroked="f">
+              <v:shape w14:anchorId="77FD6AF2" id="Text Box 37" o:spid="_x0000_s1038" type="#_x0000_t202" style="position:absolute;left:0;text-align:left;margin-left:151.3pt;margin-top:282.65pt;width:132pt;height:.05pt;z-index:251723776;visibility:visible;mso-wrap-style:square;mso-wrap-distance-left:9pt;mso-wrap-distance-top:0;mso-wrap-distance-right:9pt;mso-wrap-distance-bottom:0;mso-position-horizontal:absolute;mso-position-horizontal-relative:text;mso-position-vertical:absolute;mso-position-vertical-relative:text;v-text-anchor:top" o:gfxdata="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" stroked="f">
                 <v:textbox style="mso-fit-shape-to-text:t" inset="0,0,0,0">
                   <w:txbxContent>
                     <w:p>
@@ -9097,11 +9835,11 @@
                           <w:noProof/>
                         </w:rPr>
                       </w:pPr>
-                      <w:bookmarkStart w:id="60" w:name="_Toc531297200"/>
+                      <w:bookmarkStart w:id="63" w:name="_Toc531694620"/>
                       <w:r>
                         <w:t>Figure 11.2 : Mark() (tt)</w:t>
                       </w:r>
-                      <w:bookmarkEnd w:id="60"/>
+                      <w:bookmarkEnd w:id="63"/>
                     </w:p>
                   </w:txbxContent>
                 </v:textbox>
@@ -9114,16 +9852,15 @@
       <w:r>
         <w:rPr>
           <w:noProof/>
-          <w:lang w:val="en-US"/>
         </w:rPr>
         <w:drawing>
-          <wp:anchor distT="0" distB="0" distL="114300" distR="114300" simplePos="0" relativeHeight="251665408" behindDoc="0" locked="0" layoutInCell="1" allowOverlap="1" wp14:anchorId="0D519229" wp14:editId="56F908D6">
+          <wp:anchor distT="0" distB="0" distL="114300" distR="114300" simplePos="0" relativeHeight="251665408" behindDoc="0" locked="0" layoutInCell="1" allowOverlap="1" wp14:anchorId="0D519229" wp14:editId="314D22F9">
             <wp:simplePos x="0" y="0"/>
             <wp:positionH relativeFrom="column">
               <wp:posOffset>1921510</wp:posOffset>
             </wp:positionH>
             <wp:positionV relativeFrom="paragraph">
-              <wp:posOffset>232410</wp:posOffset>
+              <wp:posOffset>2751455</wp:posOffset>
             </wp:positionV>
             <wp:extent cx="1676400" cy="704850"/>
             <wp:effectExtent l="0" t="0" r="0" b="0"/>
@@ -9142,7 +9879,7 @@
                     </pic:cNvPicPr>
                   </pic:nvPicPr>
                   <pic:blipFill>
-                    <a:blip r:embed="rId45">
+                    <a:blip r:embed="rId46">
                       <a:extLst>
                         <a:ext uri="{28A0092B-C50C-407E-A947-70E740481C1C}">
                           <a14:useLocalDpi xmlns:a14="http://schemas.microsoft.com/office/drawing/2010/main" val="0"/>
@@ -9173,10 +9910,14 @@
           </wp:anchor>
         </w:drawing>
       </w:r>
+      <w:r>
+        <w:t>Hàm Mark thực hiện việc đổi Image của button theo người chơi hiện tại, chạy âm thanh của người đánh và đổi NguoiChoiHienTai sau mỗi lần đánh.</w:t>
+      </w:r>
     </w:p>
     <w:p>
       <w:pPr>
         <w:ind w:firstLine="720"/>
+        <w:jc w:val="both"/>
       </w:pPr>
       <w:r>
         <w:t>Mỗi lần đánh, lưu vị trí button đó vào STACK, Stack2 và đổi người chơi.</w:t>
@@ -9184,6 +9925,7 @@
     </w:p>
     <w:p>
       <w:pPr>
+        <w:ind w:firstLine="720"/>
         <w:jc w:val="both"/>
       </w:pPr>
       <w:r>
@@ -9194,13 +9936,13 @@
         <mc:AlternateContent>
           <mc:Choice Requires="wps">
             <w:drawing>
-              <wp:anchor distT="0" distB="0" distL="114300" distR="114300" simplePos="0" relativeHeight="251725824" behindDoc="0" locked="0" layoutInCell="1" allowOverlap="1" wp14:anchorId="7166D1D4" wp14:editId="3B577942">
+              <wp:anchor distT="0" distB="0" distL="114300" distR="114300" simplePos="0" relativeHeight="251725824" behindDoc="0" locked="0" layoutInCell="1" allowOverlap="1" wp14:anchorId="7166D1D4" wp14:editId="7FBCBBF7">
                 <wp:simplePos x="0" y="0"/>
                 <wp:positionH relativeFrom="column">
-                  <wp:posOffset>1176020</wp:posOffset>
+                  <wp:posOffset>1204595</wp:posOffset>
                 </wp:positionH>
                 <wp:positionV relativeFrom="paragraph">
-                  <wp:posOffset>1893570</wp:posOffset>
+                  <wp:posOffset>1590040</wp:posOffset>
                 </wp:positionV>
                 <wp:extent cx="2552700" cy="635"/>
                 <wp:effectExtent l="0" t="0" r="0" b="0"/>
@@ -9236,11 +9978,11 @@
                                 <w:szCs w:val="24"/>
                               </w:rPr>
                             </w:pPr>
-                            <w:bookmarkStart w:id="61" w:name="_Toc531297201"/>
+                            <w:bookmarkStart w:id="64" w:name="_Toc531694621"/>
                             <w:r>
                               <w:t>Figure 12.1 : isEndGame()</w:t>
                             </w:r>
-                            <w:bookmarkEnd w:id="61"/>
+                            <w:bookmarkEnd w:id="64"/>
                           </w:p>
                         </w:txbxContent>
                       </wps:txbx>
@@ -9258,7 +10000,7 @@
           </mc:Choice>
           <mc:Fallback>
             <w:pict>
-              <v:shape w14:anchorId="7166D1D4" id="Text Box 38" o:spid="_x0000_s1038" type="#_x0000_t202" style="position:absolute;left:0;text-align:left;margin-left:92.6pt;margin-top:149.1pt;width:201pt;height:.05pt;z-index:251725824;visibility:visible;mso-wrap-style:square;mso-wrap-distance-left:9pt;mso-wrap-distance-top:0;mso-wrap-distance-right:9pt;mso-wrap-distance-bottom:0;mso-position-horizontal:absolute;mso-position-horizontal-relative:text;mso-position-vertical:absolute;mso-position-vertical-relative:text;v-text-anchor:top" o:gfxdata="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" stroked="f">
+              <v:shape w14:anchorId="7166D1D4" id="Text Box 38" o:spid="_x0000_s1039" type="#_x0000_t202" style="position:absolute;left:0;text-align:left;margin-left:94.85pt;margin-top:125.2pt;width:201pt;height:.05pt;z-index:251725824;visibility:visible;mso-wrap-style:square;mso-wrap-distance-left:9pt;mso-wrap-distance-top:0;mso-wrap-distance-right:9pt;mso-wrap-distance-bottom:0;mso-position-horizontal:absolute;mso-position-horizontal-relative:text;mso-position-vertical:absolute;mso-position-vertical-relative:text;v-text-anchor:top" o:gfxdata="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" stroked="f">
                 <v:textbox style="mso-fit-shape-to-text:t" inset="0,0,0,0">
                   <w:txbxContent>
                     <w:p>
@@ -9269,11 +10011,11 @@
                           <w:szCs w:val="24"/>
                         </w:rPr>
                       </w:pPr>
-                      <w:bookmarkStart w:id="62" w:name="_Toc531297201"/>
+                      <w:bookmarkStart w:id="65" w:name="_Toc531694621"/>
                       <w:r>
                         <w:t>Figure 12.1 : isEndGame()</w:t>
                       </w:r>
-                      <w:bookmarkEnd w:id="62"/>
+                      <w:bookmarkEnd w:id="65"/>
                     </w:p>
                   </w:txbxContent>
                 </v:textbox>
@@ -9288,13 +10030,13 @@
           <w:noProof/>
         </w:rPr>
         <w:drawing>
-          <wp:anchor distT="0" distB="0" distL="114300" distR="114300" simplePos="0" relativeHeight="251667456" behindDoc="0" locked="0" layoutInCell="1" allowOverlap="1" wp14:anchorId="2F9599D5" wp14:editId="79036685">
+          <wp:anchor distT="0" distB="0" distL="114300" distR="114300" simplePos="0" relativeHeight="251667456" behindDoc="0" locked="0" layoutInCell="1" allowOverlap="1" wp14:anchorId="2F9599D5" wp14:editId="071ED3C2">
             <wp:simplePos x="0" y="0"/>
             <wp:positionH relativeFrom="column">
-              <wp:posOffset>1176375</wp:posOffset>
+              <wp:posOffset>1261745</wp:posOffset>
             </wp:positionH>
             <wp:positionV relativeFrom="paragraph">
-              <wp:posOffset>357277</wp:posOffset>
+              <wp:posOffset>57150</wp:posOffset>
             </wp:positionV>
             <wp:extent cx="2552700" cy="1479550"/>
             <wp:effectExtent l="0" t="0" r="0" b="6350"/>
@@ -9313,7 +10055,7 @@
                     </pic:cNvPicPr>
                   </pic:nvPicPr>
                   <pic:blipFill>
-                    <a:blip r:embed="rId46" cstate="print">
+                    <a:blip r:embed="rId47" cstate="print">
                       <a:extLst>
                         <a:ext uri="{28A0092B-C50C-407E-A947-70E740481C1C}">
                           <a14:useLocalDpi xmlns:a14="http://schemas.microsoft.com/office/drawing/2010/main" val="0"/>
@@ -9344,50 +10086,50 @@
           </wp:anchor>
         </w:drawing>
       </w:r>
+      <w:r>
+        <w:t>Kiểm tra nếu kết thúc game:</w:t>
+      </w:r>
     </w:p>
     <w:p>
       <w:pPr>
         <w:ind w:firstLine="720"/>
-      </w:pPr>
-      <w:r>
-        <w:t>Kiểm tra nếu kết thúc game:</w:t>
+        <w:jc w:val="both"/>
+      </w:pPr>
+      <w:r>
+        <w:t>+ Disable bàn cờ.</w:t>
       </w:r>
     </w:p>
     <w:p>
       <w:pPr>
         <w:ind w:firstLine="720"/>
-      </w:pPr>
-      <w:r>
-        <w:t>+ Disable bàn cờ.</w:t>
+        <w:jc w:val="both"/>
+      </w:pPr>
+      <w:r>
+        <w:t>+ Trạng thái thắng = 1;</w:t>
       </w:r>
     </w:p>
     <w:p>
       <w:pPr>
         <w:ind w:firstLine="720"/>
-      </w:pPr>
-      <w:r>
-        <w:t>+ Trạng thái thắng = 1;</w:t>
+        <w:jc w:val="both"/>
+      </w:pPr>
+      <w:r>
+        <w:t>+ Lưu lại ván cờ vào Queue để có thể mô phỏng lại quá trình chơi.</w:t>
       </w:r>
     </w:p>
     <w:p>
       <w:pPr>
         <w:ind w:firstLine="720"/>
-      </w:pPr>
-      <w:r>
-        <w:t>+ Lưu lại ván cờ vào Queue để có thể mô phỏng lại quá trình chơi.</w:t>
+        <w:jc w:val="both"/>
+      </w:pPr>
+      <w:r>
+        <w:t>+ Hiện Form chiến thắng lên.</w:t>
       </w:r>
     </w:p>
     <w:p>
       <w:pPr>
         <w:ind w:firstLine="720"/>
-      </w:pPr>
-      <w:r>
-        <w:t>+ Hiện Form chiến thắng lên.</w:t>
-      </w:r>
-    </w:p>
-    <w:p>
-      <w:pPr>
-        <w:ind w:firstLine="720"/>
+        <w:jc w:val="both"/>
       </w:pPr>
       <w:r>
         <w:t>Hàm isEndGame()</w:t>
@@ -9421,7 +10163,7 @@
                     </pic:cNvPicPr>
                   </pic:nvPicPr>
                   <pic:blipFill>
-                    <a:blip r:embed="rId47">
+                    <a:blip r:embed="rId48">
                       <a:extLst>
                         <a:ext uri="{28A0092B-C50C-407E-A947-70E740481C1C}">
                           <a14:useLocalDpi xmlns:a14="http://schemas.microsoft.com/office/drawing/2010/main" val="0"/>
@@ -9460,7 +10202,7 @@
           <w:szCs w:val="26"/>
         </w:rPr>
       </w:pPr>
-      <w:bookmarkStart w:id="63" w:name="_Toc531297202"/>
+      <w:bookmarkStart w:id="66" w:name="_Toc531694622"/>
       <w:r>
         <w:t xml:space="preserve">Figure </w:t>
       </w:r>
@@ -9475,7 +10217,7 @@
       <w:r>
         <w:t>.2 : isEndGame() (tt)</w:t>
       </w:r>
-      <w:bookmarkEnd w:id="63"/>
+      <w:bookmarkEnd w:id="66"/>
     </w:p>
     <w:p>
       <w:pPr>
@@ -9508,16 +10250,16 @@
         <mc:AlternateContent>
           <mc:Choice Requires="wps">
             <w:drawing>
-              <wp:anchor distT="0" distB="0" distL="114300" distR="114300" simplePos="0" relativeHeight="251727872" behindDoc="0" locked="0" layoutInCell="1" allowOverlap="1" wp14:anchorId="2C4D1D5A" wp14:editId="501427A7">
+              <wp:anchor distT="0" distB="0" distL="114300" distR="114300" simplePos="0" relativeHeight="251727872" behindDoc="0" locked="0" layoutInCell="1" allowOverlap="1" wp14:anchorId="2C4D1D5A" wp14:editId="4ADEEDF1">
                 <wp:simplePos x="0" y="0"/>
                 <wp:positionH relativeFrom="column">
                   <wp:posOffset>409575</wp:posOffset>
                 </wp:positionH>
                 <wp:positionV relativeFrom="paragraph">
-                  <wp:posOffset>2604770</wp:posOffset>
+                  <wp:posOffset>2538095</wp:posOffset>
                 </wp:positionV>
                 <wp:extent cx="5232400" cy="635"/>
-                <wp:effectExtent l="0" t="0" r="0" b="0"/>
+                <wp:effectExtent l="0" t="0" r="6350" b="1270"/>
                 <wp:wrapTopAndBottom/>
                 <wp:docPr id="39" name="Text Box 39"/>
                 <wp:cNvGraphicFramePr/>
@@ -9550,7 +10292,7 @@
                                 <w:szCs w:val="26"/>
                               </w:rPr>
                             </w:pPr>
-                            <w:bookmarkStart w:id="64" w:name="_Toc531297203"/>
+                            <w:bookmarkStart w:id="67" w:name="_Toc531694623"/>
                             <w:r>
                               <w:t xml:space="preserve">Figure </w:t>
                             </w:r>
@@ -9565,7 +10307,7 @@
                             <w:r>
                               <w:t>.1 : Kiểm tra</w:t>
                             </w:r>
-                            <w:bookmarkEnd w:id="64"/>
+                            <w:bookmarkEnd w:id="67"/>
                           </w:p>
                         </w:txbxContent>
                       </wps:txbx>
@@ -9583,7 +10325,7 @@
           </mc:Choice>
           <mc:Fallback>
             <w:pict>
-              <v:shape w14:anchorId="2C4D1D5A" id="Text Box 39" o:spid="_x0000_s1039" type="#_x0000_t202" style="position:absolute;left:0;text-align:left;margin-left:32.25pt;margin-top:205.1pt;width:412pt;height:.05pt;z-index:251727872;visibility:visible;mso-wrap-style:square;mso-wrap-distance-left:9pt;mso-wrap-distance-top:0;mso-wrap-distance-right:9pt;mso-wrap-distance-bottom:0;mso-position-horizontal:absolute;mso-position-horizontal-relative:text;mso-position-vertical:absolute;mso-position-vertical-relative:text;v-text-anchor:top" o:gfxdata="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" stroked="f">
+              <v:shape w14:anchorId="2C4D1D5A" id="Text Box 39" o:spid="_x0000_s1040" type="#_x0000_t202" style="position:absolute;left:0;text-align:left;margin-left:32.25pt;margin-top:199.85pt;width:412pt;height:.05pt;z-index:251727872;visibility:visible;mso-wrap-style:square;mso-wrap-distance-left:9pt;mso-wrap-distance-top:0;mso-wrap-distance-right:9pt;mso-wrap-distance-bottom:0;mso-position-horizontal:absolute;mso-position-horizontal-relative:text;mso-position-vertical:absolute;mso-position-vertical-relative:text;v-text-anchor:top" o:gfxdata="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" stroked="f">
                 <v:textbox style="mso-fit-shape-to-text:t" inset="0,0,0,0">
                   <w:txbxContent>
                     <w:p>
@@ -9594,7 +10336,7 @@
                           <w:szCs w:val="26"/>
                         </w:rPr>
                       </w:pPr>
-                      <w:bookmarkStart w:id="65" w:name="_Toc531297203"/>
+                      <w:bookmarkStart w:id="68" w:name="_Toc531694623"/>
                       <w:r>
                         <w:t xml:space="preserve">Figure </w:t>
                       </w:r>
@@ -9609,7 +10351,7 @@
                       <w:r>
                         <w:t>.1 : Kiểm tra</w:t>
                       </w:r>
-                      <w:bookmarkEnd w:id="65"/>
+                      <w:bookmarkEnd w:id="68"/>
                     </w:p>
                   </w:txbxContent>
                 </v:textbox>
@@ -9625,13 +10367,13 @@
           <w:szCs w:val="26"/>
         </w:rPr>
         <w:drawing>
-          <wp:anchor distT="0" distB="0" distL="114300" distR="114300" simplePos="0" relativeHeight="251669504" behindDoc="0" locked="0" layoutInCell="1" allowOverlap="1" wp14:anchorId="7280BB6B" wp14:editId="3940A694">
+          <wp:anchor distT="0" distB="0" distL="114300" distR="114300" simplePos="0" relativeHeight="251669504" behindDoc="0" locked="0" layoutInCell="1" allowOverlap="1" wp14:anchorId="7280BB6B" wp14:editId="6087AC11">
             <wp:simplePos x="0" y="0"/>
             <wp:positionH relativeFrom="column">
-              <wp:posOffset>409974</wp:posOffset>
+              <wp:posOffset>342900</wp:posOffset>
             </wp:positionH>
             <wp:positionV relativeFrom="paragraph">
-              <wp:posOffset>394970</wp:posOffset>
+              <wp:posOffset>299720</wp:posOffset>
             </wp:positionV>
             <wp:extent cx="5232400" cy="2152650"/>
             <wp:effectExtent l="0" t="0" r="6350" b="0"/>
@@ -9650,7 +10392,7 @@
                     </pic:cNvPicPr>
                   </pic:nvPicPr>
                   <pic:blipFill>
-                    <a:blip r:embed="rId48">
+                    <a:blip r:embed="rId49">
                       <a:extLst>
                         <a:ext uri="{28A0092B-C50C-407E-A947-70E740481C1C}">
                           <a14:useLocalDpi xmlns:a14="http://schemas.microsoft.com/office/drawing/2010/main" val="0"/>
@@ -9713,7 +10455,7 @@
                     </pic:cNvPicPr>
                   </pic:nvPicPr>
                   <pic:blipFill>
-                    <a:blip r:embed="rId49">
+                    <a:blip r:embed="rId50">
                       <a:extLst>
                         <a:ext uri="{28A0092B-C50C-407E-A947-70E740481C1C}">
                           <a14:useLocalDpi xmlns:a14="http://schemas.microsoft.com/office/drawing/2010/main" val="0"/>
@@ -9752,11 +10494,11 @@
           <w:szCs w:val="26"/>
         </w:rPr>
       </w:pPr>
-      <w:bookmarkStart w:id="66" w:name="_Toc531297204"/>
+      <w:bookmarkStart w:id="69" w:name="_Toc531694624"/>
       <w:r>
         <w:t>Figure 13.2 : Kiểm tra (tt)</w:t>
       </w:r>
-      <w:bookmarkEnd w:id="66"/>
+      <w:bookmarkEnd w:id="69"/>
     </w:p>
     <w:p>
       <w:pPr>
@@ -9782,77 +10524,82 @@
         <w:jc w:val="both"/>
       </w:pPr>
       <w:r>
-        <w:t>Từ button trên Form chính ta chọn chế độ chơi, nếu không chặn hai đầu ( Chặn = 0) thì ta bỏ qua điều kiện chặn hai đầu.</w:t>
+        <w:t>Từ button trên Form chính ta chọn chế độ chơi, nếu không chặn hai đầu ( Chặn = 0) thì ta</w:t>
+      </w:r>
+      <w:r>
+        <w:t xml:space="preserve"> bỏ qua điều kiện chặn hai đầu.</w:t>
       </w:r>
     </w:p>
     <w:p>
       <w:pPr>
         <w:ind w:firstLine="720"/>
         <w:jc w:val="both"/>
-      </w:pPr>
+        <w:rPr>
+          <w:lang w:val="vi-VN"/>
+        </w:rPr>
+      </w:pPr>
+      <w:r>
+        <w:t>Ta kiểm tra hàng dọc, đường chéo chính, chéo phụ tương tự như kiểm tra hàng ngang</w:t>
+      </w:r>
+      <w:r>
+        <w:rPr>
+          <w:lang w:val="vi-VN"/>
+        </w:rPr>
+        <w:t>.</w:t>
+      </w:r>
+    </w:p>
+    <w:p>
+      <w:pPr>
+        <w:pStyle w:val="t3"/>
+        <w:ind w:firstLine="360"/>
+      </w:pPr>
+      <w:bookmarkStart w:id="70" w:name="_Toc531297859"/>
+      <w:r>
+        <w:t>2.5.2</w:t>
+      </w:r>
+      <w:r>
+        <w:t>.</w:t>
+      </w:r>
+      <w:r>
+        <w:t xml:space="preserve"> Ứng dụng của STACK</w:t>
+      </w:r>
+      <w:bookmarkEnd w:id="70"/>
+    </w:p>
+    <w:p>
+      <w:pPr>
+        <w:ind w:left="720" w:firstLine="720"/>
+        <w:jc w:val="both"/>
+      </w:pPr>
+      <w:r>
+        <w:lastRenderedPageBreak/>
+        <w:t>A.</w:t>
+      </w:r>
+      <w:r>
+        <w:t xml:space="preserve"> Ứng dụng đầu tiên và cũng là quan trọng nhất trong đồ án của nhóm đó chính là ứng dụng vào chức năng Undo.</w:t>
+      </w:r>
+    </w:p>
+    <w:p>
+      <w:pPr>
+        <w:ind w:left="720" w:firstLine="720"/>
+        <w:jc w:val="both"/>
+      </w:pPr>
+      <w:r>
+        <w:t>- Ý tưởng: mỗi khi click đánh vào một ô, ta sẽ lấy ra tọa độ của ô đó push vào stack, khi người chơi thực hiện Undo, theo nguyên tắc hoạt động LIFO, tọa độ của ô mới đánh sẽ được pull ra và ô cờ ứng với tọa độ đó sẽ được trả về null.</w:t>
+      </w:r>
+    </w:p>
+    <w:p>
+      <w:pPr>
+        <w:ind w:left="720" w:firstLine="720"/>
+        <w:jc w:val="both"/>
+      </w:pPr>
+      <w:r>
+        <w:t>- Sau đây là một số hàm xử lý:</w:t>
+      </w:r>
     </w:p>
     <w:p>
       <w:pPr>
         <w:ind w:firstLine="720"/>
         <w:jc w:val="both"/>
-        <w:rPr>
-          <w:lang w:val="vi-VN"/>
-        </w:rPr>
-      </w:pPr>
-      <w:r>
-        <w:t>+ Ta kiểm tra hàng dọc, đường chéo chính, chéo phụ tương tự như kiểm tra hàng ngang</w:t>
-      </w:r>
-      <w:r>
-        <w:rPr>
-          <w:lang w:val="vi-VN"/>
-        </w:rPr>
-        <w:t>.</w:t>
-      </w:r>
-    </w:p>
-    <w:p>
-      <w:pPr>
-        <w:pStyle w:val="t3"/>
-      </w:pPr>
-      <w:bookmarkStart w:id="67" w:name="_Toc531297859"/>
-      <w:r>
-        <w:t>2.5.2 Ứng dụng của STACK</w:t>
-      </w:r>
-      <w:bookmarkEnd w:id="67"/>
-    </w:p>
-    <w:p>
-      <w:pPr>
-        <w:ind w:left="720" w:firstLine="720"/>
-        <w:jc w:val="both"/>
-      </w:pPr>
-      <w:r>
-        <w:lastRenderedPageBreak/>
-        <w:t>A.</w:t>
-      </w:r>
-      <w:r>
-        <w:t xml:space="preserve"> Ứng dụng đầu tiên và cũng là quan trọng nhất trong đồ án của nhóm đó chính là ứng dụng vào chức năng Undo.</w:t>
-      </w:r>
-    </w:p>
-    <w:p>
-      <w:pPr>
-        <w:ind w:left="720" w:firstLine="720"/>
-        <w:jc w:val="both"/>
-      </w:pPr>
-      <w:r>
-        <w:t>- Ý tưởng: mỗi khi click đánh vào một ô, ta sẽ lấy ra tọa độ của ô đó push vào stack, khi người chơi thực hiện Undo, theo nguyên tắc hoạt động LIFO, tọa độ của ô mới đánh sẽ được pull ra và ô cờ ứng với tọa độ đó sẽ được trả về null.</w:t>
-      </w:r>
-    </w:p>
-    <w:p>
-      <w:pPr>
-        <w:ind w:left="720" w:firstLine="720"/>
-        <w:jc w:val="both"/>
-      </w:pPr>
-      <w:r>
-        <w:t>- Sau đây là một số hàm xử lý:</w:t>
-      </w:r>
-    </w:p>
-    <w:p>
-      <w:pPr>
-        <w:ind w:firstLine="720"/>
       </w:pPr>
       <w:r>
         <w:rPr>
@@ -9861,16 +10608,16 @@
         <mc:AlternateContent>
           <mc:Choice Requires="wps">
             <w:drawing>
-              <wp:anchor distT="0" distB="0" distL="114300" distR="114300" simplePos="0" relativeHeight="251729920" behindDoc="0" locked="0" layoutInCell="1" allowOverlap="1" wp14:anchorId="1D694167" wp14:editId="6E082C1B">
+              <wp:anchor distT="0" distB="0" distL="114300" distR="114300" simplePos="0" relativeHeight="251729920" behindDoc="0" locked="0" layoutInCell="1" allowOverlap="1" wp14:anchorId="1D694167" wp14:editId="4DAAB5B0">
                 <wp:simplePos x="0" y="0"/>
                 <wp:positionH relativeFrom="column">
                   <wp:posOffset>1090295</wp:posOffset>
                 </wp:positionH>
                 <wp:positionV relativeFrom="paragraph">
-                  <wp:posOffset>1788795</wp:posOffset>
+                  <wp:posOffset>1684020</wp:posOffset>
                 </wp:positionV>
                 <wp:extent cx="2990850" cy="635"/>
-                <wp:effectExtent l="0" t="0" r="0" b="0"/>
+                <wp:effectExtent l="0" t="0" r="0" b="1270"/>
                 <wp:wrapTopAndBottom/>
                 <wp:docPr id="41" name="Text Box 41"/>
                 <wp:cNvGraphicFramePr/>
@@ -9903,7 +10650,7 @@
                                 <w:szCs w:val="24"/>
                               </w:rPr>
                             </w:pPr>
-                            <w:bookmarkStart w:id="68" w:name="_Toc531297205"/>
+                            <w:bookmarkStart w:id="71" w:name="_Toc531694625"/>
                             <w:r>
                               <w:t xml:space="preserve">Figure </w:t>
                             </w:r>
@@ -9918,7 +10665,7 @@
                             <w:r>
                               <w:t xml:space="preserve"> : Layvitri()</w:t>
                             </w:r>
-                            <w:bookmarkEnd w:id="68"/>
+                            <w:bookmarkEnd w:id="71"/>
                           </w:p>
                         </w:txbxContent>
                       </wps:txbx>
@@ -9936,7 +10683,7 @@
           </mc:Choice>
           <mc:Fallback>
             <w:pict>
-              <v:shape w14:anchorId="1D694167" id="Text Box 41" o:spid="_x0000_s1040" type="#_x0000_t202" style="position:absolute;left:0;text-align:left;margin-left:85.85pt;margin-top:140.85pt;width:235.5pt;height:.05pt;z-index:251729920;visibility:visible;mso-wrap-style:square;mso-wrap-distance-left:9pt;mso-wrap-distance-top:0;mso-wrap-distance-right:9pt;mso-wrap-distance-bottom:0;mso-position-horizontal:absolute;mso-position-horizontal-relative:text;mso-position-vertical:absolute;mso-position-vertical-relative:text;v-text-anchor:top" o:gfxdata="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" stroked="f">
+              <v:shape w14:anchorId="1D694167" id="Text Box 41" o:spid="_x0000_s1041" type="#_x0000_t202" style="position:absolute;left:0;text-align:left;margin-left:85.85pt;margin-top:132.6pt;width:235.5pt;height:.05pt;z-index:251729920;visibility:visible;mso-wrap-style:square;mso-wrap-distance-left:9pt;mso-wrap-distance-top:0;mso-wrap-distance-right:9pt;mso-wrap-distance-bottom:0;mso-position-horizontal:absolute;mso-position-horizontal-relative:text;mso-position-vertical:absolute;mso-position-vertical-relative:text;v-text-anchor:top" o:gfxdata="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" stroked="f">
                 <v:textbox style="mso-fit-shape-to-text:t" inset="0,0,0,0">
                   <w:txbxContent>
                     <w:p>
@@ -9947,7 +10694,7 @@
                           <w:szCs w:val="24"/>
                         </w:rPr>
                       </w:pPr>
-                      <w:bookmarkStart w:id="69" w:name="_Toc531297205"/>
+                      <w:bookmarkStart w:id="72" w:name="_Toc531694625"/>
                       <w:r>
                         <w:t xml:space="preserve">Figure </w:t>
                       </w:r>
@@ -9962,7 +10709,7 @@
                       <w:r>
                         <w:t xml:space="preserve"> : Layvitri()</w:t>
                       </w:r>
-                      <w:bookmarkEnd w:id="69"/>
+                      <w:bookmarkEnd w:id="72"/>
                     </w:p>
                   </w:txbxContent>
                 </v:textbox>
@@ -9977,13 +10724,13 @@
           <w:noProof/>
         </w:rPr>
         <w:drawing>
-          <wp:anchor distT="0" distB="0" distL="114300" distR="114300" simplePos="0" relativeHeight="251689984" behindDoc="0" locked="0" layoutInCell="1" allowOverlap="1" wp14:anchorId="5ED6CA6C" wp14:editId="71208359">
+          <wp:anchor distT="0" distB="0" distL="114300" distR="114300" simplePos="0" relativeHeight="251689984" behindDoc="0" locked="0" layoutInCell="1" allowOverlap="1" wp14:anchorId="5ED6CA6C" wp14:editId="51432C2D">
             <wp:simplePos x="0" y="0"/>
             <wp:positionH relativeFrom="column">
-              <wp:posOffset>1090709</wp:posOffset>
+              <wp:posOffset>1090295</wp:posOffset>
             </wp:positionH>
             <wp:positionV relativeFrom="paragraph">
-              <wp:posOffset>379538</wp:posOffset>
+              <wp:posOffset>264795</wp:posOffset>
             </wp:positionV>
             <wp:extent cx="2990850" cy="1352550"/>
             <wp:effectExtent l="0" t="0" r="0" b="0"/>
@@ -10002,7 +10749,7 @@
                     </pic:cNvPicPr>
                   </pic:nvPicPr>
                   <pic:blipFill>
-                    <a:blip r:embed="rId50">
+                    <a:blip r:embed="rId51">
                       <a:extLst>
                         <a:ext uri="{28A0092B-C50C-407E-A947-70E740481C1C}">
                           <a14:useLocalDpi xmlns:a14="http://schemas.microsoft.com/office/drawing/2010/main" val="0"/>
@@ -10049,6 +10796,7 @@
     <w:p>
       <w:pPr>
         <w:ind w:firstLine="720"/>
+        <w:jc w:val="both"/>
       </w:pPr>
       <w:r>
         <w:t>Lấy vị trí cột của button từ hàng thứ vartical thông qua IndexOf(btn).</w:t>
@@ -10066,16 +10814,16 @@
         <mc:AlternateContent>
           <mc:Choice Requires="wps">
             <w:drawing>
-              <wp:anchor distT="0" distB="0" distL="114300" distR="114300" simplePos="0" relativeHeight="251731968" behindDoc="0" locked="0" layoutInCell="1" allowOverlap="1" wp14:anchorId="783367C0" wp14:editId="606EA52B">
+              <wp:anchor distT="0" distB="0" distL="114300" distR="114300" simplePos="0" relativeHeight="251731968" behindDoc="0" locked="0" layoutInCell="1" allowOverlap="1" wp14:anchorId="783367C0" wp14:editId="38862761">
                 <wp:simplePos x="0" y="0"/>
                 <wp:positionH relativeFrom="column">
                   <wp:posOffset>1334770</wp:posOffset>
                 </wp:positionH>
                 <wp:positionV relativeFrom="paragraph">
-                  <wp:posOffset>2429510</wp:posOffset>
+                  <wp:posOffset>2353310</wp:posOffset>
                 </wp:positionV>
                 <wp:extent cx="3041650" cy="635"/>
-                <wp:effectExtent l="0" t="0" r="0" b="0"/>
+                <wp:effectExtent l="0" t="0" r="6350" b="1270"/>
                 <wp:wrapTopAndBottom/>
                 <wp:docPr id="42" name="Text Box 42"/>
                 <wp:cNvGraphicFramePr/>
@@ -10108,7 +10856,7 @@
                                 <w:szCs w:val="26"/>
                               </w:rPr>
                             </w:pPr>
-                            <w:bookmarkStart w:id="70" w:name="_Toc531297206"/>
+                            <w:bookmarkStart w:id="73" w:name="_Toc531694626"/>
                             <w:r>
                               <w:t xml:space="preserve">Figure </w:t>
                             </w:r>
@@ -10123,7 +10871,7 @@
                             <w:r>
                               <w:t xml:space="preserve"> : Undo()</w:t>
                             </w:r>
-                            <w:bookmarkEnd w:id="70"/>
+                            <w:bookmarkEnd w:id="73"/>
                           </w:p>
                         </w:txbxContent>
                       </wps:txbx>
@@ -10141,7 +10889,7 @@
           </mc:Choice>
           <mc:Fallback>
             <w:pict>
-              <v:shape w14:anchorId="783367C0" id="Text Box 42" o:spid="_x0000_s1041" type="#_x0000_t202" style="position:absolute;left:0;text-align:left;margin-left:105.1pt;margin-top:191.3pt;width:239.5pt;height:.05pt;z-index:251731968;visibility:visible;mso-wrap-style:square;mso-wrap-distance-left:9pt;mso-wrap-distance-top:0;mso-wrap-distance-right:9pt;mso-wrap-distance-bottom:0;mso-position-horizontal:absolute;mso-position-horizontal-relative:text;mso-position-vertical:absolute;mso-position-vertical-relative:text;v-text-anchor:top" o:gfxdata="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" stroked="f">
+              <v:shape w14:anchorId="783367C0" id="Text Box 42" o:spid="_x0000_s1042" type="#_x0000_t202" style="position:absolute;left:0;text-align:left;margin-left:105.1pt;margin-top:185.3pt;width:239.5pt;height:.05pt;z-index:251731968;visibility:visible;mso-wrap-style:square;mso-wrap-distance-left:9pt;mso-wrap-distance-top:0;mso-wrap-distance-right:9pt;mso-wrap-distance-bottom:0;mso-position-horizontal:absolute;mso-position-horizontal-relative:text;mso-position-vertical:absolute;mso-position-vertical-relative:text;v-text-anchor:top" o:gfxdata="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" stroked="f">
                 <v:textbox style="mso-fit-shape-to-text:t" inset="0,0,0,0">
                   <w:txbxContent>
                     <w:p>
@@ -10152,7 +10900,7 @@
                           <w:szCs w:val="26"/>
                         </w:rPr>
                       </w:pPr>
-                      <w:bookmarkStart w:id="71" w:name="_Toc531297206"/>
+                      <w:bookmarkStart w:id="74" w:name="_Toc531694626"/>
                       <w:r>
                         <w:t xml:space="preserve">Figure </w:t>
                       </w:r>
@@ -10167,7 +10915,7 @@
                       <w:r>
                         <w:t xml:space="preserve"> : Undo()</w:t>
                       </w:r>
-                      <w:bookmarkEnd w:id="71"/>
+                      <w:bookmarkEnd w:id="74"/>
                     </w:p>
                   </w:txbxContent>
                 </v:textbox>
@@ -10183,13 +10931,13 @@
           <w:szCs w:val="26"/>
         </w:rPr>
         <w:drawing>
-          <wp:anchor distT="0" distB="0" distL="114300" distR="114300" simplePos="0" relativeHeight="251692032" behindDoc="0" locked="0" layoutInCell="1" allowOverlap="1" wp14:anchorId="13248684" wp14:editId="7B4927A1">
+          <wp:anchor distT="0" distB="0" distL="114300" distR="114300" simplePos="0" relativeHeight="251692032" behindDoc="0" locked="0" layoutInCell="1" allowOverlap="1" wp14:anchorId="13248684" wp14:editId="2E0C9099">
             <wp:simplePos x="0" y="0"/>
             <wp:positionH relativeFrom="column">
-              <wp:posOffset>1335258</wp:posOffset>
+              <wp:posOffset>1334770</wp:posOffset>
             </wp:positionH>
             <wp:positionV relativeFrom="paragraph">
-              <wp:posOffset>353355</wp:posOffset>
+              <wp:posOffset>276860</wp:posOffset>
             </wp:positionV>
             <wp:extent cx="3041650" cy="2019300"/>
             <wp:effectExtent l="0" t="0" r="6350" b="0"/>
@@ -10208,7 +10956,7 @@
                     </pic:cNvPicPr>
                   </pic:nvPicPr>
                   <pic:blipFill>
-                    <a:blip r:embed="rId51">
+                    <a:blip r:embed="rId52">
                       <a:extLst>
                         <a:ext uri="{28A0092B-C50C-407E-A947-70E740481C1C}">
                           <a14:useLocalDpi xmlns:a14="http://schemas.microsoft.com/office/drawing/2010/main" val="0"/>
@@ -10272,7 +11020,6 @@
         <w:jc w:val="both"/>
       </w:pPr>
       <w:r>
-        <w:lastRenderedPageBreak/>
         <w:tab/>
         <w:t xml:space="preserve">- Về cơ bản cũng chính là Undo, nhưng sẽ </w:t>
       </w:r>
@@ -10282,21 +11029,17 @@
     </w:p>
     <w:p>
       <w:pPr>
-        <w:ind w:left="720" w:firstLine="720"/>
+        <w:ind w:firstLine="720"/>
         <w:jc w:val="both"/>
       </w:pPr>
-    </w:p>
-    <w:p>
-      <w:pPr>
-        <w:ind w:firstLine="720"/>
-      </w:pPr>
-      <w:r>
+      <w:r>
+        <w:lastRenderedPageBreak/>
         <w:t>Hàm Xoabanco():</w:t>
       </w:r>
     </w:p>
     <w:p>
       <w:pPr>
-        <w:ind w:firstLine="720"/>
+        <w:ind w:firstLine="360"/>
       </w:pPr>
       <w:r>
         <w:rPr>
@@ -10347,7 +11090,7 @@
                                 <w:szCs w:val="26"/>
                               </w:rPr>
                             </w:pPr>
-                            <w:bookmarkStart w:id="72" w:name="_Toc531297207"/>
+                            <w:bookmarkStart w:id="75" w:name="_Toc531694627"/>
                             <w:r>
                               <w:t xml:space="preserve">Figure </w:t>
                             </w:r>
@@ -10362,7 +11105,7 @@
                             <w:r>
                               <w:t xml:space="preserve"> : Xoabanco()</w:t>
                             </w:r>
-                            <w:bookmarkEnd w:id="72"/>
+                            <w:bookmarkEnd w:id="75"/>
                           </w:p>
                         </w:txbxContent>
                       </wps:txbx>
@@ -10380,7 +11123,7 @@
           </mc:Choice>
           <mc:Fallback>
             <w:pict>
-              <v:shape w14:anchorId="1161CDF9" id="Text Box 43" o:spid="_x0000_s1042" type="#_x0000_t202" style="position:absolute;left:0;text-align:left;margin-left:112.65pt;margin-top:115.5pt;width:241.5pt;height:.05pt;z-index:251734016;visibility:visible;mso-wrap-style:square;mso-wrap-distance-left:9pt;mso-wrap-distance-top:0;mso-wrap-distance-right:9pt;mso-wrap-distance-bottom:0;mso-position-horizontal:absolute;mso-position-horizontal-relative:text;mso-position-vertical:absolute;mso-position-vertical-relative:text;v-text-anchor:top" o:gfxdata="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" stroked="f">
+              <v:shape w14:anchorId="1161CDF9" id="Text Box 43" o:spid="_x0000_s1043" type="#_x0000_t202" style="position:absolute;left:0;text-align:left;margin-left:112.65pt;margin-top:115.5pt;width:241.5pt;height:.05pt;z-index:251734016;visibility:visible;mso-wrap-style:square;mso-wrap-distance-left:9pt;mso-wrap-distance-top:0;mso-wrap-distance-right:9pt;mso-wrap-distance-bottom:0;mso-position-horizontal:absolute;mso-position-horizontal-relative:text;mso-position-vertical:absolute;mso-position-vertical-relative:text;v-text-anchor:top" o:gfxdata="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" stroked="f">
                 <v:textbox style="mso-fit-shape-to-text:t" inset="0,0,0,0">
                   <w:txbxContent>
                     <w:p>
@@ -10391,7 +11134,7 @@
                           <w:szCs w:val="26"/>
                         </w:rPr>
                       </w:pPr>
-                      <w:bookmarkStart w:id="73" w:name="_Toc531297207"/>
+                      <w:bookmarkStart w:id="76" w:name="_Toc531694627"/>
                       <w:r>
                         <w:t xml:space="preserve">Figure </w:t>
                       </w:r>
@@ -10406,7 +11149,7 @@
                       <w:r>
                         <w:t xml:space="preserve"> : Xoabanco()</w:t>
                       </w:r>
-                      <w:bookmarkEnd w:id="73"/>
+                      <w:bookmarkEnd w:id="76"/>
                     </w:p>
                   </w:txbxContent>
                 </v:textbox>
@@ -10447,7 +11190,7 @@
                     </pic:cNvPicPr>
                   </pic:nvPicPr>
                   <pic:blipFill>
-                    <a:blip r:embed="rId52">
+                    <a:blip r:embed="rId53">
                       <a:extLst>
                         <a:ext uri="{28A0092B-C50C-407E-A947-70E740481C1C}">
                           <a14:useLocalDpi xmlns:a14="http://schemas.microsoft.com/office/drawing/2010/main" val="0"/>
@@ -10524,14 +11267,11 @@
         <w:jc w:val="both"/>
       </w:pPr>
       <w:r>
-        <w:t>Không đưa trực tiếp từ STACK vào Queue vì như vậy sẽ bị ngược, và cũng không đưa vào Queue trong lúc đánh, vì khi Undo, ván cờ được lưu sẽ không còn chính xác.</w:t>
-      </w:r>
-    </w:p>
-    <w:p>
-      <w:pPr>
-        <w:ind w:firstLine="720"/>
-        <w:jc w:val="both"/>
-      </w:pPr>
+        <w:t>Không đưa trực tiếp từ STACK vào Queue vì như vậy sẽ bị ngược, và cũng không đưa vào Queue trong lúc đánh, vì khi Undo, ván cờ đ</w:t>
+      </w:r>
+      <w:r>
+        <w:t>ược lưu sẽ không còn chính xác.</w:t>
+      </w:r>
     </w:p>
     <w:p>
       <w:pPr>
@@ -10587,7 +11327,7 @@
                                 <w:szCs w:val="26"/>
                               </w:rPr>
                             </w:pPr>
-                            <w:bookmarkStart w:id="74" w:name="_Toc531297208"/>
+                            <w:bookmarkStart w:id="77" w:name="_Toc531694628"/>
                             <w:r>
                               <w:t xml:space="preserve">Figure </w:t>
                             </w:r>
@@ -10602,7 +11342,7 @@
                             <w:r>
                               <w:t xml:space="preserve"> : LuuVanCo()</w:t>
                             </w:r>
-                            <w:bookmarkEnd w:id="74"/>
+                            <w:bookmarkEnd w:id="77"/>
                           </w:p>
                         </w:txbxContent>
                       </wps:txbx>
@@ -10620,7 +11360,7 @@
           </mc:Choice>
           <mc:Fallback>
             <w:pict>
-              <v:shape w14:anchorId="1EAB21AD" id="Text Box 44" o:spid="_x0000_s1043" type="#_x0000_t202" style="position:absolute;left:0;text-align:left;margin-left:119.35pt;margin-top:156.75pt;width:196.5pt;height:.05pt;z-index:251736064;visibility:visible;mso-wrap-style:square;mso-wrap-distance-left:9pt;mso-wrap-distance-top:0;mso-wrap-distance-right:9pt;mso-wrap-distance-bottom:0;mso-position-horizontal:absolute;mso-position-horizontal-relative:text;mso-position-vertical:absolute;mso-position-vertical-relative:text;v-text-anchor:top" o:gfxdata="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" stroked="f">
+              <v:shape w14:anchorId="1EAB21AD" id="Text Box 44" o:spid="_x0000_s1044" type="#_x0000_t202" style="position:absolute;left:0;text-align:left;margin-left:119.35pt;margin-top:156.75pt;width:196.5pt;height:.05pt;z-index:251736064;visibility:visible;mso-wrap-style:square;mso-wrap-distance-left:9pt;mso-wrap-distance-top:0;mso-wrap-distance-right:9pt;mso-wrap-distance-bottom:0;mso-position-horizontal:absolute;mso-position-horizontal-relative:text;mso-position-vertical:absolute;mso-position-vertical-relative:text;v-text-anchor:top" o:gfxdata="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" stroked="f">
                 <v:textbox style="mso-fit-shape-to-text:t" inset="0,0,0,0">
                   <w:txbxContent>
                     <w:p>
@@ -10631,7 +11371,7 @@
                           <w:szCs w:val="26"/>
                         </w:rPr>
                       </w:pPr>
-                      <w:bookmarkStart w:id="75" w:name="_Toc531297208"/>
+                      <w:bookmarkStart w:id="78" w:name="_Toc531694628"/>
                       <w:r>
                         <w:t xml:space="preserve">Figure </w:t>
                       </w:r>
@@ -10646,7 +11386,7 @@
                       <w:r>
                         <w:t xml:space="preserve"> : LuuVanCo()</w:t>
                       </w:r>
-                      <w:bookmarkEnd w:id="75"/>
+                      <w:bookmarkEnd w:id="78"/>
                     </w:p>
                   </w:txbxContent>
                 </v:textbox>
@@ -10687,7 +11427,7 @@
                     </pic:cNvPicPr>
                   </pic:nvPicPr>
                   <pic:blipFill>
-                    <a:blip r:embed="rId53">
+                    <a:blip r:embed="rId54">
                       <a:extLst>
                         <a:ext uri="{28A0092B-C50C-407E-A947-70E740481C1C}">
                           <a14:useLocalDpi xmlns:a14="http://schemas.microsoft.com/office/drawing/2010/main" val="0"/>
@@ -10728,299 +11468,18 @@
         <w:jc w:val="both"/>
       </w:pPr>
       <w:r>
-        <w:t>Hàm MoPhong():</w:t>
-      </w:r>
-    </w:p>
-    <w:p>
-      <w:pPr>
-        <w:ind w:firstLine="720"/>
-        <w:jc w:val="both"/>
-      </w:pPr>
-      <w:r>
         <w:rPr>
           <w:noProof/>
         </w:rPr>
         <w:lastRenderedPageBreak/>
-        <mc:AlternateContent>
-          <mc:Choice Requires="wps">
-            <w:drawing>
-              <wp:anchor distT="0" distB="0" distL="114300" distR="114300" simplePos="0" relativeHeight="251741184" behindDoc="0" locked="0" layoutInCell="1" allowOverlap="1" wp14:anchorId="6236A47C" wp14:editId="783636E6">
-                <wp:simplePos x="0" y="0"/>
-                <wp:positionH relativeFrom="column">
-                  <wp:posOffset>1214743</wp:posOffset>
-                </wp:positionH>
-                <wp:positionV relativeFrom="paragraph">
-                  <wp:posOffset>5565870</wp:posOffset>
-                </wp:positionV>
-                <wp:extent cx="2823210" cy="635"/>
-                <wp:effectExtent l="0" t="0" r="0" b="0"/>
-                <wp:wrapTopAndBottom/>
-                <wp:docPr id="46" name="Text Box 46"/>
-                <wp:cNvGraphicFramePr/>
-                <a:graphic xmlns:a="http://schemas.openxmlformats.org/drawingml/2006/main">
-                  <a:graphicData uri="http://schemas.microsoft.com/office/word/2010/wordprocessingShape">
-                    <wps:wsp>
-                      <wps:cNvSpPr txBox="1"/>
-                      <wps:spPr>
-                        <a:xfrm>
-                          <a:off x="0" y="0"/>
-                          <a:ext cx="2823210" cy="635"/>
-                        </a:xfrm>
-                        <a:prstGeom prst="rect">
-                          <a:avLst/>
-                        </a:prstGeom>
-                        <a:solidFill>
-                          <a:prstClr val="white"/>
-                        </a:solidFill>
-                        <a:ln>
-                          <a:noFill/>
-                        </a:ln>
-                      </wps:spPr>
-                      <wps:txbx>
-                        <w:txbxContent>
-                          <w:p>
-                            <w:pPr>
-                              <w:pStyle w:val="h2"/>
-                              <w:rPr>
-                                <w:rFonts w:eastAsia="Times New Roman" w:cs="Times New Roman"/>
-                                <w:noProof/>
-                                <w:szCs w:val="24"/>
-                              </w:rPr>
-                            </w:pPr>
-                            <w:bookmarkStart w:id="76" w:name="_Toc531297209"/>
-                            <w:r>
-                              <w:t>Figure 19.1 : btntieptuc_click()</w:t>
-                            </w:r>
-                            <w:bookmarkEnd w:id="76"/>
-                          </w:p>
-                        </w:txbxContent>
-                      </wps:txbx>
-                      <wps:bodyPr rot="0" spcFirstLastPara="0" vertOverflow="overflow" horzOverflow="overflow" vert="horz" wrap="square" lIns="0" tIns="0" rIns="0" bIns="0" numCol="1" spcCol="0" rtlCol="0" fromWordArt="0" anchor="t" anchorCtr="0" forceAA="0" compatLnSpc="1">
-                        <a:prstTxWarp prst="textNoShape">
-                          <a:avLst/>
-                        </a:prstTxWarp>
-                        <a:spAutoFit/>
-                      </wps:bodyPr>
-                    </wps:wsp>
-                  </a:graphicData>
-                </a:graphic>
-              </wp:anchor>
-            </w:drawing>
-          </mc:Choice>
-          <mc:Fallback>
-            <w:pict>
-              <v:shape w14:anchorId="6236A47C" id="Text Box 46" o:spid="_x0000_s1044" type="#_x0000_t202" style="position:absolute;left:0;text-align:left;margin-left:95.65pt;margin-top:438.25pt;width:222.3pt;height:.05pt;z-index:251741184;visibility:visible;mso-wrap-style:square;mso-wrap-distance-left:9pt;mso-wrap-distance-top:0;mso-wrap-distance-right:9pt;mso-wrap-distance-bottom:0;mso-position-horizontal:absolute;mso-position-horizontal-relative:text;mso-position-vertical:absolute;mso-position-vertical-relative:text;v-text-anchor:top" o:gfxdata="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" stroked="f">
-                <v:textbox style="mso-fit-shape-to-text:t" inset="0,0,0,0">
-                  <w:txbxContent>
-                    <w:p>
-                      <w:pPr>
-                        <w:pStyle w:val="h2"/>
-                        <w:rPr>
-                          <w:rFonts w:eastAsia="Times New Roman" w:cs="Times New Roman"/>
-                          <w:noProof/>
-                          <w:szCs w:val="24"/>
-                        </w:rPr>
-                      </w:pPr>
-                      <w:bookmarkStart w:id="77" w:name="_Toc531297209"/>
-                      <w:r>
-                        <w:t>Figure 19.1 : btntieptuc_click()</w:t>
-                      </w:r>
-                      <w:bookmarkEnd w:id="77"/>
-                    </w:p>
-                  </w:txbxContent>
-                </v:textbox>
-                <w10:wrap type="topAndBottom"/>
-              </v:shape>
-            </w:pict>
-          </mc:Fallback>
-        </mc:AlternateContent>
-      </w:r>
-      <w:r>
-        <w:rPr>
-          <w:noProof/>
-        </w:rPr>
         <w:drawing>
-          <wp:anchor distT="0" distB="0" distL="114300" distR="114300" simplePos="0" relativeHeight="251737088" behindDoc="0" locked="0" layoutInCell="1" allowOverlap="1" wp14:anchorId="4D802A9A" wp14:editId="7FFFD25C">
+          <wp:anchor distT="0" distB="0" distL="114300" distR="114300" simplePos="0" relativeHeight="251687936" behindDoc="0" locked="0" layoutInCell="1" allowOverlap="1" wp14:anchorId="37EA03FA" wp14:editId="39303020">
             <wp:simplePos x="0" y="0"/>
             <wp:positionH relativeFrom="column">
-              <wp:posOffset>1007709</wp:posOffset>
+              <wp:posOffset>809625</wp:posOffset>
             </wp:positionH>
             <wp:positionV relativeFrom="paragraph">
-              <wp:posOffset>3432079</wp:posOffset>
-            </wp:positionV>
-            <wp:extent cx="2823235" cy="1792224"/>
-            <wp:effectExtent l="0" t="0" r="0" b="0"/>
-            <wp:wrapTopAndBottom/>
-            <wp:docPr id="10" name="Picture 10"/>
-            <wp:cNvGraphicFramePr>
-              <a:graphicFrameLocks xmlns:a="http://schemas.openxmlformats.org/drawingml/2006/main" noChangeAspect="1"/>
-            </wp:cNvGraphicFramePr>
-            <a:graphic xmlns:a="http://schemas.openxmlformats.org/drawingml/2006/main">
-              <a:graphicData uri="http://schemas.openxmlformats.org/drawingml/2006/picture">
-                <pic:pic xmlns:pic="http://schemas.openxmlformats.org/drawingml/2006/picture">
-                  <pic:nvPicPr>
-                    <pic:cNvPr id="1" name=""/>
-                    <pic:cNvPicPr/>
-                  </pic:nvPicPr>
-                  <pic:blipFill>
-                    <a:blip r:embed="rId54">
-                      <a:extLst>
-                        <a:ext uri="{28A0092B-C50C-407E-A947-70E740481C1C}">
-                          <a14:useLocalDpi xmlns:a14="http://schemas.microsoft.com/office/drawing/2010/main" val="0"/>
-                        </a:ext>
-                      </a:extLst>
-                    </a:blip>
-                    <a:stretch>
-                      <a:fillRect/>
-                    </a:stretch>
-                  </pic:blipFill>
-                  <pic:spPr>
-                    <a:xfrm>
-                      <a:off x="0" y="0"/>
-                      <a:ext cx="2823235" cy="1792224"/>
-                    </a:xfrm>
-                    <a:prstGeom prst="rect">
-                      <a:avLst/>
-                    </a:prstGeom>
-                  </pic:spPr>
-                </pic:pic>
-              </a:graphicData>
-            </a:graphic>
-          </wp:anchor>
-        </w:drawing>
-      </w:r>
-      <w:r>
-        <w:rPr>
-          <w:noProof/>
-        </w:rPr>
-        <mc:AlternateContent>
-          <mc:Choice Requires="wps">
-            <w:drawing>
-              <wp:anchor distT="0" distB="0" distL="114300" distR="114300" simplePos="0" relativeHeight="251739136" behindDoc="0" locked="0" layoutInCell="1" allowOverlap="1" wp14:anchorId="1087AAF4" wp14:editId="19D5FFAF">
-                <wp:simplePos x="0" y="0"/>
-                <wp:positionH relativeFrom="column">
-                  <wp:posOffset>809625</wp:posOffset>
-                </wp:positionH>
-                <wp:positionV relativeFrom="paragraph">
-                  <wp:posOffset>2973705</wp:posOffset>
-                </wp:positionV>
-                <wp:extent cx="3346450" cy="635"/>
-                <wp:effectExtent l="0" t="0" r="0" b="0"/>
-                <wp:wrapTopAndBottom/>
-                <wp:docPr id="45" name="Text Box 45"/>
-                <wp:cNvGraphicFramePr/>
-                <a:graphic xmlns:a="http://schemas.openxmlformats.org/drawingml/2006/main">
-                  <a:graphicData uri="http://schemas.microsoft.com/office/word/2010/wordprocessingShape">
-                    <wps:wsp>
-                      <wps:cNvSpPr txBox="1"/>
-                      <wps:spPr>
-                        <a:xfrm>
-                          <a:off x="0" y="0"/>
-                          <a:ext cx="3346450" cy="635"/>
-                        </a:xfrm>
-                        <a:prstGeom prst="rect">
-                          <a:avLst/>
-                        </a:prstGeom>
-                        <a:solidFill>
-                          <a:prstClr val="white"/>
-                        </a:solidFill>
-                        <a:ln>
-                          <a:noFill/>
-                        </a:ln>
-                      </wps:spPr>
-                      <wps:txbx>
-                        <w:txbxContent>
-                          <w:p>
-                            <w:pPr>
-                              <w:pStyle w:val="h2"/>
-                              <w:rPr>
-                                <w:rFonts w:eastAsia="Times New Roman" w:cs="Times New Roman"/>
-                                <w:noProof/>
-                                <w:szCs w:val="24"/>
-                              </w:rPr>
-                            </w:pPr>
-                            <w:bookmarkStart w:id="78" w:name="_Toc531297210"/>
-                            <w:r>
-                              <w:t xml:space="preserve">Figure </w:t>
-                            </w:r>
-                            <w:fldSimple w:instr=" SEQ Figure \* ARABIC ">
-                              <w:r>
-                                <w:rPr>
-                                  <w:noProof/>
-                                </w:rPr>
-                                <w:t>18</w:t>
-                              </w:r>
-                            </w:fldSimple>
-                            <w:r>
-                              <w:t xml:space="preserve"> : MoPhong()</w:t>
-                            </w:r>
-                            <w:bookmarkEnd w:id="78"/>
-                          </w:p>
-                        </w:txbxContent>
-                      </wps:txbx>
-                      <wps:bodyPr rot="0" spcFirstLastPara="0" vertOverflow="overflow" horzOverflow="overflow" vert="horz" wrap="square" lIns="0" tIns="0" rIns="0" bIns="0" numCol="1" spcCol="0" rtlCol="0" fromWordArt="0" anchor="t" anchorCtr="0" forceAA="0" compatLnSpc="1">
-                        <a:prstTxWarp prst="textNoShape">
-                          <a:avLst/>
-                        </a:prstTxWarp>
-                        <a:spAutoFit/>
-                      </wps:bodyPr>
-                    </wps:wsp>
-                  </a:graphicData>
-                </a:graphic>
-              </wp:anchor>
-            </w:drawing>
-          </mc:Choice>
-          <mc:Fallback>
-            <w:pict>
-              <v:shape w14:anchorId="1087AAF4" id="Text Box 45" o:spid="_x0000_s1045" type="#_x0000_t202" style="position:absolute;left:0;text-align:left;margin-left:63.75pt;margin-top:234.15pt;width:263.5pt;height:.05pt;z-index:251739136;visibility:visible;mso-wrap-style:square;mso-wrap-distance-left:9pt;mso-wrap-distance-top:0;mso-wrap-distance-right:9pt;mso-wrap-distance-bottom:0;mso-position-horizontal:absolute;mso-position-horizontal-relative:text;mso-position-vertical:absolute;mso-position-vertical-relative:text;v-text-anchor:top" o:gfxdata="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" stroked="f">
-                <v:textbox style="mso-fit-shape-to-text:t" inset="0,0,0,0">
-                  <w:txbxContent>
-                    <w:p>
-                      <w:pPr>
-                        <w:pStyle w:val="h2"/>
-                        <w:rPr>
-                          <w:rFonts w:eastAsia="Times New Roman" w:cs="Times New Roman"/>
-                          <w:noProof/>
-                          <w:szCs w:val="24"/>
-                        </w:rPr>
-                      </w:pPr>
-                      <w:bookmarkStart w:id="79" w:name="_Toc531297210"/>
-                      <w:r>
-                        <w:t xml:space="preserve">Figure </w:t>
-                      </w:r>
-                      <w:fldSimple w:instr=" SEQ Figure \* ARABIC ">
-                        <w:r>
-                          <w:rPr>
-                            <w:noProof/>
-                          </w:rPr>
-                          <w:t>18</w:t>
-                        </w:r>
-                      </w:fldSimple>
-                      <w:r>
-                        <w:t xml:space="preserve"> : MoPhong()</w:t>
-                      </w:r>
-                      <w:bookmarkEnd w:id="79"/>
-                    </w:p>
-                  </w:txbxContent>
-                </v:textbox>
-                <w10:wrap type="topAndBottom"/>
-              </v:shape>
-            </w:pict>
-          </mc:Fallback>
-        </mc:AlternateContent>
-      </w:r>
-      <w:r>
-        <w:rPr>
-          <w:noProof/>
-        </w:rPr>
-        <w:drawing>
-          <wp:anchor distT="0" distB="0" distL="114300" distR="114300" simplePos="0" relativeHeight="251687936" behindDoc="0" locked="0" layoutInCell="1" allowOverlap="1" wp14:anchorId="37EA03FA" wp14:editId="658F3F6E">
-            <wp:simplePos x="0" y="0"/>
-            <wp:positionH relativeFrom="column">
-              <wp:posOffset>809745</wp:posOffset>
-            </wp:positionH>
-            <wp:positionV relativeFrom="paragraph">
-              <wp:posOffset>922738</wp:posOffset>
+              <wp:posOffset>1027430</wp:posOffset>
             </wp:positionV>
             <wp:extent cx="3346450" cy="1993900"/>
             <wp:effectExtent l="0" t="0" r="6350" b="6350"/>
@@ -11071,6 +11530,104 @@
         </w:drawing>
       </w:r>
       <w:r>
+        <w:rPr>
+          <w:noProof/>
+        </w:rPr>
+        <mc:AlternateContent>
+          <mc:Choice Requires="wps">
+            <w:drawing>
+              <wp:anchor distT="0" distB="0" distL="114300" distR="114300" simplePos="0" relativeHeight="251741184" behindDoc="0" locked="0" layoutInCell="1" allowOverlap="1" wp14:anchorId="6236A47C" wp14:editId="33515A84">
+                <wp:simplePos x="0" y="0"/>
+                <wp:positionH relativeFrom="column">
+                  <wp:posOffset>1214743</wp:posOffset>
+                </wp:positionH>
+                <wp:positionV relativeFrom="paragraph">
+                  <wp:posOffset>5565870</wp:posOffset>
+                </wp:positionV>
+                <wp:extent cx="2823210" cy="635"/>
+                <wp:effectExtent l="0" t="0" r="0" b="0"/>
+                <wp:wrapTopAndBottom/>
+                <wp:docPr id="46" name="Text Box 46"/>
+                <wp:cNvGraphicFramePr/>
+                <a:graphic xmlns:a="http://schemas.openxmlformats.org/drawingml/2006/main">
+                  <a:graphicData uri="http://schemas.microsoft.com/office/word/2010/wordprocessingShape">
+                    <wps:wsp>
+                      <wps:cNvSpPr txBox="1"/>
+                      <wps:spPr>
+                        <a:xfrm>
+                          <a:off x="0" y="0"/>
+                          <a:ext cx="2823210" cy="635"/>
+                        </a:xfrm>
+                        <a:prstGeom prst="rect">
+                          <a:avLst/>
+                        </a:prstGeom>
+                        <a:solidFill>
+                          <a:prstClr val="white"/>
+                        </a:solidFill>
+                        <a:ln>
+                          <a:noFill/>
+                        </a:ln>
+                      </wps:spPr>
+                      <wps:txbx>
+                        <w:txbxContent>
+                          <w:p>
+                            <w:pPr>
+                              <w:pStyle w:val="h2"/>
+                              <w:rPr>
+                                <w:rFonts w:eastAsia="Times New Roman" w:cs="Times New Roman"/>
+                                <w:noProof/>
+                                <w:szCs w:val="24"/>
+                              </w:rPr>
+                            </w:pPr>
+                            <w:bookmarkStart w:id="79" w:name="_Toc531694629"/>
+                            <w:r>
+                              <w:t>Figure 19.1 : btntieptuc_click()</w:t>
+                            </w:r>
+                            <w:bookmarkEnd w:id="79"/>
+                          </w:p>
+                        </w:txbxContent>
+                      </wps:txbx>
+                      <wps:bodyPr rot="0" spcFirstLastPara="0" vertOverflow="overflow" horzOverflow="overflow" vert="horz" wrap="square" lIns="0" tIns="0" rIns="0" bIns="0" numCol="1" spcCol="0" rtlCol="0" fromWordArt="0" anchor="t" anchorCtr="0" forceAA="0" compatLnSpc="1">
+                        <a:prstTxWarp prst="textNoShape">
+                          <a:avLst/>
+                        </a:prstTxWarp>
+                        <a:spAutoFit/>
+                      </wps:bodyPr>
+                    </wps:wsp>
+                  </a:graphicData>
+                </a:graphic>
+              </wp:anchor>
+            </w:drawing>
+          </mc:Choice>
+          <mc:Fallback>
+            <w:pict>
+              <v:shape w14:anchorId="6236A47C" id="Text Box 46" o:spid="_x0000_s1045" type="#_x0000_t202" style="position:absolute;left:0;text-align:left;margin-left:95.65pt;margin-top:438.25pt;width:222.3pt;height:.05pt;z-index:251741184;visibility:visible;mso-wrap-style:square;mso-wrap-distance-left:9pt;mso-wrap-distance-top:0;mso-wrap-distance-right:9pt;mso-wrap-distance-bottom:0;mso-position-horizontal:absolute;mso-position-horizontal-relative:text;mso-position-vertical:absolute;mso-position-vertical-relative:text;v-text-anchor:top" o:gfxdata="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" stroked="f">
+                <v:textbox style="mso-fit-shape-to-text:t" inset="0,0,0,0">
+                  <w:txbxContent>
+                    <w:p>
+                      <w:pPr>
+                        <w:pStyle w:val="h2"/>
+                        <w:rPr>
+                          <w:rFonts w:eastAsia="Times New Roman" w:cs="Times New Roman"/>
+                          <w:noProof/>
+                          <w:szCs w:val="24"/>
+                        </w:rPr>
+                      </w:pPr>
+                      <w:bookmarkStart w:id="80" w:name="_Toc531694629"/>
+                      <w:r>
+                        <w:t>Figure 19.1 : btntieptuc_click()</w:t>
+                      </w:r>
+                      <w:bookmarkEnd w:id="80"/>
+                    </w:p>
+                  </w:txbxContent>
+                </v:textbox>
+                <w10:wrap type="topAndBottom"/>
+              </v:shape>
+            </w:pict>
+          </mc:Fallback>
+        </mc:AlternateContent>
+      </w:r>
+      <w:r>
         <w:t>B.</w:t>
       </w:r>
       <w:r>
@@ -11079,6 +11636,198 @@
       <w:r>
         <w:t>mở ra và có thể tiếp tục chơi.</w:t>
       </w:r>
+    </w:p>
+    <w:p>
+      <w:pPr>
+        <w:ind w:firstLine="720"/>
+        <w:jc w:val="both"/>
+      </w:pPr>
+      <w:r>
+        <w:rPr>
+          <w:noProof/>
+        </w:rPr>
+        <mc:AlternateContent>
+          <mc:Choice Requires="wps">
+            <w:drawing>
+              <wp:anchor distT="0" distB="0" distL="114300" distR="114300" simplePos="0" relativeHeight="251739136" behindDoc="0" locked="0" layoutInCell="1" allowOverlap="1" wp14:anchorId="1087AAF4" wp14:editId="5BB7D52C">
+                <wp:simplePos x="0" y="0"/>
+                <wp:positionH relativeFrom="column">
+                  <wp:posOffset>809625</wp:posOffset>
+                </wp:positionH>
+                <wp:positionV relativeFrom="paragraph">
+                  <wp:posOffset>2414905</wp:posOffset>
+                </wp:positionV>
+                <wp:extent cx="3346450" cy="635"/>
+                <wp:effectExtent l="0" t="0" r="6350" b="1270"/>
+                <wp:wrapTopAndBottom/>
+                <wp:docPr id="45" name="Text Box 45"/>
+                <wp:cNvGraphicFramePr/>
+                <a:graphic xmlns:a="http://schemas.openxmlformats.org/drawingml/2006/main">
+                  <a:graphicData uri="http://schemas.microsoft.com/office/word/2010/wordprocessingShape">
+                    <wps:wsp>
+                      <wps:cNvSpPr txBox="1"/>
+                      <wps:spPr>
+                        <a:xfrm>
+                          <a:off x="0" y="0"/>
+                          <a:ext cx="3346450" cy="635"/>
+                        </a:xfrm>
+                        <a:prstGeom prst="rect">
+                          <a:avLst/>
+                        </a:prstGeom>
+                        <a:solidFill>
+                          <a:prstClr val="white"/>
+                        </a:solidFill>
+                        <a:ln>
+                          <a:noFill/>
+                        </a:ln>
+                      </wps:spPr>
+                      <wps:txbx>
+                        <w:txbxContent>
+                          <w:p>
+                            <w:pPr>
+                              <w:pStyle w:val="h2"/>
+                              <w:rPr>
+                                <w:rFonts w:eastAsia="Times New Roman" w:cs="Times New Roman"/>
+                                <w:noProof/>
+                                <w:szCs w:val="24"/>
+                              </w:rPr>
+                            </w:pPr>
+                            <w:bookmarkStart w:id="81" w:name="_Toc531694630"/>
+                            <w:r>
+                              <w:t xml:space="preserve">Figure </w:t>
+                            </w:r>
+                            <w:fldSimple w:instr=" SEQ Figure \* ARABIC ">
+                              <w:r>
+                                <w:rPr>
+                                  <w:noProof/>
+                                </w:rPr>
+                                <w:t>18</w:t>
+                              </w:r>
+                            </w:fldSimple>
+                            <w:r>
+                              <w:t xml:space="preserve"> : MoPhong()</w:t>
+                            </w:r>
+                            <w:bookmarkEnd w:id="81"/>
+                          </w:p>
+                        </w:txbxContent>
+                      </wps:txbx>
+                      <wps:bodyPr rot="0" spcFirstLastPara="0" vertOverflow="overflow" horzOverflow="overflow" vert="horz" wrap="square" lIns="0" tIns="0" rIns="0" bIns="0" numCol="1" spcCol="0" rtlCol="0" fromWordArt="0" anchor="t" anchorCtr="0" forceAA="0" compatLnSpc="1">
+                        <a:prstTxWarp prst="textNoShape">
+                          <a:avLst/>
+                        </a:prstTxWarp>
+                        <a:spAutoFit/>
+                      </wps:bodyPr>
+                    </wps:wsp>
+                  </a:graphicData>
+                </a:graphic>
+              </wp:anchor>
+            </w:drawing>
+          </mc:Choice>
+          <mc:Fallback>
+            <w:pict>
+              <v:shape w14:anchorId="1087AAF4" id="Text Box 45" o:spid="_x0000_s1046" type="#_x0000_t202" style="position:absolute;left:0;text-align:left;margin-left:63.75pt;margin-top:190.15pt;width:263.5pt;height:.05pt;z-index:251739136;visibility:visible;mso-wrap-style:square;mso-wrap-distance-left:9pt;mso-wrap-distance-top:0;mso-wrap-distance-right:9pt;mso-wrap-distance-bottom:0;mso-position-horizontal:absolute;mso-position-horizontal-relative:text;mso-position-vertical:absolute;mso-position-vertical-relative:text;v-text-anchor:top" o:gfxdata="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" stroked="f">
+                <v:textbox style="mso-fit-shape-to-text:t" inset="0,0,0,0">
+                  <w:txbxContent>
+                    <w:p>
+                      <w:pPr>
+                        <w:pStyle w:val="h2"/>
+                        <w:rPr>
+                          <w:rFonts w:eastAsia="Times New Roman" w:cs="Times New Roman"/>
+                          <w:noProof/>
+                          <w:szCs w:val="24"/>
+                        </w:rPr>
+                      </w:pPr>
+                      <w:bookmarkStart w:id="82" w:name="_Toc531694630"/>
+                      <w:r>
+                        <w:t xml:space="preserve">Figure </w:t>
+                      </w:r>
+                      <w:fldSimple w:instr=" SEQ Figure \* ARABIC ">
+                        <w:r>
+                          <w:rPr>
+                            <w:noProof/>
+                          </w:rPr>
+                          <w:t>18</w:t>
+                        </w:r>
+                      </w:fldSimple>
+                      <w:r>
+                        <w:t xml:space="preserve"> : MoPhong()</w:t>
+                      </w:r>
+                      <w:bookmarkEnd w:id="82"/>
+                    </w:p>
+                  </w:txbxContent>
+                </v:textbox>
+                <w10:wrap type="topAndBottom"/>
+              </v:shape>
+            </w:pict>
+          </mc:Fallback>
+        </mc:AlternateContent>
+      </w:r>
+      <w:r>
+        <w:rPr>
+          <w:noProof/>
+        </w:rPr>
+        <w:drawing>
+          <wp:anchor distT="0" distB="0" distL="114300" distR="114300" simplePos="0" relativeHeight="251737088" behindDoc="0" locked="0" layoutInCell="1" allowOverlap="1" wp14:anchorId="4D802A9A" wp14:editId="50754EA1">
+            <wp:simplePos x="0" y="0"/>
+            <wp:positionH relativeFrom="column">
+              <wp:posOffset>1007110</wp:posOffset>
+            </wp:positionH>
+            <wp:positionV relativeFrom="paragraph">
+              <wp:posOffset>2825115</wp:posOffset>
+            </wp:positionV>
+            <wp:extent cx="2823210" cy="1791970"/>
+            <wp:effectExtent l="0" t="0" r="9525" b="9525"/>
+            <wp:wrapTopAndBottom/>
+            <wp:docPr id="10" name="Picture 10"/>
+            <wp:cNvGraphicFramePr>
+              <a:graphicFrameLocks xmlns:a="http://schemas.openxmlformats.org/drawingml/2006/main" noChangeAspect="1"/>
+            </wp:cNvGraphicFramePr>
+            <a:graphic xmlns:a="http://schemas.openxmlformats.org/drawingml/2006/main">
+              <a:graphicData uri="http://schemas.openxmlformats.org/drawingml/2006/picture">
+                <pic:pic xmlns:pic="http://schemas.openxmlformats.org/drawingml/2006/picture">
+                  <pic:nvPicPr>
+                    <pic:cNvPr id="1" name=""/>
+                    <pic:cNvPicPr/>
+                  </pic:nvPicPr>
+                  <pic:blipFill>
+                    <a:blip r:embed="rId56">
+                      <a:extLst>
+                        <a:ext uri="{28A0092B-C50C-407E-A947-70E740481C1C}">
+                          <a14:useLocalDpi xmlns:a14="http://schemas.microsoft.com/office/drawing/2010/main" val="0"/>
+                        </a:ext>
+                      </a:extLst>
+                    </a:blip>
+                    <a:stretch>
+                      <a:fillRect/>
+                    </a:stretch>
+                  </pic:blipFill>
+                  <pic:spPr>
+                    <a:xfrm>
+                      <a:off x="0" y="0"/>
+                      <a:ext cx="2823210" cy="1791970"/>
+                    </a:xfrm>
+                    <a:prstGeom prst="rect">
+                      <a:avLst/>
+                    </a:prstGeom>
+                  </pic:spPr>
+                </pic:pic>
+              </a:graphicData>
+            </a:graphic>
+            <wp14:sizeRelH relativeFrom="margin">
+              <wp14:pctWidth>0</wp14:pctWidth>
+            </wp14:sizeRelH>
+            <wp14:sizeRelV relativeFrom="margin">
+              <wp14:pctHeight>0</wp14:pctHeight>
+            </wp14:sizeRelV>
+          </wp:anchor>
+        </w:drawing>
+      </w:r>
+    </w:p>
+    <w:p>
+      <w:pPr>
+        <w:ind w:firstLine="720"/>
+        <w:jc w:val="both"/>
+      </w:pPr>
     </w:p>
     <w:p>
       <w:pPr>
@@ -11106,7 +11855,7 @@
                     <pic:cNvPicPr/>
                   </pic:nvPicPr>
                   <pic:blipFill>
-                    <a:blip r:embed="rId56"/>
+                    <a:blip r:embed="rId57"/>
                     <a:stretch>
                       <a:fillRect/>
                     </a:stretch>
@@ -11131,11 +11880,11 @@
       <w:pPr>
         <w:pStyle w:val="h2"/>
       </w:pPr>
-      <w:bookmarkStart w:id="80" w:name="_Toc531297211"/>
+      <w:bookmarkStart w:id="83" w:name="_Toc531694631"/>
       <w:r>
         <w:t>Figure 19.2 :btntieptuc() (tt)</w:t>
       </w:r>
-      <w:bookmarkEnd w:id="80"/>
+      <w:bookmarkEnd w:id="83"/>
     </w:p>
     <w:p>
       <w:pPr>
@@ -11154,16 +11903,16 @@
         <w:pStyle w:val="t2"/>
         <w:jc w:val="both"/>
       </w:pPr>
-      <w:bookmarkStart w:id="81" w:name="_Toc530425224"/>
-      <w:bookmarkStart w:id="82" w:name="_Toc531297860"/>
+      <w:bookmarkStart w:id="84" w:name="_Toc530425224"/>
+      <w:bookmarkStart w:id="85" w:name="_Toc531297860"/>
       <w:r>
         <w:t>2.6</w:t>
       </w:r>
       <w:r>
         <w:t xml:space="preserve"> Sản phẩm của đồ án</w:t>
       </w:r>
-      <w:bookmarkEnd w:id="81"/>
-      <w:bookmarkEnd w:id="82"/>
+      <w:bookmarkEnd w:id="84"/>
+      <w:bookmarkEnd w:id="85"/>
     </w:p>
     <w:p>
       <w:pPr>
@@ -11244,22 +11993,17 @@
                                 <w:szCs w:val="24"/>
                               </w:rPr>
                             </w:pPr>
-                            <w:bookmarkStart w:id="83" w:name="_Toc531297212"/>
+                            <w:bookmarkStart w:id="86" w:name="_Toc531694632"/>
                             <w:r>
                               <w:t xml:space="preserve">Figure </w:t>
                             </w:r>
-                            <w:fldSimple w:instr=" SEQ Figure \* ARABIC ">
-                              <w:r>
-                                <w:rPr>
-                                  <w:noProof/>
-                                </w:rPr>
-                                <w:t>19</w:t>
-                              </w:r>
-                            </w:fldSimple>
+                            <w:r>
+                              <w:t>20</w:t>
+                            </w:r>
                             <w:r>
                               <w:t>: Game Caro</w:t>
                             </w:r>
-                            <w:bookmarkEnd w:id="83"/>
+                            <w:bookmarkEnd w:id="86"/>
                           </w:p>
                         </w:txbxContent>
                       </wps:txbx>
@@ -11277,7 +12021,7 @@
           </mc:Choice>
           <mc:Fallback>
             <w:pict>
-              <v:shape w14:anchorId="45CEF30A" id="Text Box 48" o:spid="_x0000_s1046" type="#_x0000_t202" style="position:absolute;left:0;text-align:left;margin-left:44.75pt;margin-top:247.7pt;width:376.95pt;height:.05pt;z-index:251744256;visibility:visible;mso-wrap-style:square;mso-wrap-distance-left:9pt;mso-wrap-distance-top:0;mso-wrap-distance-right:9pt;mso-wrap-distance-bottom:0;mso-position-horizontal:absolute;mso-position-horizontal-relative:text;mso-position-vertical:absolute;mso-position-vertical-relative:text;v-text-anchor:top" o:gfxdata="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" stroked="f">
+              <v:shape w14:anchorId="45CEF30A" id="Text Box 48" o:spid="_x0000_s1047" type="#_x0000_t202" style="position:absolute;left:0;text-align:left;margin-left:44.75pt;margin-top:247.7pt;width:376.95pt;height:.05pt;z-index:251744256;visibility:visible;mso-wrap-style:square;mso-wrap-distance-left:9pt;mso-wrap-distance-top:0;mso-wrap-distance-right:9pt;mso-wrap-distance-bottom:0;mso-position-horizontal:absolute;mso-position-horizontal-relative:text;mso-position-vertical:absolute;mso-position-vertical-relative:text;v-text-anchor:top" o:gfxdata="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" stroked="f">
                 <v:textbox style="mso-fit-shape-to-text:t" inset="0,0,0,0">
                   <w:txbxContent>
                     <w:p>
@@ -11289,22 +12033,17 @@
                           <w:szCs w:val="24"/>
                         </w:rPr>
                       </w:pPr>
-                      <w:bookmarkStart w:id="84" w:name="_Toc531297212"/>
+                      <w:bookmarkStart w:id="87" w:name="_Toc531694632"/>
                       <w:r>
                         <w:t xml:space="preserve">Figure </w:t>
                       </w:r>
-                      <w:fldSimple w:instr=" SEQ Figure \* ARABIC ">
-                        <w:r>
-                          <w:rPr>
-                            <w:noProof/>
-                          </w:rPr>
-                          <w:t>19</w:t>
-                        </w:r>
-                      </w:fldSimple>
+                      <w:r>
+                        <w:t>20</w:t>
+                      </w:r>
                       <w:r>
                         <w:t>: Game Caro</w:t>
                       </w:r>
-                      <w:bookmarkEnd w:id="84"/>
+                      <w:bookmarkEnd w:id="87"/>
                     </w:p>
                   </w:txbxContent>
                 </v:textbox>
@@ -11342,7 +12081,7 @@
                     <pic:cNvPicPr/>
                   </pic:nvPicPr>
                   <pic:blipFill>
-                    <a:blip r:embed="rId57">
+                    <a:blip r:embed="rId58">
                       <a:extLst>
                         <a:ext uri="{28A0092B-C50C-407E-A947-70E740481C1C}">
                           <a14:useLocalDpi xmlns:a14="http://schemas.microsoft.com/office/drawing/2010/main" val="0"/>
@@ -11396,24 +12135,24 @@
       <w:pPr>
         <w:pStyle w:val="a1"/>
       </w:pPr>
-      <w:bookmarkStart w:id="85" w:name="_Toc530425225"/>
-      <w:bookmarkStart w:id="86" w:name="_Toc531297861"/>
+      <w:bookmarkStart w:id="88" w:name="_Toc530425225"/>
+      <w:bookmarkStart w:id="89" w:name="_Toc531297861"/>
       <w:r>
         <w:t>CHƯƠNG 3 : KẾT LUẬN</w:t>
       </w:r>
-      <w:bookmarkEnd w:id="85"/>
-      <w:bookmarkEnd w:id="86"/>
+      <w:bookmarkEnd w:id="88"/>
+      <w:bookmarkEnd w:id="89"/>
     </w:p>
     <w:p>
       <w:pPr>
         <w:pStyle w:val="t2"/>
         <w:jc w:val="both"/>
       </w:pPr>
-      <w:bookmarkStart w:id="87" w:name="_Toc531297862"/>
+      <w:bookmarkStart w:id="90" w:name="_Toc531297862"/>
       <w:r>
         <w:t>3.1 Kết luận</w:t>
       </w:r>
-      <w:bookmarkEnd w:id="87"/>
+      <w:bookmarkEnd w:id="90"/>
     </w:p>
     <w:p>
       <w:pPr>
@@ -11471,13 +12210,13 @@
         <w:pStyle w:val="t2"/>
         <w:jc w:val="both"/>
       </w:pPr>
-      <w:bookmarkStart w:id="88" w:name="_Toc530425227"/>
-      <w:bookmarkStart w:id="89" w:name="_Toc531297863"/>
+      <w:bookmarkStart w:id="91" w:name="_Toc530425227"/>
+      <w:bookmarkStart w:id="92" w:name="_Toc531297863"/>
       <w:r>
         <w:t>3.2 Ưu điểm</w:t>
       </w:r>
-      <w:bookmarkEnd w:id="88"/>
-      <w:bookmarkEnd w:id="89"/>
+      <w:bookmarkEnd w:id="91"/>
+      <w:bookmarkEnd w:id="92"/>
     </w:p>
     <w:p>
       <w:pPr>
@@ -11580,25 +12319,31 @@
         <w:pStyle w:val="t2"/>
         <w:jc w:val="both"/>
       </w:pPr>
-      <w:bookmarkStart w:id="90" w:name="_Toc530425228"/>
-      <w:bookmarkStart w:id="91" w:name="_Toc531297864"/>
+      <w:bookmarkStart w:id="93" w:name="_Toc530425228"/>
+      <w:bookmarkStart w:id="94" w:name="_Toc531297864"/>
       <w:r>
         <w:t>3.3 Nhược điểm</w:t>
       </w:r>
-      <w:bookmarkEnd w:id="90"/>
-      <w:bookmarkEnd w:id="91"/>
+      <w:bookmarkEnd w:id="93"/>
+      <w:bookmarkEnd w:id="94"/>
     </w:p>
     <w:p>
       <w:pPr>
         <w:ind w:firstLine="720"/>
         <w:jc w:val="both"/>
       </w:pPr>
-      <w:bookmarkStart w:id="92" w:name="_Toc530425229"/>
+      <w:bookmarkStart w:id="95" w:name="_Toc530425229"/>
       <w:r>
         <w:t xml:space="preserve">- </w:t>
       </w:r>
       <w:r>
-        <w:t xml:space="preserve">Chức năng lưu ván cờ trên file chưa được hoàn chỉnh : có thể lưu được ván cờ của hai người chơi nhưng vẫn có trường hợp chỉ lưu được vị trí các nước cờ đã đi mà chưa xác định được X hay O. </w:t>
+        <w:t xml:space="preserve">Form nhập </w:t>
+      </w:r>
+      <w:r>
+        <w:t>thông tin sau</w:t>
+      </w:r>
+      <w:r>
+        <w:t xml:space="preserve"> khi nhập thông tin hai người chơi thì không tự động tắt mà vẫn còn chạy song song với form game chính nên khi nhập lại tên trong form đó thì một giao diện game nữa sẽ hiện ra đồng thời với giao diện trước.</w:t>
       </w:r>
     </w:p>
     <w:p>
@@ -11610,18 +12355,6 @@
         <w:t xml:space="preserve">- </w:t>
       </w:r>
       <w:r>
-        <w:t>Form nhập thông tin sao khi nhập thông tin hai người chơi thì không tự động tắt mà vẫn còn chạy song song với form game chính nên khi nhập lại tên trong form đó thì một giao diện game nữa sẽ hiện ra đồng thời với giao diện trước.</w:t>
-      </w:r>
-    </w:p>
-    <w:p>
-      <w:pPr>
-        <w:ind w:firstLine="720"/>
-        <w:jc w:val="both"/>
-      </w:pPr>
-      <w:r>
-        <w:t xml:space="preserve">- </w:t>
-      </w:r>
-      <w:r>
         <w:t>Vẫn chưa kết nối được mọi người với nhau như qua LAN, internet…</w:t>
       </w:r>
     </w:p>
@@ -11630,22 +12363,36 @@
         <w:pStyle w:val="t2"/>
         <w:jc w:val="both"/>
       </w:pPr>
-      <w:bookmarkStart w:id="93" w:name="_Toc531297865"/>
+      <w:bookmarkStart w:id="96" w:name="_Toc531297865"/>
       <w:r>
         <w:t>3.4 Đề xuất phương án cải thiện</w:t>
       </w:r>
-      <w:bookmarkEnd w:id="92"/>
-      <w:bookmarkEnd w:id="93"/>
+      <w:bookmarkEnd w:id="95"/>
+      <w:bookmarkEnd w:id="96"/>
     </w:p>
     <w:p>
       <w:pPr>
         <w:ind w:firstLine="720"/>
       </w:pPr>
       <w:r>
+        <w:t xml:space="preserve">- </w:t>
+      </w:r>
+      <w:r>
         <w:t>Tìm hiểu về Kết nối người chơi qua mạng LAN</w:t>
       </w:r>
       <w:r>
         <w:t>.</w:t>
+      </w:r>
+    </w:p>
+    <w:p>
+      <w:pPr>
+        <w:ind w:left="720"/>
+      </w:pPr>
+      <w:r>
+        <w:t xml:space="preserve">- </w:t>
+      </w:r>
+      <w:r>
+        <w:t>Tìm cách để cho form nhập thông tin sẽ tự tắt khi người chơi nhập xong thông tin hoặc làm cho form đó không chạy ẩn khi tắt đi.</w:t>
       </w:r>
     </w:p>
     <w:p>
@@ -11664,23 +12411,28 @@
     </w:p>
     <w:p>
       <w:pPr>
-        <w:pStyle w:val="t2"/>
-        <w:jc w:val="both"/>
-      </w:pPr>
+        <w:spacing w:line="240" w:lineRule="auto"/>
+        <w:rPr>
+          <w:b/>
+          <w:sz w:val="32"/>
+          <w:szCs w:val="26"/>
+        </w:rPr>
+      </w:pPr>
+      <w:r>
+        <w:br w:type="page"/>
+      </w:r>
     </w:p>
     <w:p>
       <w:pPr>
         <w:pStyle w:val="t2"/>
         <w:jc w:val="center"/>
       </w:pPr>
-      <w:bookmarkStart w:id="94" w:name="_Toc531297866"/>
-      <w:bookmarkStart w:id="95" w:name="_GoBack"/>
-      <w:bookmarkEnd w:id="95"/>
+      <w:bookmarkStart w:id="97" w:name="_Toc531297866"/>
       <w:r>
         <w:lastRenderedPageBreak/>
         <w:t>PHỤ LỤC</w:t>
       </w:r>
-      <w:bookmarkEnd w:id="94"/>
+      <w:bookmarkEnd w:id="97"/>
     </w:p>
     <w:tbl>
       <w:tblPr>
@@ -13759,12 +14511,12 @@
       <w:pPr>
         <w:pStyle w:val="b1"/>
       </w:pPr>
-      <w:bookmarkStart w:id="96" w:name="_Toc531297648"/>
-      <w:bookmarkStart w:id="97" w:name="_Toc530425230"/>
+      <w:bookmarkStart w:id="98" w:name="_Toc531297648"/>
+      <w:bookmarkStart w:id="99" w:name="_Toc530425230"/>
       <w:r>
         <w:t>Bảng 1: Bảng phân công</w:t>
       </w:r>
-      <w:bookmarkEnd w:id="96"/>
+      <w:bookmarkEnd w:id="98"/>
     </w:p>
     <w:p>
       <w:pPr>
@@ -13784,13 +14536,13 @@
         <w:pStyle w:val="t2"/>
         <w:jc w:val="center"/>
       </w:pPr>
-      <w:bookmarkStart w:id="98" w:name="_Toc531297867"/>
+      <w:bookmarkStart w:id="100" w:name="_Toc531297867"/>
       <w:r>
         <w:lastRenderedPageBreak/>
         <w:t>TÀI LIỆU THAM KHẢO</w:t>
       </w:r>
-      <w:bookmarkEnd w:id="97"/>
-      <w:bookmarkEnd w:id="98"/>
+      <w:bookmarkEnd w:id="99"/>
+      <w:bookmarkEnd w:id="100"/>
     </w:p>
     <w:p>
       <w:pPr>
@@ -13901,8 +14653,8 @@
       </w:pPr>
     </w:p>
     <w:sectPr>
-      <w:headerReference w:type="default" r:id="rId58"/>
-      <w:footerReference w:type="default" r:id="rId59"/>
+      <w:headerReference w:type="default" r:id="rId59"/>
+      <w:footerReference w:type="default" r:id="rId60"/>
       <w:pgSz w:w="12240" w:h="15840"/>
       <w:pgMar w:top="1440" w:right="1138" w:bottom="1440" w:left="1699" w:header="576" w:footer="720" w:gutter="0"/>
       <w:pgNumType w:start="1" w:chapStyle="2"/>
@@ -13979,7 +14731,7 @@
           <w:rPr>
             <w:noProof/>
           </w:rPr>
-          <w:t>24</w:t>
+          <w:t>22</w:t>
         </w:r>
         <w:r>
           <w:rPr>
@@ -15069,6 +15821,146 @@
     </w:lvl>
   </w:abstractNum>
   <w:abstractNum w:abstractNumId="9" w15:restartNumberingAfterBreak="0">
+    <w:nsid w:val="255024B6"/>
+    <w:multiLevelType w:val="hybridMultilevel"/>
+    <w:tmpl w:val="026AD59E"/>
+    <w:lvl w:ilvl="0" w:tplc="A6823AC6">
+      <w:start w:val="1"/>
+      <w:numFmt w:val="bullet"/>
+      <w:lvlText w:val="•"/>
+      <w:lvlJc w:val="left"/>
+      <w:pPr>
+        <w:tabs>
+          <w:tab w:val="num" w:pos="720"/>
+        </w:tabs>
+        <w:ind w:left="720" w:hanging="360"/>
+      </w:pPr>
+      <w:rPr>
+        <w:rFonts w:ascii="Times New Roman" w:hAnsi="Times New Roman" w:hint="default"/>
+      </w:rPr>
+    </w:lvl>
+    <w:lvl w:ilvl="1" w:tplc="2A7AE9D2" w:tentative="1">
+      <w:start w:val="1"/>
+      <w:numFmt w:val="bullet"/>
+      <w:lvlText w:val="•"/>
+      <w:lvlJc w:val="left"/>
+      <w:pPr>
+        <w:tabs>
+          <w:tab w:val="num" w:pos="1440"/>
+        </w:tabs>
+        <w:ind w:left="1440" w:hanging="360"/>
+      </w:pPr>
+      <w:rPr>
+        <w:rFonts w:ascii="Times New Roman" w:hAnsi="Times New Roman" w:hint="default"/>
+      </w:rPr>
+    </w:lvl>
+    <w:lvl w:ilvl="2" w:tplc="A768AA90" w:tentative="1">
+      <w:start w:val="1"/>
+      <w:numFmt w:val="bullet"/>
+      <w:lvlText w:val="•"/>
+      <w:lvlJc w:val="left"/>
+      <w:pPr>
+        <w:tabs>
+          <w:tab w:val="num" w:pos="2160"/>
+        </w:tabs>
+        <w:ind w:left="2160" w:hanging="360"/>
+      </w:pPr>
+      <w:rPr>
+        <w:rFonts w:ascii="Times New Roman" w:hAnsi="Times New Roman" w:hint="default"/>
+      </w:rPr>
+    </w:lvl>
+    <w:lvl w:ilvl="3" w:tplc="C3D0A4A4" w:tentative="1">
+      <w:start w:val="1"/>
+      <w:numFmt w:val="bullet"/>
+      <w:lvlText w:val="•"/>
+      <w:lvlJc w:val="left"/>
+      <w:pPr>
+        <w:tabs>
+          <w:tab w:val="num" w:pos="2880"/>
+        </w:tabs>
+        <w:ind w:left="2880" w:hanging="360"/>
+      </w:pPr>
+      <w:rPr>
+        <w:rFonts w:ascii="Times New Roman" w:hAnsi="Times New Roman" w:hint="default"/>
+      </w:rPr>
+    </w:lvl>
+    <w:lvl w:ilvl="4" w:tplc="BF90AE42" w:tentative="1">
+      <w:start w:val="1"/>
+      <w:numFmt w:val="bullet"/>
+      <w:lvlText w:val="•"/>
+      <w:lvlJc w:val="left"/>
+      <w:pPr>
+        <w:tabs>
+          <w:tab w:val="num" w:pos="3600"/>
+        </w:tabs>
+        <w:ind w:left="3600" w:hanging="360"/>
+      </w:pPr>
+      <w:rPr>
+        <w:rFonts w:ascii="Times New Roman" w:hAnsi="Times New Roman" w:hint="default"/>
+      </w:rPr>
+    </w:lvl>
+    <w:lvl w:ilvl="5" w:tplc="CA5CE790" w:tentative="1">
+      <w:start w:val="1"/>
+      <w:numFmt w:val="bullet"/>
+      <w:lvlText w:val="•"/>
+      <w:lvlJc w:val="left"/>
+      <w:pPr>
+        <w:tabs>
+          <w:tab w:val="num" w:pos="4320"/>
+        </w:tabs>
+        <w:ind w:left="4320" w:hanging="360"/>
+      </w:pPr>
+      <w:rPr>
+        <w:rFonts w:ascii="Times New Roman" w:hAnsi="Times New Roman" w:hint="default"/>
+      </w:rPr>
+    </w:lvl>
+    <w:lvl w:ilvl="6" w:tplc="FDD0D73E" w:tentative="1">
+      <w:start w:val="1"/>
+      <w:numFmt w:val="bullet"/>
+      <w:lvlText w:val="•"/>
+      <w:lvlJc w:val="left"/>
+      <w:pPr>
+        <w:tabs>
+          <w:tab w:val="num" w:pos="5040"/>
+        </w:tabs>
+        <w:ind w:left="5040" w:hanging="360"/>
+      </w:pPr>
+      <w:rPr>
+        <w:rFonts w:ascii="Times New Roman" w:hAnsi="Times New Roman" w:hint="default"/>
+      </w:rPr>
+    </w:lvl>
+    <w:lvl w:ilvl="7" w:tplc="EA64BD18" w:tentative="1">
+      <w:start w:val="1"/>
+      <w:numFmt w:val="bullet"/>
+      <w:lvlText w:val="•"/>
+      <w:lvlJc w:val="left"/>
+      <w:pPr>
+        <w:tabs>
+          <w:tab w:val="num" w:pos="5760"/>
+        </w:tabs>
+        <w:ind w:left="5760" w:hanging="360"/>
+      </w:pPr>
+      <w:rPr>
+        <w:rFonts w:ascii="Times New Roman" w:hAnsi="Times New Roman" w:hint="default"/>
+      </w:rPr>
+    </w:lvl>
+    <w:lvl w:ilvl="8" w:tplc="C8AC1474" w:tentative="1">
+      <w:start w:val="1"/>
+      <w:numFmt w:val="bullet"/>
+      <w:lvlText w:val="•"/>
+      <w:lvlJc w:val="left"/>
+      <w:pPr>
+        <w:tabs>
+          <w:tab w:val="num" w:pos="6480"/>
+        </w:tabs>
+        <w:ind w:left="6480" w:hanging="360"/>
+      </w:pPr>
+      <w:rPr>
+        <w:rFonts w:ascii="Times New Roman" w:hAnsi="Times New Roman" w:hint="default"/>
+      </w:rPr>
+    </w:lvl>
+  </w:abstractNum>
+  <w:abstractNum w:abstractNumId="10" w15:restartNumberingAfterBreak="0">
     <w:nsid w:val="27761627"/>
     <w:multiLevelType w:val="hybridMultilevel"/>
     <w:tmpl w:val="0D58628A"/>
@@ -15180,7 +16072,7 @@
       </w:rPr>
     </w:lvl>
   </w:abstractNum>
-  <w:abstractNum w:abstractNumId="10" w15:restartNumberingAfterBreak="0">
+  <w:abstractNum w:abstractNumId="11" w15:restartNumberingAfterBreak="0">
     <w:nsid w:val="3B5B5133"/>
     <w:multiLevelType w:val="hybridMultilevel"/>
     <w:tmpl w:val="D14ABB9A"/>
@@ -15293,7 +16185,7 @@
       </w:rPr>
     </w:lvl>
   </w:abstractNum>
-  <w:abstractNum w:abstractNumId="11" w15:restartNumberingAfterBreak="0">
+  <w:abstractNum w:abstractNumId="12" w15:restartNumberingAfterBreak="0">
     <w:nsid w:val="3BC533A8"/>
     <w:multiLevelType w:val="hybridMultilevel"/>
     <w:tmpl w:val="A50412B8"/>
@@ -15405,7 +16297,7 @@
       </w:rPr>
     </w:lvl>
   </w:abstractNum>
-  <w:abstractNum w:abstractNumId="12" w15:restartNumberingAfterBreak="0">
+  <w:abstractNum w:abstractNumId="13" w15:restartNumberingAfterBreak="0">
     <w:nsid w:val="3F362D35"/>
     <w:multiLevelType w:val="hybridMultilevel"/>
     <w:tmpl w:val="89BC76E4"/>
@@ -15517,7 +16409,7 @@
       </w:rPr>
     </w:lvl>
   </w:abstractNum>
-  <w:abstractNum w:abstractNumId="13" w15:restartNumberingAfterBreak="0">
+  <w:abstractNum w:abstractNumId="14" w15:restartNumberingAfterBreak="0">
     <w:nsid w:val="40430DF8"/>
     <w:multiLevelType w:val="hybridMultilevel"/>
     <w:tmpl w:val="92CAEAC6"/>
@@ -15629,7 +16521,7 @@
       </w:rPr>
     </w:lvl>
   </w:abstractNum>
-  <w:abstractNum w:abstractNumId="14" w15:restartNumberingAfterBreak="0">
+  <w:abstractNum w:abstractNumId="15" w15:restartNumberingAfterBreak="0">
     <w:nsid w:val="4AD5129D"/>
     <w:multiLevelType w:val="hybridMultilevel"/>
     <w:tmpl w:val="ABAC5BB8"/>
@@ -15741,7 +16633,7 @@
       </w:rPr>
     </w:lvl>
   </w:abstractNum>
-  <w:abstractNum w:abstractNumId="15" w15:restartNumberingAfterBreak="0">
+  <w:abstractNum w:abstractNumId="16" w15:restartNumberingAfterBreak="0">
     <w:nsid w:val="4E22247F"/>
     <w:multiLevelType w:val="hybridMultilevel"/>
     <w:tmpl w:val="FE5E2552"/>
@@ -15853,7 +16745,7 @@
       </w:rPr>
     </w:lvl>
   </w:abstractNum>
-  <w:abstractNum w:abstractNumId="16" w15:restartNumberingAfterBreak="0">
+  <w:abstractNum w:abstractNumId="17" w15:restartNumberingAfterBreak="0">
     <w:nsid w:val="4E8D2A25"/>
     <w:multiLevelType w:val="hybridMultilevel"/>
     <w:tmpl w:val="F77CFE26"/>
@@ -15966,7 +16858,7 @@
       </w:rPr>
     </w:lvl>
   </w:abstractNum>
-  <w:abstractNum w:abstractNumId="17" w15:restartNumberingAfterBreak="0">
+  <w:abstractNum w:abstractNumId="18" w15:restartNumberingAfterBreak="0">
     <w:nsid w:val="54754DA9"/>
     <w:multiLevelType w:val="hybridMultilevel"/>
     <w:tmpl w:val="EE5AAC8A"/>
@@ -16078,7 +16970,7 @@
       </w:rPr>
     </w:lvl>
   </w:abstractNum>
-  <w:abstractNum w:abstractNumId="18" w15:restartNumberingAfterBreak="0">
+  <w:abstractNum w:abstractNumId="19" w15:restartNumberingAfterBreak="0">
     <w:nsid w:val="5AE26AA3"/>
     <w:multiLevelType w:val="hybridMultilevel"/>
     <w:tmpl w:val="6A3E23E8"/>
@@ -16218,7 +17110,7 @@
       </w:rPr>
     </w:lvl>
   </w:abstractNum>
-  <w:abstractNum w:abstractNumId="19" w15:restartNumberingAfterBreak="0">
+  <w:abstractNum w:abstractNumId="20" w15:restartNumberingAfterBreak="0">
     <w:nsid w:val="667B4943"/>
     <w:multiLevelType w:val="hybridMultilevel"/>
     <w:tmpl w:val="421C954A"/>
@@ -16331,7 +17223,7 @@
       </w:rPr>
     </w:lvl>
   </w:abstractNum>
-  <w:abstractNum w:abstractNumId="20" w15:restartNumberingAfterBreak="0">
+  <w:abstractNum w:abstractNumId="21" w15:restartNumberingAfterBreak="0">
     <w:nsid w:val="6FCE05E7"/>
     <w:multiLevelType w:val="hybridMultilevel"/>
     <w:tmpl w:val="E61C574A"/>
@@ -16421,7 +17313,7 @@
       </w:pPr>
     </w:lvl>
   </w:abstractNum>
-  <w:abstractNum w:abstractNumId="21" w15:restartNumberingAfterBreak="0">
+  <w:abstractNum w:abstractNumId="22" w15:restartNumberingAfterBreak="0">
     <w:nsid w:val="74C1539B"/>
     <w:multiLevelType w:val="hybridMultilevel"/>
     <w:tmpl w:val="14F42E04"/>
@@ -16533,7 +17425,7 @@
       </w:rPr>
     </w:lvl>
   </w:abstractNum>
-  <w:abstractNum w:abstractNumId="22" w15:restartNumberingAfterBreak="0">
+  <w:abstractNum w:abstractNumId="23" w15:restartNumberingAfterBreak="0">
     <w:nsid w:val="789C4449"/>
     <w:multiLevelType w:val="hybridMultilevel"/>
     <w:tmpl w:val="CF2679FE"/>
@@ -16645,7 +17537,7 @@
       </w:rPr>
     </w:lvl>
   </w:abstractNum>
-  <w:abstractNum w:abstractNumId="23" w15:restartNumberingAfterBreak="0">
+  <w:abstractNum w:abstractNumId="24" w15:restartNumberingAfterBreak="0">
     <w:nsid w:val="7F53581B"/>
     <w:multiLevelType w:val="hybridMultilevel"/>
     <w:tmpl w:val="B5CE2550"/>
@@ -16762,25 +17654,25 @@
     <w:abstractNumId w:val="1"/>
   </w:num>
   <w:num w:numId="2">
-    <w:abstractNumId w:val="20"/>
+    <w:abstractNumId w:val="21"/>
   </w:num>
   <w:num w:numId="3">
     <w:abstractNumId w:val="0"/>
   </w:num>
   <w:num w:numId="4">
-    <w:abstractNumId w:val="15"/>
+    <w:abstractNumId w:val="16"/>
   </w:num>
   <w:num w:numId="5">
-    <w:abstractNumId w:val="11"/>
+    <w:abstractNumId w:val="12"/>
   </w:num>
   <w:num w:numId="6">
-    <w:abstractNumId w:val="21"/>
+    <w:abstractNumId w:val="22"/>
   </w:num>
   <w:num w:numId="7">
-    <w:abstractNumId w:val="13"/>
+    <w:abstractNumId w:val="14"/>
   </w:num>
   <w:num w:numId="8">
-    <w:abstractNumId w:val="12"/>
+    <w:abstractNumId w:val="13"/>
   </w:num>
   <w:num w:numId="9">
     <w:abstractNumId w:val="4"/>
@@ -16789,46 +17681,49 @@
     <w:abstractNumId w:val="7"/>
   </w:num>
   <w:num w:numId="11">
-    <w:abstractNumId w:val="17"/>
+    <w:abstractNumId w:val="18"/>
   </w:num>
   <w:num w:numId="12">
-    <w:abstractNumId w:val="19"/>
+    <w:abstractNumId w:val="20"/>
   </w:num>
   <w:num w:numId="13">
     <w:abstractNumId w:val="5"/>
   </w:num>
   <w:num w:numId="14">
-    <w:abstractNumId w:val="16"/>
+    <w:abstractNumId w:val="17"/>
   </w:num>
   <w:num w:numId="15">
-    <w:abstractNumId w:val="23"/>
+    <w:abstractNumId w:val="24"/>
   </w:num>
   <w:num w:numId="16">
-    <w:abstractNumId w:val="10"/>
+    <w:abstractNumId w:val="11"/>
   </w:num>
   <w:num w:numId="17">
-    <w:abstractNumId w:val="9"/>
+    <w:abstractNumId w:val="10"/>
   </w:num>
   <w:num w:numId="18">
     <w:abstractNumId w:val="2"/>
   </w:num>
   <w:num w:numId="19">
-    <w:abstractNumId w:val="14"/>
+    <w:abstractNumId w:val="15"/>
   </w:num>
   <w:num w:numId="20">
     <w:abstractNumId w:val="3"/>
   </w:num>
   <w:num w:numId="21">
-    <w:abstractNumId w:val="22"/>
+    <w:abstractNumId w:val="23"/>
   </w:num>
   <w:num w:numId="22">
     <w:abstractNumId w:val="8"/>
   </w:num>
   <w:num w:numId="23">
-    <w:abstractNumId w:val="18"/>
+    <w:abstractNumId w:val="19"/>
   </w:num>
   <w:num w:numId="24">
     <w:abstractNumId w:val="6"/>
+  </w:num>
+  <w:num w:numId="25">
+    <w:abstractNumId w:val="9"/>
   </w:num>
 </w:numbering>
 </file>
@@ -18060,7 +18955,7 @@
 </file>
 
 <file path=customXml/itemProps1.xml><?xml version="1.0" encoding="utf-8"?>
-<ds:datastoreItem xmlns:ds="http://schemas.openxmlformats.org/officeDocument/2006/customXml" ds:itemID="{4BD79237-DEB0-4AD0-AF8A-8D821CBE3038}">
+<ds:datastoreItem xmlns:ds="http://schemas.openxmlformats.org/officeDocument/2006/customXml" ds:itemID="{AC645643-9CAA-4B93-A43E-BFE757B5BC48}">
   <ds:schemaRefs>
     <ds:schemaRef ds:uri="http://schemas.openxmlformats.org/officeDocument/2006/bibliography"/>
   </ds:schemaRefs>

--- a/BAOCAODOANHK11819.docx
+++ b/BAOCAODOANHK11819.docx
@@ -83,6 +83,24 @@
           <w:szCs w:val="26"/>
         </w:rPr>
         <w:instrText xml:space="preserve"> INCLUDEPICTURE "http://t0.gstatic.com/images?q=tbn:ANd9GcR7BAz8hld8Rn4YZW5s_LsmbCivU780sKay-OhHY6sCfnmodrnQ" \* MERGEFORMATINET </w:instrText>
+      </w:r>
+      <w:r>
+        <w:rPr>
+          <w:szCs w:val="26"/>
+        </w:rPr>
+        <w:fldChar w:fldCharType="separate"/>
+      </w:r>
+      <w:r>
+        <w:rPr>
+          <w:szCs w:val="26"/>
+        </w:rPr>
+        <w:fldChar w:fldCharType="begin"/>
+      </w:r>
+      <w:r>
+        <w:rPr>
+          <w:szCs w:val="26"/>
+        </w:rPr>
+        <w:instrText xml:space="preserve"> INCLUDEPICTURE  "http://t0.gstatic.com/images?q=tbn:ANd9GcR7BAz8hld8Rn4YZW5s_LsmbCivU780sKay-OhHY6sCfnmodrnQ" \* MERGEFORMATINET </w:instrText>
       </w:r>
       <w:r>
         <w:rPr>
@@ -725,6 +743,12 @@
         </w:rPr>
         <w:fldChar w:fldCharType="end"/>
       </w:r>
+      <w:r>
+        <w:rPr>
+          <w:szCs w:val="26"/>
+        </w:rPr>
+        <w:fldChar w:fldCharType="end"/>
+      </w:r>
     </w:p>
     <w:p>
       <w:pPr>
@@ -1007,6 +1031,8 @@
           <w:szCs w:val="26"/>
         </w:rPr>
       </w:pPr>
+      <w:bookmarkStart w:id="1" w:name="_GoBack"/>
+      <w:bookmarkEnd w:id="1"/>
     </w:p>
     <w:p>
       <w:pPr>
@@ -1022,28 +1048,18 @@
         <w:pStyle w:val="TOC1"/>
         <w:rPr>
           <w:rFonts w:eastAsiaTheme="minorEastAsia" w:cstheme="minorBidi"/>
-          <w:b/>
           <w:noProof/>
           <w:sz w:val="22"/>
           <w:szCs w:val="22"/>
         </w:rPr>
       </w:pPr>
       <w:r>
-        <w:rPr>
-          <w:b/>
-        </w:rPr>
         <w:fldChar w:fldCharType="begin"/>
       </w:r>
       <w:r>
-        <w:rPr>
-          <w:b/>
-        </w:rPr>
         <w:instrText xml:space="preserve"> TOC \h \z \t "a1,1,t2,2,t3,3" </w:instrText>
       </w:r>
       <w:r>
-        <w:rPr>
-          <w:b/>
-        </w:rPr>
         <w:fldChar w:fldCharType="separate"/>
       </w:r>
       <w:hyperlink w:anchor="_Toc531297840" w:history="1">
@@ -1109,7 +1125,6 @@
         <w:pStyle w:val="TOC1"/>
         <w:rPr>
           <w:rFonts w:eastAsiaTheme="minorEastAsia" w:cstheme="minorBidi"/>
-          <w:b/>
           <w:noProof/>
           <w:sz w:val="22"/>
           <w:szCs w:val="22"/>
@@ -1178,7 +1193,6 @@
         <w:pStyle w:val="TOC1"/>
         <w:rPr>
           <w:rFonts w:eastAsiaTheme="minorEastAsia" w:cstheme="minorBidi"/>
-          <w:b/>
           <w:noProof/>
           <w:sz w:val="22"/>
           <w:szCs w:val="22"/>
@@ -1247,7 +1261,6 @@
         <w:pStyle w:val="TOC1"/>
         <w:rPr>
           <w:rFonts w:eastAsiaTheme="minorEastAsia" w:cstheme="minorBidi"/>
-          <w:b/>
           <w:noProof/>
           <w:sz w:val="22"/>
           <w:szCs w:val="22"/>
@@ -1509,6 +1522,7 @@
         </w:tabs>
         <w:rPr>
           <w:rFonts w:ascii="Times New Roman" w:eastAsiaTheme="minorEastAsia" w:hAnsi="Times New Roman"/>
+          <w:i/>
           <w:noProof/>
           <w:sz w:val="26"/>
           <w:szCs w:val="26"/>
@@ -1519,6 +1533,7 @@
           <w:rPr>
             <w:rStyle w:val="Hyperlink"/>
             <w:rFonts w:ascii="Times New Roman" w:hAnsi="Times New Roman"/>
+            <w:i/>
             <w:noProof/>
             <w:sz w:val="26"/>
             <w:szCs w:val="26"/>
@@ -1529,6 +1544,7 @@
         <w:r>
           <w:rPr>
             <w:rFonts w:ascii="Times New Roman" w:hAnsi="Times New Roman"/>
+            <w:i/>
             <w:noProof/>
             <w:webHidden/>
             <w:sz w:val="26"/>
@@ -1539,6 +1555,7 @@
         <w:r>
           <w:rPr>
             <w:rFonts w:ascii="Times New Roman" w:hAnsi="Times New Roman"/>
+            <w:i/>
             <w:noProof/>
             <w:webHidden/>
             <w:sz w:val="26"/>
@@ -1549,6 +1566,7 @@
         <w:r>
           <w:rPr>
             <w:rFonts w:ascii="Times New Roman" w:hAnsi="Times New Roman"/>
+            <w:i/>
             <w:noProof/>
             <w:webHidden/>
             <w:sz w:val="26"/>
@@ -1559,6 +1577,7 @@
         <w:r>
           <w:rPr>
             <w:rFonts w:ascii="Times New Roman" w:hAnsi="Times New Roman"/>
+            <w:i/>
             <w:noProof/>
             <w:webHidden/>
             <w:sz w:val="26"/>
@@ -1568,6 +1587,7 @@
         <w:r>
           <w:rPr>
             <w:rFonts w:ascii="Times New Roman" w:hAnsi="Times New Roman"/>
+            <w:i/>
             <w:noProof/>
             <w:webHidden/>
             <w:sz w:val="26"/>
@@ -1578,6 +1598,7 @@
         <w:r>
           <w:rPr>
             <w:rFonts w:ascii="Times New Roman" w:hAnsi="Times New Roman"/>
+            <w:i/>
             <w:noProof/>
             <w:webHidden/>
             <w:sz w:val="26"/>
@@ -1588,6 +1609,7 @@
         <w:r>
           <w:rPr>
             <w:rFonts w:ascii="Times New Roman" w:hAnsi="Times New Roman"/>
+            <w:i/>
             <w:noProof/>
             <w:webHidden/>
             <w:sz w:val="26"/>
@@ -1605,6 +1627,7 @@
         </w:tabs>
         <w:rPr>
           <w:rFonts w:ascii="Times New Roman" w:eastAsiaTheme="minorEastAsia" w:hAnsi="Times New Roman"/>
+          <w:i/>
           <w:noProof/>
           <w:sz w:val="26"/>
           <w:szCs w:val="26"/>
@@ -1615,6 +1638,7 @@
           <w:rPr>
             <w:rStyle w:val="Hyperlink"/>
             <w:rFonts w:ascii="Times New Roman" w:hAnsi="Times New Roman"/>
+            <w:i/>
             <w:noProof/>
             <w:sz w:val="26"/>
             <w:szCs w:val="26"/>
@@ -1624,6 +1648,7 @@
         <w:r>
           <w:rPr>
             <w:rFonts w:ascii="Times New Roman" w:hAnsi="Times New Roman"/>
+            <w:i/>
             <w:noProof/>
             <w:webHidden/>
             <w:sz w:val="26"/>
@@ -1634,6 +1659,7 @@
         <w:r>
           <w:rPr>
             <w:rFonts w:ascii="Times New Roman" w:hAnsi="Times New Roman"/>
+            <w:i/>
             <w:noProof/>
             <w:webHidden/>
             <w:sz w:val="26"/>
@@ -1644,6 +1670,7 @@
         <w:r>
           <w:rPr>
             <w:rFonts w:ascii="Times New Roman" w:hAnsi="Times New Roman"/>
+            <w:i/>
             <w:noProof/>
             <w:webHidden/>
             <w:sz w:val="26"/>
@@ -1654,6 +1681,7 @@
         <w:r>
           <w:rPr>
             <w:rFonts w:ascii="Times New Roman" w:hAnsi="Times New Roman"/>
+            <w:i/>
             <w:noProof/>
             <w:webHidden/>
             <w:sz w:val="26"/>
@@ -1663,6 +1691,7 @@
         <w:r>
           <w:rPr>
             <w:rFonts w:ascii="Times New Roman" w:hAnsi="Times New Roman"/>
+            <w:i/>
             <w:noProof/>
             <w:webHidden/>
             <w:sz w:val="26"/>
@@ -1673,6 +1702,7 @@
         <w:r>
           <w:rPr>
             <w:rFonts w:ascii="Times New Roman" w:hAnsi="Times New Roman"/>
+            <w:i/>
             <w:noProof/>
             <w:webHidden/>
             <w:sz w:val="26"/>
@@ -1683,6 +1713,7 @@
         <w:r>
           <w:rPr>
             <w:rFonts w:ascii="Times New Roman" w:hAnsi="Times New Roman"/>
+            <w:i/>
             <w:noProof/>
             <w:webHidden/>
             <w:sz w:val="26"/>
@@ -1755,7 +1786,6 @@
         <w:pStyle w:val="TOC1"/>
         <w:rPr>
           <w:rFonts w:eastAsiaTheme="minorEastAsia" w:cstheme="minorBidi"/>
-          <w:b/>
           <w:noProof/>
           <w:sz w:val="22"/>
           <w:szCs w:val="22"/>
@@ -2001,6 +2031,7 @@
         </w:tabs>
         <w:rPr>
           <w:rFonts w:ascii="Times New Roman" w:eastAsiaTheme="minorEastAsia" w:hAnsi="Times New Roman"/>
+          <w:i/>
           <w:noProof/>
           <w:sz w:val="26"/>
           <w:szCs w:val="26"/>
@@ -2011,6 +2042,7 @@
           <w:rPr>
             <w:rStyle w:val="Hyperlink"/>
             <w:rFonts w:ascii="Times New Roman" w:hAnsi="Times New Roman"/>
+            <w:i/>
             <w:noProof/>
             <w:sz w:val="26"/>
             <w:szCs w:val="26"/>
@@ -2020,6 +2052,7 @@
         <w:r>
           <w:rPr>
             <w:rFonts w:ascii="Times New Roman" w:hAnsi="Times New Roman"/>
+            <w:i/>
             <w:noProof/>
             <w:webHidden/>
             <w:sz w:val="26"/>
@@ -2030,6 +2063,7 @@
         <w:r>
           <w:rPr>
             <w:rFonts w:ascii="Times New Roman" w:hAnsi="Times New Roman"/>
+            <w:i/>
             <w:noProof/>
             <w:webHidden/>
             <w:sz w:val="26"/>
@@ -2040,6 +2074,7 @@
         <w:r>
           <w:rPr>
             <w:rFonts w:ascii="Times New Roman" w:hAnsi="Times New Roman"/>
+            <w:i/>
             <w:noProof/>
             <w:webHidden/>
             <w:sz w:val="26"/>
@@ -2050,6 +2085,7 @@
         <w:r>
           <w:rPr>
             <w:rFonts w:ascii="Times New Roman" w:hAnsi="Times New Roman"/>
+            <w:i/>
             <w:noProof/>
             <w:webHidden/>
             <w:sz w:val="26"/>
@@ -2059,6 +2095,7 @@
         <w:r>
           <w:rPr>
             <w:rFonts w:ascii="Times New Roman" w:hAnsi="Times New Roman"/>
+            <w:i/>
             <w:noProof/>
             <w:webHidden/>
             <w:sz w:val="26"/>
@@ -2069,6 +2106,7 @@
         <w:r>
           <w:rPr>
             <w:rFonts w:ascii="Times New Roman" w:hAnsi="Times New Roman"/>
+            <w:i/>
             <w:noProof/>
             <w:webHidden/>
             <w:sz w:val="26"/>
@@ -2079,6 +2117,7 @@
         <w:r>
           <w:rPr>
             <w:rFonts w:ascii="Times New Roman" w:hAnsi="Times New Roman"/>
+            <w:i/>
             <w:noProof/>
             <w:webHidden/>
             <w:sz w:val="26"/>
@@ -2096,6 +2135,7 @@
         </w:tabs>
         <w:rPr>
           <w:rFonts w:ascii="Times New Roman" w:eastAsiaTheme="minorEastAsia" w:hAnsi="Times New Roman"/>
+          <w:i/>
           <w:noProof/>
           <w:sz w:val="26"/>
           <w:szCs w:val="26"/>
@@ -2106,6 +2146,7 @@
           <w:rPr>
             <w:rStyle w:val="Hyperlink"/>
             <w:rFonts w:ascii="Times New Roman" w:hAnsi="Times New Roman"/>
+            <w:i/>
             <w:noProof/>
             <w:sz w:val="26"/>
             <w:szCs w:val="26"/>
@@ -2116,6 +2157,7 @@
         <w:r>
           <w:rPr>
             <w:rFonts w:ascii="Times New Roman" w:hAnsi="Times New Roman"/>
+            <w:i/>
             <w:noProof/>
             <w:webHidden/>
             <w:sz w:val="26"/>
@@ -2126,6 +2168,7 @@
         <w:r>
           <w:rPr>
             <w:rFonts w:ascii="Times New Roman" w:hAnsi="Times New Roman"/>
+            <w:i/>
             <w:noProof/>
             <w:webHidden/>
             <w:sz w:val="26"/>
@@ -2136,6 +2179,7 @@
         <w:r>
           <w:rPr>
             <w:rFonts w:ascii="Times New Roman" w:hAnsi="Times New Roman"/>
+            <w:i/>
             <w:noProof/>
             <w:webHidden/>
             <w:sz w:val="26"/>
@@ -2146,6 +2190,7 @@
         <w:r>
           <w:rPr>
             <w:rFonts w:ascii="Times New Roman" w:hAnsi="Times New Roman"/>
+            <w:i/>
             <w:noProof/>
             <w:webHidden/>
             <w:sz w:val="26"/>
@@ -2155,6 +2200,7 @@
         <w:r>
           <w:rPr>
             <w:rFonts w:ascii="Times New Roman" w:hAnsi="Times New Roman"/>
+            <w:i/>
             <w:noProof/>
             <w:webHidden/>
             <w:sz w:val="26"/>
@@ -2165,6 +2211,7 @@
         <w:r>
           <w:rPr>
             <w:rFonts w:ascii="Times New Roman" w:hAnsi="Times New Roman"/>
+            <w:i/>
             <w:noProof/>
             <w:webHidden/>
             <w:sz w:val="26"/>
@@ -2175,6 +2222,7 @@
         <w:r>
           <w:rPr>
             <w:rFonts w:ascii="Times New Roman" w:hAnsi="Times New Roman"/>
+            <w:i/>
             <w:noProof/>
             <w:webHidden/>
             <w:sz w:val="26"/>
@@ -2308,6 +2356,7 @@
         </w:tabs>
         <w:rPr>
           <w:rFonts w:ascii="Times New Roman" w:eastAsiaTheme="minorEastAsia" w:hAnsi="Times New Roman"/>
+          <w:i/>
           <w:noProof/>
           <w:sz w:val="26"/>
           <w:szCs w:val="26"/>
@@ -2318,6 +2367,7 @@
           <w:rPr>
             <w:rStyle w:val="Hyperlink"/>
             <w:rFonts w:ascii="Times New Roman" w:hAnsi="Times New Roman"/>
+            <w:i/>
             <w:noProof/>
             <w:sz w:val="26"/>
             <w:szCs w:val="26"/>
@@ -2327,6 +2377,7 @@
         <w:r>
           <w:rPr>
             <w:rFonts w:ascii="Times New Roman" w:hAnsi="Times New Roman"/>
+            <w:i/>
             <w:noProof/>
             <w:webHidden/>
             <w:sz w:val="26"/>
@@ -2337,6 +2388,7 @@
         <w:r>
           <w:rPr>
             <w:rFonts w:ascii="Times New Roman" w:hAnsi="Times New Roman"/>
+            <w:i/>
             <w:noProof/>
             <w:webHidden/>
             <w:sz w:val="26"/>
@@ -2347,6 +2399,7 @@
         <w:r>
           <w:rPr>
             <w:rFonts w:ascii="Times New Roman" w:hAnsi="Times New Roman"/>
+            <w:i/>
             <w:noProof/>
             <w:webHidden/>
             <w:sz w:val="26"/>
@@ -2357,6 +2410,7 @@
         <w:r>
           <w:rPr>
             <w:rFonts w:ascii="Times New Roman" w:hAnsi="Times New Roman"/>
+            <w:i/>
             <w:noProof/>
             <w:webHidden/>
             <w:sz w:val="26"/>
@@ -2366,6 +2420,7 @@
         <w:r>
           <w:rPr>
             <w:rFonts w:ascii="Times New Roman" w:hAnsi="Times New Roman"/>
+            <w:i/>
             <w:noProof/>
             <w:webHidden/>
             <w:sz w:val="26"/>
@@ -2376,6 +2431,7 @@
         <w:r>
           <w:rPr>
             <w:rFonts w:ascii="Times New Roman" w:hAnsi="Times New Roman"/>
+            <w:i/>
             <w:noProof/>
             <w:webHidden/>
             <w:sz w:val="26"/>
@@ -2386,6 +2442,7 @@
         <w:r>
           <w:rPr>
             <w:rFonts w:ascii="Times New Roman" w:hAnsi="Times New Roman"/>
+            <w:i/>
             <w:noProof/>
             <w:webHidden/>
             <w:sz w:val="26"/>
@@ -2403,6 +2460,7 @@
         </w:tabs>
         <w:rPr>
           <w:rFonts w:ascii="Times New Roman" w:eastAsiaTheme="minorEastAsia" w:hAnsi="Times New Roman"/>
+          <w:i/>
           <w:noProof/>
           <w:sz w:val="26"/>
           <w:szCs w:val="26"/>
@@ -2413,6 +2471,7 @@
           <w:rPr>
             <w:rStyle w:val="Hyperlink"/>
             <w:rFonts w:ascii="Times New Roman" w:hAnsi="Times New Roman"/>
+            <w:i/>
             <w:noProof/>
             <w:sz w:val="26"/>
             <w:szCs w:val="26"/>
@@ -2422,6 +2481,7 @@
         <w:r>
           <w:rPr>
             <w:rFonts w:ascii="Times New Roman" w:hAnsi="Times New Roman"/>
+            <w:i/>
             <w:noProof/>
             <w:webHidden/>
             <w:sz w:val="26"/>
@@ -2432,6 +2492,7 @@
         <w:r>
           <w:rPr>
             <w:rFonts w:ascii="Times New Roman" w:hAnsi="Times New Roman"/>
+            <w:i/>
             <w:noProof/>
             <w:webHidden/>
             <w:sz w:val="26"/>
@@ -2442,6 +2503,7 @@
         <w:r>
           <w:rPr>
             <w:rFonts w:ascii="Times New Roman" w:hAnsi="Times New Roman"/>
+            <w:i/>
             <w:noProof/>
             <w:webHidden/>
             <w:sz w:val="26"/>
@@ -2452,6 +2514,7 @@
         <w:r>
           <w:rPr>
             <w:rFonts w:ascii="Times New Roman" w:hAnsi="Times New Roman"/>
+            <w:i/>
             <w:noProof/>
             <w:webHidden/>
             <w:sz w:val="26"/>
@@ -2461,6 +2524,7 @@
         <w:r>
           <w:rPr>
             <w:rFonts w:ascii="Times New Roman" w:hAnsi="Times New Roman"/>
+            <w:i/>
             <w:noProof/>
             <w:webHidden/>
             <w:sz w:val="26"/>
@@ -2471,6 +2535,7 @@
         <w:r>
           <w:rPr>
             <w:rFonts w:ascii="Times New Roman" w:hAnsi="Times New Roman"/>
+            <w:i/>
             <w:noProof/>
             <w:webHidden/>
             <w:sz w:val="26"/>
@@ -2481,6 +2546,7 @@
         <w:r>
           <w:rPr>
             <w:rFonts w:ascii="Times New Roman" w:hAnsi="Times New Roman"/>
+            <w:i/>
             <w:noProof/>
             <w:webHidden/>
             <w:sz w:val="26"/>
@@ -2552,7 +2618,6 @@
         <w:pStyle w:val="TOC1"/>
         <w:rPr>
           <w:rFonts w:eastAsiaTheme="minorEastAsia" w:cstheme="minorBidi"/>
-          <w:b/>
           <w:noProof/>
           <w:sz w:val="22"/>
           <w:szCs w:val="22"/>
@@ -2849,6 +2914,7 @@
         <w:pStyle w:val="TOC2"/>
         <w:rPr>
           <w:rFonts w:eastAsiaTheme="minorEastAsia"/>
+          <w:b/>
           <w:i/>
         </w:rPr>
       </w:pPr>
@@ -2856,46 +2922,54 @@
         <w:r>
           <w:rPr>
             <w:rStyle w:val="Hyperlink"/>
+            <w:b/>
           </w:rPr>
           <w:t>PHỤ LỤC</w:t>
         </w:r>
         <w:r>
           <w:rPr>
+            <w:b/>
             <w:webHidden/>
           </w:rPr>
           <w:tab/>
         </w:r>
         <w:r>
           <w:rPr>
+            <w:b/>
             <w:webHidden/>
           </w:rPr>
           <w:fldChar w:fldCharType="begin"/>
         </w:r>
         <w:r>
           <w:rPr>
+            <w:b/>
             <w:webHidden/>
           </w:rPr>
           <w:instrText xml:space="preserve"> PAGEREF _Toc531297866 \h </w:instrText>
         </w:r>
         <w:r>
           <w:rPr>
-            <w:webHidden/>
-          </w:rPr>
-        </w:r>
-        <w:r>
-          <w:rPr>
+            <w:b/>
+            <w:webHidden/>
+          </w:rPr>
+        </w:r>
+        <w:r>
+          <w:rPr>
+            <w:b/>
             <w:webHidden/>
           </w:rPr>
           <w:fldChar w:fldCharType="separate"/>
         </w:r>
         <w:r>
           <w:rPr>
+            <w:b/>
             <w:webHidden/>
           </w:rPr>
           <w:t>21</w:t>
         </w:r>
         <w:r>
           <w:rPr>
+            <w:b/>
             <w:webHidden/>
           </w:rPr>
           <w:fldChar w:fldCharType="end"/>
@@ -2907,6 +2981,7 @@
         <w:pStyle w:val="TOC2"/>
         <w:rPr>
           <w:rFonts w:eastAsiaTheme="minorEastAsia"/>
+          <w:b/>
           <w:i/>
         </w:rPr>
       </w:pPr>
@@ -2914,46 +2989,54 @@
         <w:r>
           <w:rPr>
             <w:rStyle w:val="Hyperlink"/>
+            <w:b/>
           </w:rPr>
           <w:t>TÀI LIỆU THAM KHẢO</w:t>
         </w:r>
         <w:r>
           <w:rPr>
+            <w:b/>
             <w:webHidden/>
           </w:rPr>
           <w:tab/>
         </w:r>
         <w:r>
           <w:rPr>
+            <w:b/>
             <w:webHidden/>
           </w:rPr>
           <w:fldChar w:fldCharType="begin"/>
         </w:r>
         <w:r>
           <w:rPr>
+            <w:b/>
             <w:webHidden/>
           </w:rPr>
           <w:instrText xml:space="preserve"> PAGEREF _Toc531297867 \h </w:instrText>
         </w:r>
         <w:r>
           <w:rPr>
-            <w:webHidden/>
-          </w:rPr>
-        </w:r>
-        <w:r>
-          <w:rPr>
+            <w:b/>
+            <w:webHidden/>
+          </w:rPr>
+        </w:r>
+        <w:r>
+          <w:rPr>
+            <w:b/>
             <w:webHidden/>
           </w:rPr>
           <w:fldChar w:fldCharType="separate"/>
         </w:r>
         <w:r>
           <w:rPr>
+            <w:b/>
             <w:webHidden/>
           </w:rPr>
           <w:t>24</w:t>
         </w:r>
         <w:r>
           <w:rPr>
+            <w:b/>
             <w:webHidden/>
           </w:rPr>
           <w:fldChar w:fldCharType="end"/>
@@ -3005,14 +3088,14 @@
       <w:pPr>
         <w:pStyle w:val="a1"/>
       </w:pPr>
-      <w:bookmarkStart w:id="1" w:name="_Toc530425207"/>
-      <w:bookmarkStart w:id="2" w:name="_Toc531297840"/>
+      <w:bookmarkStart w:id="2" w:name="_Toc530425207"/>
+      <w:bookmarkStart w:id="3" w:name="_Toc531297840"/>
       <w:r>
         <w:lastRenderedPageBreak/>
         <w:t>LỜI MỞ ĐẦU</w:t>
       </w:r>
-      <w:bookmarkEnd w:id="1"/>
       <w:bookmarkEnd w:id="2"/>
+      <w:bookmarkEnd w:id="3"/>
     </w:p>
     <w:p>
       <w:pPr>
@@ -3106,20 +3189,15 @@
           <w:noProof/>
         </w:rPr>
       </w:pPr>
-      <w:bookmarkStart w:id="3" w:name="_Toc530425208"/>
-      <w:bookmarkStart w:id="4" w:name="_Toc531297841"/>
+      <w:bookmarkStart w:id="4" w:name="_Toc530425208"/>
+      <w:bookmarkStart w:id="5" w:name="_Toc531297841"/>
       <w:r>
         <w:lastRenderedPageBreak/>
-        <w:t xml:space="preserve">Danh mục các </w:t>
-      </w:r>
-      <w:bookmarkStart w:id="5" w:name="_GoBack"/>
+        <w:t>Danh mục các hình</w:t>
+      </w:r>
+      <w:bookmarkEnd w:id="4"/>
       <w:bookmarkEnd w:id="5"/>
       <w:r>
-        <w:t>hình</w:t>
-      </w:r>
-      <w:bookmarkEnd w:id="3"/>
-      <w:bookmarkEnd w:id="4"/>
-      <w:r>
         <w:fldChar w:fldCharType="begin"/>
       </w:r>
       <w:r>
@@ -3134,13 +3212,80 @@
         <w:pStyle w:val="TOC1"/>
         <w:rPr>
           <w:rFonts w:asciiTheme="minorHAnsi" w:eastAsiaTheme="minorEastAsia" w:hAnsiTheme="minorHAnsi" w:cstheme="minorBidi"/>
-          <w:bCs w:val="0"/>
+          <w:noProof/>
+        </w:rPr>
+      </w:pPr>
+      <w:hyperlink w:anchor="_Toc531694607" w:history="1">
+        <w:r>
+          <w:rPr>
+            <w:rStyle w:val="Hyperlink"/>
+            <w:noProof/>
+            <w:sz w:val="26"/>
+            <w:szCs w:val="26"/>
+          </w:rPr>
+          <w:t>Figure 1: Phân công công việc</w:t>
+        </w:r>
+        <w:r>
+          <w:rPr>
+            <w:noProof/>
+            <w:webHidden/>
+          </w:rPr>
+          <w:tab/>
+        </w:r>
+        <w:r>
+          <w:rPr>
+            <w:noProof/>
+            <w:webHidden/>
+          </w:rPr>
+          <w:fldChar w:fldCharType="begin"/>
+        </w:r>
+        <w:r>
+          <w:rPr>
+            <w:noProof/>
+            <w:webHidden/>
+          </w:rPr>
+          <w:instrText xml:space="preserve"> PAGEREF _Toc531694607 \h </w:instrText>
+        </w:r>
+        <w:r>
+          <w:rPr>
+            <w:noProof/>
+            <w:webHidden/>
+          </w:rPr>
+        </w:r>
+        <w:r>
+          <w:rPr>
+            <w:noProof/>
+            <w:webHidden/>
+          </w:rPr>
+          <w:fldChar w:fldCharType="separate"/>
+        </w:r>
+        <w:r>
+          <w:rPr>
+            <w:noProof/>
+            <w:webHidden/>
+          </w:rPr>
+          <w:t>7</w:t>
+        </w:r>
+        <w:r>
+          <w:rPr>
+            <w:noProof/>
+            <w:webHidden/>
+          </w:rPr>
+          <w:fldChar w:fldCharType="end"/>
+        </w:r>
+      </w:hyperlink>
+    </w:p>
+    <w:p>
+      <w:pPr>
+        <w:pStyle w:val="TOC1"/>
+        <w:rPr>
+          <w:rFonts w:asciiTheme="minorHAnsi" w:eastAsiaTheme="minorEastAsia" w:hAnsiTheme="minorHAnsi" w:cstheme="minorBidi"/>
           <w:noProof/>
           <w:sz w:val="26"/>
           <w:szCs w:val="26"/>
         </w:rPr>
       </w:pPr>
-      <w:hyperlink w:anchor="_Toc531694607" w:history="1">
+      <w:hyperlink r:id="rId12" w:anchor="_Toc531694608" w:history="1">
         <w:r>
           <w:rPr>
             <w:rStyle w:val="Hyperlink"/>
@@ -3148,7 +3293,7 @@
             <w:sz w:val="26"/>
             <w:szCs w:val="26"/>
           </w:rPr>
-          <w:t>Figure 1: Phân công công việc</w:t>
+          <w:t>Figure 2: Giao diện chính</w:t>
         </w:r>
         <w:r>
           <w:rPr>
@@ -3175,7 +3320,7 @@
             <w:sz w:val="26"/>
             <w:szCs w:val="26"/>
           </w:rPr>
-          <w:instrText xml:space="preserve"> PAGEREF _Toc531694607 \h </w:instrText>
+          <w:instrText xml:space="preserve"> PAGEREF _Toc531694608 \h </w:instrText>
         </w:r>
         <w:r>
           <w:rPr>
@@ -3201,7 +3346,7 @@
             <w:sz w:val="26"/>
             <w:szCs w:val="26"/>
           </w:rPr>
-          <w:t>7</w:t>
+          <w:t>8</w:t>
         </w:r>
         <w:r>
           <w:rPr>
@@ -3219,13 +3364,12 @@
         <w:pStyle w:val="TOC1"/>
         <w:rPr>
           <w:rFonts w:asciiTheme="minorHAnsi" w:eastAsiaTheme="minorEastAsia" w:hAnsiTheme="minorHAnsi" w:cstheme="minorBidi"/>
-          <w:bCs w:val="0"/>
           <w:noProof/>
           <w:sz w:val="26"/>
           <w:szCs w:val="26"/>
         </w:rPr>
       </w:pPr>
-      <w:hyperlink r:id="rId12" w:anchor="_Toc531694608" w:history="1">
+      <w:hyperlink r:id="rId13" w:anchor="_Toc531694609" w:history="1">
         <w:r>
           <w:rPr>
             <w:rStyle w:val="Hyperlink"/>
@@ -3233,7 +3377,7 @@
             <w:sz w:val="26"/>
             <w:szCs w:val="26"/>
           </w:rPr>
-          <w:t>Figure 2: Giao diện chính</w:t>
+          <w:t>Figure 3 : Generic</w:t>
         </w:r>
         <w:r>
           <w:rPr>
@@ -3260,7 +3404,7 @@
             <w:sz w:val="26"/>
             <w:szCs w:val="26"/>
           </w:rPr>
-          <w:instrText xml:space="preserve"> PAGEREF _Toc531694608 \h </w:instrText>
+          <w:instrText xml:space="preserve"> PAGEREF _Toc531694609 \h </w:instrText>
         </w:r>
         <w:r>
           <w:rPr>
@@ -3286,7 +3430,7 @@
             <w:sz w:val="26"/>
             <w:szCs w:val="26"/>
           </w:rPr>
-          <w:t>8</w:t>
+          <w:t>9</w:t>
         </w:r>
         <w:r>
           <w:rPr>
@@ -3304,13 +3448,12 @@
         <w:pStyle w:val="TOC1"/>
         <w:rPr>
           <w:rFonts w:asciiTheme="minorHAnsi" w:eastAsiaTheme="minorEastAsia" w:hAnsiTheme="minorHAnsi" w:cstheme="minorBidi"/>
-          <w:bCs w:val="0"/>
           <w:noProof/>
           <w:sz w:val="26"/>
           <w:szCs w:val="26"/>
         </w:rPr>
       </w:pPr>
-      <w:hyperlink r:id="rId13" w:anchor="_Toc531694609" w:history="1">
+      <w:hyperlink r:id="rId14" w:anchor="_Toc531694610" w:history="1">
         <w:r>
           <w:rPr>
             <w:rStyle w:val="Hyperlink"/>
@@ -3318,7 +3461,7 @@
             <w:sz w:val="26"/>
             <w:szCs w:val="26"/>
           </w:rPr>
-          <w:t>Figure 3 : Generic</w:t>
+          <w:t>Figure 4 : Push()</w:t>
         </w:r>
         <w:r>
           <w:rPr>
@@ -3345,7 +3488,7 @@
             <w:sz w:val="26"/>
             <w:szCs w:val="26"/>
           </w:rPr>
-          <w:instrText xml:space="preserve"> PAGEREF _Toc531694609 \h </w:instrText>
+          <w:instrText xml:space="preserve"> PAGEREF _Toc531694610 \h </w:instrText>
         </w:r>
         <w:r>
           <w:rPr>
@@ -3371,7 +3514,7 @@
             <w:sz w:val="26"/>
             <w:szCs w:val="26"/>
           </w:rPr>
-          <w:t>9</w:t>
+          <w:t>10</w:t>
         </w:r>
         <w:r>
           <w:rPr>
@@ -3389,13 +3532,12 @@
         <w:pStyle w:val="TOC1"/>
         <w:rPr>
           <w:rFonts w:asciiTheme="minorHAnsi" w:eastAsiaTheme="minorEastAsia" w:hAnsiTheme="minorHAnsi" w:cstheme="minorBidi"/>
-          <w:bCs w:val="0"/>
           <w:noProof/>
           <w:sz w:val="26"/>
           <w:szCs w:val="26"/>
         </w:rPr>
       </w:pPr>
-      <w:hyperlink r:id="rId14" w:anchor="_Toc531694610" w:history="1">
+      <w:hyperlink r:id="rId15" w:anchor="_Toc531694611" w:history="1">
         <w:r>
           <w:rPr>
             <w:rStyle w:val="Hyperlink"/>
@@ -3403,7 +3545,7 @@
             <w:sz w:val="26"/>
             <w:szCs w:val="26"/>
           </w:rPr>
-          <w:t>Figure 4 : Push()</w:t>
+          <w:t>Figure 5 : Pop()</w:t>
         </w:r>
         <w:r>
           <w:rPr>
@@ -3430,7 +3572,7 @@
             <w:sz w:val="26"/>
             <w:szCs w:val="26"/>
           </w:rPr>
-          <w:instrText xml:space="preserve"> PAGEREF _Toc531694610 \h </w:instrText>
+          <w:instrText xml:space="preserve"> PAGEREF _Toc531694611 \h </w:instrText>
         </w:r>
         <w:r>
           <w:rPr>
@@ -3474,13 +3616,12 @@
         <w:pStyle w:val="TOC1"/>
         <w:rPr>
           <w:rFonts w:asciiTheme="minorHAnsi" w:eastAsiaTheme="minorEastAsia" w:hAnsiTheme="minorHAnsi" w:cstheme="minorBidi"/>
-          <w:bCs w:val="0"/>
           <w:noProof/>
           <w:sz w:val="26"/>
           <w:szCs w:val="26"/>
         </w:rPr>
       </w:pPr>
-      <w:hyperlink r:id="rId15" w:anchor="_Toc531694611" w:history="1">
+      <w:hyperlink r:id="rId16" w:anchor="_Toc531694612" w:history="1">
         <w:r>
           <w:rPr>
             <w:rStyle w:val="Hyperlink"/>
@@ -3488,7 +3629,7 @@
             <w:sz w:val="26"/>
             <w:szCs w:val="26"/>
           </w:rPr>
-          <w:t>Figure 5 : Pop()</w:t>
+          <w:t>Figure 6 : Top()</w:t>
         </w:r>
         <w:r>
           <w:rPr>
@@ -3515,7 +3656,7 @@
             <w:sz w:val="26"/>
             <w:szCs w:val="26"/>
           </w:rPr>
-          <w:instrText xml:space="preserve"> PAGEREF _Toc531694611 \h </w:instrText>
+          <w:instrText xml:space="preserve"> PAGEREF _Toc531694612 \h </w:instrText>
         </w:r>
         <w:r>
           <w:rPr>
@@ -3559,13 +3700,12 @@
         <w:pStyle w:val="TOC1"/>
         <w:rPr>
           <w:rFonts w:asciiTheme="minorHAnsi" w:eastAsiaTheme="minorEastAsia" w:hAnsiTheme="minorHAnsi" w:cstheme="minorBidi"/>
-          <w:bCs w:val="0"/>
           <w:noProof/>
           <w:sz w:val="26"/>
           <w:szCs w:val="26"/>
         </w:rPr>
       </w:pPr>
-      <w:hyperlink r:id="rId16" w:anchor="_Toc531694612" w:history="1">
+      <w:hyperlink r:id="rId17" w:anchor="_Toc531694613" w:history="1">
         <w:r>
           <w:rPr>
             <w:rStyle w:val="Hyperlink"/>
@@ -3573,7 +3713,7 @@
             <w:sz w:val="26"/>
             <w:szCs w:val="26"/>
           </w:rPr>
-          <w:t>Figure 6 : Top()</w:t>
+          <w:t>Figure 7 : Clear()</w:t>
         </w:r>
         <w:r>
           <w:rPr>
@@ -3600,7 +3740,7 @@
             <w:sz w:val="26"/>
             <w:szCs w:val="26"/>
           </w:rPr>
-          <w:instrText xml:space="preserve"> PAGEREF _Toc531694612 \h </w:instrText>
+          <w:instrText xml:space="preserve"> PAGEREF _Toc531694613 \h </w:instrText>
         </w:r>
         <w:r>
           <w:rPr>
@@ -3644,13 +3784,12 @@
         <w:pStyle w:val="TOC1"/>
         <w:rPr>
           <w:rFonts w:asciiTheme="minorHAnsi" w:eastAsiaTheme="minorEastAsia" w:hAnsiTheme="minorHAnsi" w:cstheme="minorBidi"/>
-          <w:bCs w:val="0"/>
           <w:noProof/>
           <w:sz w:val="26"/>
           <w:szCs w:val="26"/>
         </w:rPr>
       </w:pPr>
-      <w:hyperlink r:id="rId17" w:anchor="_Toc531694613" w:history="1">
+      <w:hyperlink r:id="rId18" w:anchor="_Toc531694614" w:history="1">
         <w:r>
           <w:rPr>
             <w:rStyle w:val="Hyperlink"/>
@@ -3658,7 +3797,7 @@
             <w:sz w:val="26"/>
             <w:szCs w:val="26"/>
           </w:rPr>
-          <w:t>Figure 7 : Clear()</w:t>
+          <w:t>Figure 8 : Tạo bàn cờ</w:t>
         </w:r>
         <w:r>
           <w:rPr>
@@ -3685,7 +3824,7 @@
             <w:sz w:val="26"/>
             <w:szCs w:val="26"/>
           </w:rPr>
-          <w:instrText xml:space="preserve"> PAGEREF _Toc531694613 \h </w:instrText>
+          <w:instrText xml:space="preserve"> PAGEREF _Toc531694614 \h </w:instrText>
         </w:r>
         <w:r>
           <w:rPr>
@@ -3711,7 +3850,7 @@
             <w:sz w:val="26"/>
             <w:szCs w:val="26"/>
           </w:rPr>
-          <w:t>10</w:t>
+          <w:t>11</w:t>
         </w:r>
         <w:r>
           <w:rPr>
@@ -3729,13 +3868,12 @@
         <w:pStyle w:val="TOC1"/>
         <w:rPr>
           <w:rFonts w:asciiTheme="minorHAnsi" w:eastAsiaTheme="minorEastAsia" w:hAnsiTheme="minorHAnsi" w:cstheme="minorBidi"/>
-          <w:bCs w:val="0"/>
           <w:noProof/>
           <w:sz w:val="26"/>
           <w:szCs w:val="26"/>
         </w:rPr>
       </w:pPr>
-      <w:hyperlink r:id="rId18" w:anchor="_Toc531694614" w:history="1">
+      <w:hyperlink r:id="rId19" w:anchor="_Toc531694615" w:history="1">
         <w:r>
           <w:rPr>
             <w:rStyle w:val="Hyperlink"/>
@@ -3743,7 +3881,7 @@
             <w:sz w:val="26"/>
             <w:szCs w:val="26"/>
           </w:rPr>
-          <w:t>Figure 8 : Tạo bàn cờ</w:t>
+          <w:t>Figure 9.1 : ButtonCu</w:t>
         </w:r>
         <w:r>
           <w:rPr>
@@ -3770,7 +3908,7 @@
             <w:sz w:val="26"/>
             <w:szCs w:val="26"/>
           </w:rPr>
-          <w:instrText xml:space="preserve"> PAGEREF _Toc531694614 \h </w:instrText>
+          <w:instrText xml:space="preserve"> PAGEREF _Toc531694615 \h </w:instrText>
         </w:r>
         <w:r>
           <w:rPr>
@@ -3814,13 +3952,12 @@
         <w:pStyle w:val="TOC1"/>
         <w:rPr>
           <w:rFonts w:asciiTheme="minorHAnsi" w:eastAsiaTheme="minorEastAsia" w:hAnsiTheme="minorHAnsi" w:cstheme="minorBidi"/>
-          <w:bCs w:val="0"/>
           <w:noProof/>
           <w:sz w:val="26"/>
           <w:szCs w:val="26"/>
         </w:rPr>
       </w:pPr>
-      <w:hyperlink r:id="rId19" w:anchor="_Toc531694615" w:history="1">
+      <w:hyperlink r:id="rId20" w:anchor="_Toc531694616" w:history="1">
         <w:r>
           <w:rPr>
             <w:rStyle w:val="Hyperlink"/>
@@ -3828,7 +3965,7 @@
             <w:sz w:val="26"/>
             <w:szCs w:val="26"/>
           </w:rPr>
-          <w:t>Figure 9.1 : ButtonCu</w:t>
+          <w:t>Figure9.2 : ButtonCu (tt)</w:t>
         </w:r>
         <w:r>
           <w:rPr>
@@ -3855,7 +3992,7 @@
             <w:sz w:val="26"/>
             <w:szCs w:val="26"/>
           </w:rPr>
-          <w:instrText xml:space="preserve"> PAGEREF _Toc531694615 \h </w:instrText>
+          <w:instrText xml:space="preserve"> PAGEREF _Toc531694616 \h </w:instrText>
         </w:r>
         <w:r>
           <w:rPr>
@@ -3881,7 +4018,7 @@
             <w:sz w:val="26"/>
             <w:szCs w:val="26"/>
           </w:rPr>
-          <w:t>11</w:t>
+          <w:t>12</w:t>
         </w:r>
         <w:r>
           <w:rPr>
@@ -3899,13 +4036,12 @@
         <w:pStyle w:val="TOC1"/>
         <w:rPr>
           <w:rFonts w:asciiTheme="minorHAnsi" w:eastAsiaTheme="minorEastAsia" w:hAnsiTheme="minorHAnsi" w:cstheme="minorBidi"/>
-          <w:bCs w:val="0"/>
           <w:noProof/>
           <w:sz w:val="26"/>
           <w:szCs w:val="26"/>
         </w:rPr>
       </w:pPr>
-      <w:hyperlink r:id="rId20" w:anchor="_Toc531694616" w:history="1">
+      <w:hyperlink r:id="rId21" w:anchor="_Toc531694617" w:history="1">
         <w:r>
           <w:rPr>
             <w:rStyle w:val="Hyperlink"/>
@@ -3913,7 +4049,7 @@
             <w:sz w:val="26"/>
             <w:szCs w:val="26"/>
           </w:rPr>
-          <w:t>Figure9.2 : ButtonCu (tt)</w:t>
+          <w:t>Figure 10 : Tạo even</w:t>
         </w:r>
         <w:r>
           <w:rPr>
@@ -3940,7 +4076,7 @@
             <w:sz w:val="26"/>
             <w:szCs w:val="26"/>
           </w:rPr>
-          <w:instrText xml:space="preserve"> PAGEREF _Toc531694616 \h </w:instrText>
+          <w:instrText xml:space="preserve"> PAGEREF _Toc531694617 \h </w:instrText>
         </w:r>
         <w:r>
           <w:rPr>
@@ -3984,13 +4120,12 @@
         <w:pStyle w:val="TOC1"/>
         <w:rPr>
           <w:rFonts w:asciiTheme="minorHAnsi" w:eastAsiaTheme="minorEastAsia" w:hAnsiTheme="minorHAnsi" w:cstheme="minorBidi"/>
-          <w:bCs w:val="0"/>
           <w:noProof/>
           <w:sz w:val="26"/>
           <w:szCs w:val="26"/>
         </w:rPr>
       </w:pPr>
-      <w:hyperlink r:id="rId21" w:anchor="_Toc531694617" w:history="1">
+      <w:hyperlink r:id="rId22" w:anchor="_Toc531694618" w:history="1">
         <w:r>
           <w:rPr>
             <w:rStyle w:val="Hyperlink"/>
@@ -3998,7 +4133,7 @@
             <w:sz w:val="26"/>
             <w:szCs w:val="26"/>
           </w:rPr>
-          <w:t>Figure 10 : Tạo even</w:t>
+          <w:t>Figure 11.1 : Mark()</w:t>
         </w:r>
         <w:r>
           <w:rPr>
@@ -4025,7 +4160,7 @@
             <w:sz w:val="26"/>
             <w:szCs w:val="26"/>
           </w:rPr>
-          <w:instrText xml:space="preserve"> PAGEREF _Toc531694617 \h </w:instrText>
+          <w:instrText xml:space="preserve"> PAGEREF _Toc531694618 \h </w:instrText>
         </w:r>
         <w:r>
           <w:rPr>
@@ -4051,7 +4186,7 @@
             <w:sz w:val="26"/>
             <w:szCs w:val="26"/>
           </w:rPr>
-          <w:t>12</w:t>
+          <w:t>13</w:t>
         </w:r>
         <w:r>
           <w:rPr>
@@ -4069,13 +4204,12 @@
         <w:pStyle w:val="TOC1"/>
         <w:rPr>
           <w:rFonts w:asciiTheme="minorHAnsi" w:eastAsiaTheme="minorEastAsia" w:hAnsiTheme="minorHAnsi" w:cstheme="minorBidi"/>
-          <w:bCs w:val="0"/>
           <w:noProof/>
           <w:sz w:val="26"/>
           <w:szCs w:val="26"/>
         </w:rPr>
       </w:pPr>
-      <w:hyperlink r:id="rId22" w:anchor="_Toc531694618" w:history="1">
+      <w:hyperlink r:id="rId23" w:anchor="_Toc531694619" w:history="1">
         <w:r>
           <w:rPr>
             <w:rStyle w:val="Hyperlink"/>
@@ -4083,7 +4217,7 @@
             <w:sz w:val="26"/>
             <w:szCs w:val="26"/>
           </w:rPr>
-          <w:t>Figure 11.1 : Mark()</w:t>
+          <w:t>Figure 11.2 : Mark()</w:t>
         </w:r>
         <w:r>
           <w:rPr>
@@ -4110,7 +4244,7 @@
             <w:sz w:val="26"/>
             <w:szCs w:val="26"/>
           </w:rPr>
-          <w:instrText xml:space="preserve"> PAGEREF _Toc531694618 \h </w:instrText>
+          <w:instrText xml:space="preserve"> PAGEREF _Toc531694619 \h </w:instrText>
         </w:r>
         <w:r>
           <w:rPr>
@@ -4154,13 +4288,12 @@
         <w:pStyle w:val="TOC1"/>
         <w:rPr>
           <w:rFonts w:asciiTheme="minorHAnsi" w:eastAsiaTheme="minorEastAsia" w:hAnsiTheme="minorHAnsi" w:cstheme="minorBidi"/>
-          <w:bCs w:val="0"/>
           <w:noProof/>
           <w:sz w:val="26"/>
           <w:szCs w:val="26"/>
         </w:rPr>
       </w:pPr>
-      <w:hyperlink r:id="rId23" w:anchor="_Toc531694619" w:history="1">
+      <w:hyperlink r:id="rId24" w:anchor="_Toc531694620" w:history="1">
         <w:r>
           <w:rPr>
             <w:rStyle w:val="Hyperlink"/>
@@ -4168,7 +4301,7 @@
             <w:sz w:val="26"/>
             <w:szCs w:val="26"/>
           </w:rPr>
-          <w:t>Figure 11.2 : Mark()</w:t>
+          <w:t>Figure 11.2 : Mark() (tt)</w:t>
         </w:r>
         <w:r>
           <w:rPr>
@@ -4195,7 +4328,7 @@
             <w:sz w:val="26"/>
             <w:szCs w:val="26"/>
           </w:rPr>
-          <w:instrText xml:space="preserve"> PAGEREF _Toc531694619 \h </w:instrText>
+          <w:instrText xml:space="preserve"> PAGEREF _Toc531694620 \h </w:instrText>
         </w:r>
         <w:r>
           <w:rPr>
@@ -4239,13 +4372,12 @@
         <w:pStyle w:val="TOC1"/>
         <w:rPr>
           <w:rFonts w:asciiTheme="minorHAnsi" w:eastAsiaTheme="minorEastAsia" w:hAnsiTheme="minorHAnsi" w:cstheme="minorBidi"/>
-          <w:bCs w:val="0"/>
           <w:noProof/>
           <w:sz w:val="26"/>
           <w:szCs w:val="26"/>
         </w:rPr>
       </w:pPr>
-      <w:hyperlink r:id="rId24" w:anchor="_Toc531694620" w:history="1">
+      <w:hyperlink r:id="rId25" w:anchor="_Toc531694621" w:history="1">
         <w:r>
           <w:rPr>
             <w:rStyle w:val="Hyperlink"/>
@@ -4253,7 +4385,7 @@
             <w:sz w:val="26"/>
             <w:szCs w:val="26"/>
           </w:rPr>
-          <w:t>Figure 11.2 : Mark() (tt)</w:t>
+          <w:t>Figure 12.1 : isEndGame()</w:t>
         </w:r>
         <w:r>
           <w:rPr>
@@ -4280,7 +4412,7 @@
             <w:sz w:val="26"/>
             <w:szCs w:val="26"/>
           </w:rPr>
-          <w:instrText xml:space="preserve"> PAGEREF _Toc531694620 \h </w:instrText>
+          <w:instrText xml:space="preserve"> PAGEREF _Toc531694621 \h </w:instrText>
         </w:r>
         <w:r>
           <w:rPr>
@@ -4306,7 +4438,7 @@
             <w:sz w:val="26"/>
             <w:szCs w:val="26"/>
           </w:rPr>
-          <w:t>13</w:t>
+          <w:t>14</w:t>
         </w:r>
         <w:r>
           <w:rPr>
@@ -4324,13 +4456,80 @@
         <w:pStyle w:val="TOC1"/>
         <w:rPr>
           <w:rFonts w:asciiTheme="minorHAnsi" w:eastAsiaTheme="minorEastAsia" w:hAnsiTheme="minorHAnsi" w:cstheme="minorBidi"/>
-          <w:bCs w:val="0"/>
+          <w:noProof/>
+        </w:rPr>
+      </w:pPr>
+      <w:hyperlink w:anchor="_Toc531694622" w:history="1">
+        <w:r>
+          <w:rPr>
+            <w:rStyle w:val="Hyperlink"/>
+            <w:noProof/>
+            <w:sz w:val="26"/>
+            <w:szCs w:val="26"/>
+          </w:rPr>
+          <w:t>Figure 12.2 : isEndGame() (tt)</w:t>
+        </w:r>
+        <w:r>
+          <w:rPr>
+            <w:noProof/>
+            <w:webHidden/>
+          </w:rPr>
+          <w:tab/>
+        </w:r>
+        <w:r>
+          <w:rPr>
+            <w:noProof/>
+            <w:webHidden/>
+          </w:rPr>
+          <w:fldChar w:fldCharType="begin"/>
+        </w:r>
+        <w:r>
+          <w:rPr>
+            <w:noProof/>
+            <w:webHidden/>
+          </w:rPr>
+          <w:instrText xml:space="preserve"> PAGEREF _Toc531694622 \h </w:instrText>
+        </w:r>
+        <w:r>
+          <w:rPr>
+            <w:noProof/>
+            <w:webHidden/>
+          </w:rPr>
+        </w:r>
+        <w:r>
+          <w:rPr>
+            <w:noProof/>
+            <w:webHidden/>
+          </w:rPr>
+          <w:fldChar w:fldCharType="separate"/>
+        </w:r>
+        <w:r>
+          <w:rPr>
+            <w:noProof/>
+            <w:webHidden/>
+          </w:rPr>
+          <w:t>14</w:t>
+        </w:r>
+        <w:r>
+          <w:rPr>
+            <w:noProof/>
+            <w:webHidden/>
+          </w:rPr>
+          <w:fldChar w:fldCharType="end"/>
+        </w:r>
+      </w:hyperlink>
+    </w:p>
+    <w:p>
+      <w:pPr>
+        <w:pStyle w:val="TOC1"/>
+        <w:rPr>
+          <w:rFonts w:asciiTheme="minorHAnsi" w:eastAsiaTheme="minorEastAsia" w:hAnsiTheme="minorHAnsi" w:cstheme="minorBidi"/>
           <w:noProof/>
           <w:sz w:val="26"/>
           <w:szCs w:val="26"/>
         </w:rPr>
       </w:pPr>
-      <w:hyperlink r:id="rId25" w:anchor="_Toc531694621" w:history="1">
+      <w:hyperlink r:id="rId26" w:anchor="_Toc531694623" w:history="1">
         <w:r>
           <w:rPr>
             <w:rStyle w:val="Hyperlink"/>
@@ -4338,7 +4537,7 @@
             <w:sz w:val="26"/>
             <w:szCs w:val="26"/>
           </w:rPr>
-          <w:t>Figure 12.1 : isEndGame()</w:t>
+          <w:t>Figure 13.1 : Kiểm tra</w:t>
         </w:r>
         <w:r>
           <w:rPr>
@@ -4365,7 +4564,7 @@
             <w:sz w:val="26"/>
             <w:szCs w:val="26"/>
           </w:rPr>
-          <w:instrText xml:space="preserve"> PAGEREF _Toc531694621 \h </w:instrText>
+          <w:instrText xml:space="preserve"> PAGEREF _Toc531694623 \h </w:instrText>
         </w:r>
         <w:r>
           <w:rPr>
@@ -4391,7 +4590,7 @@
             <w:sz w:val="26"/>
             <w:szCs w:val="26"/>
           </w:rPr>
-          <w:t>14</w:t>
+          <w:t>15</w:t>
         </w:r>
         <w:r>
           <w:rPr>
@@ -4409,13 +4608,80 @@
         <w:pStyle w:val="TOC1"/>
         <w:rPr>
           <w:rFonts w:asciiTheme="minorHAnsi" w:eastAsiaTheme="minorEastAsia" w:hAnsiTheme="minorHAnsi" w:cstheme="minorBidi"/>
-          <w:bCs w:val="0"/>
+          <w:noProof/>
+        </w:rPr>
+      </w:pPr>
+      <w:hyperlink w:anchor="_Toc531694624" w:history="1">
+        <w:r>
+          <w:rPr>
+            <w:rStyle w:val="Hyperlink"/>
+            <w:noProof/>
+            <w:sz w:val="26"/>
+            <w:szCs w:val="26"/>
+          </w:rPr>
+          <w:t>Figure 13.2 : Kiểm tra (tt)</w:t>
+        </w:r>
+        <w:r>
+          <w:rPr>
+            <w:noProof/>
+            <w:webHidden/>
+          </w:rPr>
+          <w:tab/>
+        </w:r>
+        <w:r>
+          <w:rPr>
+            <w:noProof/>
+            <w:webHidden/>
+          </w:rPr>
+          <w:fldChar w:fldCharType="begin"/>
+        </w:r>
+        <w:r>
+          <w:rPr>
+            <w:noProof/>
+            <w:webHidden/>
+          </w:rPr>
+          <w:instrText xml:space="preserve"> PAGEREF _Toc531694624 \h </w:instrText>
+        </w:r>
+        <w:r>
+          <w:rPr>
+            <w:noProof/>
+            <w:webHidden/>
+          </w:rPr>
+        </w:r>
+        <w:r>
+          <w:rPr>
+            <w:noProof/>
+            <w:webHidden/>
+          </w:rPr>
+          <w:fldChar w:fldCharType="separate"/>
+        </w:r>
+        <w:r>
+          <w:rPr>
+            <w:noProof/>
+            <w:webHidden/>
+          </w:rPr>
+          <w:t>15</w:t>
+        </w:r>
+        <w:r>
+          <w:rPr>
+            <w:noProof/>
+            <w:webHidden/>
+          </w:rPr>
+          <w:fldChar w:fldCharType="end"/>
+        </w:r>
+      </w:hyperlink>
+    </w:p>
+    <w:p>
+      <w:pPr>
+        <w:pStyle w:val="TOC1"/>
+        <w:rPr>
+          <w:rFonts w:asciiTheme="minorHAnsi" w:eastAsiaTheme="minorEastAsia" w:hAnsiTheme="minorHAnsi" w:cstheme="minorBidi"/>
           <w:noProof/>
           <w:sz w:val="26"/>
           <w:szCs w:val="26"/>
         </w:rPr>
       </w:pPr>
-      <w:hyperlink w:anchor="_Toc531694622" w:history="1">
+      <w:hyperlink r:id="rId27" w:anchor="_Toc531694625" w:history="1">
         <w:r>
           <w:rPr>
             <w:rStyle w:val="Hyperlink"/>
@@ -4423,7 +4689,7 @@
             <w:sz w:val="26"/>
             <w:szCs w:val="26"/>
           </w:rPr>
-          <w:t>Figure 12.2 : isEndGame() (tt)</w:t>
+          <w:t>Figure 14 : Layvitri()</w:t>
         </w:r>
         <w:r>
           <w:rPr>
@@ -4450,7 +4716,7 @@
             <w:sz w:val="26"/>
             <w:szCs w:val="26"/>
           </w:rPr>
-          <w:instrText xml:space="preserve"> PAGEREF _Toc531694622 \h </w:instrText>
+          <w:instrText xml:space="preserve"> PAGEREF _Toc531694625 \h </w:instrText>
         </w:r>
         <w:r>
           <w:rPr>
@@ -4476,7 +4742,7 @@
             <w:sz w:val="26"/>
             <w:szCs w:val="26"/>
           </w:rPr>
-          <w:t>14</w:t>
+          <w:t>16</w:t>
         </w:r>
         <w:r>
           <w:rPr>
@@ -4494,13 +4760,12 @@
         <w:pStyle w:val="TOC1"/>
         <w:rPr>
           <w:rFonts w:asciiTheme="minorHAnsi" w:eastAsiaTheme="minorEastAsia" w:hAnsiTheme="minorHAnsi" w:cstheme="minorBidi"/>
-          <w:bCs w:val="0"/>
           <w:noProof/>
           <w:sz w:val="26"/>
           <w:szCs w:val="26"/>
         </w:rPr>
       </w:pPr>
-      <w:hyperlink r:id="rId26" w:anchor="_Toc531694623" w:history="1">
+      <w:hyperlink r:id="rId28" w:anchor="_Toc531694626" w:history="1">
         <w:r>
           <w:rPr>
             <w:rStyle w:val="Hyperlink"/>
@@ -4508,7 +4773,7 @@
             <w:sz w:val="26"/>
             <w:szCs w:val="26"/>
           </w:rPr>
-          <w:t>Figure 13.1 : Kiểm tra</w:t>
+          <w:t>Figure 15 : Undo()</w:t>
         </w:r>
         <w:r>
           <w:rPr>
@@ -4535,7 +4800,7 @@
             <w:sz w:val="26"/>
             <w:szCs w:val="26"/>
           </w:rPr>
-          <w:instrText xml:space="preserve"> PAGEREF _Toc531694623 \h </w:instrText>
+          <w:instrText xml:space="preserve"> PAGEREF _Toc531694626 \h </w:instrText>
         </w:r>
         <w:r>
           <w:rPr>
@@ -4561,7 +4826,7 @@
             <w:sz w:val="26"/>
             <w:szCs w:val="26"/>
           </w:rPr>
-          <w:t>15</w:t>
+          <w:t>16</w:t>
         </w:r>
         <w:r>
           <w:rPr>
@@ -4579,13 +4844,12 @@
         <w:pStyle w:val="TOC1"/>
         <w:rPr>
           <w:rFonts w:asciiTheme="minorHAnsi" w:eastAsiaTheme="minorEastAsia" w:hAnsiTheme="minorHAnsi" w:cstheme="minorBidi"/>
-          <w:bCs w:val="0"/>
           <w:noProof/>
           <w:sz w:val="26"/>
           <w:szCs w:val="26"/>
         </w:rPr>
       </w:pPr>
-      <w:hyperlink w:anchor="_Toc531694624" w:history="1">
+      <w:hyperlink r:id="rId29" w:anchor="_Toc531694627" w:history="1">
         <w:r>
           <w:rPr>
             <w:rStyle w:val="Hyperlink"/>
@@ -4593,7 +4857,7 @@
             <w:sz w:val="26"/>
             <w:szCs w:val="26"/>
           </w:rPr>
-          <w:t>Figure 13.2 : Kiểm tra (tt)</w:t>
+          <w:t>Figure 16 : Xoabanco()</w:t>
         </w:r>
         <w:r>
           <w:rPr>
@@ -4620,7 +4884,7 @@
             <w:sz w:val="26"/>
             <w:szCs w:val="26"/>
           </w:rPr>
-          <w:instrText xml:space="preserve"> PAGEREF _Toc531694624 \h </w:instrText>
+          <w:instrText xml:space="preserve"> PAGEREF _Toc531694627 \h </w:instrText>
         </w:r>
         <w:r>
           <w:rPr>
@@ -4646,7 +4910,7 @@
             <w:sz w:val="26"/>
             <w:szCs w:val="26"/>
           </w:rPr>
-          <w:t>15</w:t>
+          <w:t>17</w:t>
         </w:r>
         <w:r>
           <w:rPr>
@@ -4664,13 +4928,12 @@
         <w:pStyle w:val="TOC1"/>
         <w:rPr>
           <w:rFonts w:asciiTheme="minorHAnsi" w:eastAsiaTheme="minorEastAsia" w:hAnsiTheme="minorHAnsi" w:cstheme="minorBidi"/>
-          <w:bCs w:val="0"/>
           <w:noProof/>
           <w:sz w:val="26"/>
           <w:szCs w:val="26"/>
         </w:rPr>
       </w:pPr>
-      <w:hyperlink r:id="rId27" w:anchor="_Toc531694625" w:history="1">
+      <w:hyperlink r:id="rId30" w:anchor="_Toc531694628" w:history="1">
         <w:r>
           <w:rPr>
             <w:rStyle w:val="Hyperlink"/>
@@ -4678,7 +4941,7 @@
             <w:sz w:val="26"/>
             <w:szCs w:val="26"/>
           </w:rPr>
-          <w:t>Figure 14 : Layvitri()</w:t>
+          <w:t>Figure 17 : LuuVanCo()</w:t>
         </w:r>
         <w:r>
           <w:rPr>
@@ -4705,7 +4968,7 @@
             <w:sz w:val="26"/>
             <w:szCs w:val="26"/>
           </w:rPr>
-          <w:instrText xml:space="preserve"> PAGEREF _Toc531694625 \h </w:instrText>
+          <w:instrText xml:space="preserve"> PAGEREF _Toc531694628 \h </w:instrText>
         </w:r>
         <w:r>
           <w:rPr>
@@ -4731,7 +4994,7 @@
             <w:sz w:val="26"/>
             <w:szCs w:val="26"/>
           </w:rPr>
-          <w:t>16</w:t>
+          <w:t>17</w:t>
         </w:r>
         <w:r>
           <w:rPr>
@@ -4749,13 +5012,12 @@
         <w:pStyle w:val="TOC1"/>
         <w:rPr>
           <w:rFonts w:asciiTheme="minorHAnsi" w:eastAsiaTheme="minorEastAsia" w:hAnsiTheme="minorHAnsi" w:cstheme="minorBidi"/>
-          <w:bCs w:val="0"/>
           <w:noProof/>
           <w:sz w:val="26"/>
           <w:szCs w:val="26"/>
         </w:rPr>
       </w:pPr>
-      <w:hyperlink r:id="rId28" w:anchor="_Toc531694626" w:history="1">
+      <w:hyperlink r:id="rId31" w:anchor="_Toc531694629" w:history="1">
         <w:r>
           <w:rPr>
             <w:rStyle w:val="Hyperlink"/>
@@ -4763,7 +5025,7 @@
             <w:sz w:val="26"/>
             <w:szCs w:val="26"/>
           </w:rPr>
-          <w:t>Figure 15 : Undo()</w:t>
+          <w:t>Figure 19.1 : btntieptuc_click()</w:t>
         </w:r>
         <w:r>
           <w:rPr>
@@ -4790,7 +5052,7 @@
             <w:sz w:val="26"/>
             <w:szCs w:val="26"/>
           </w:rPr>
-          <w:instrText xml:space="preserve"> PAGEREF _Toc531694626 \h </w:instrText>
+          <w:instrText xml:space="preserve"> PAGEREF _Toc531694629 \h </w:instrText>
         </w:r>
         <w:r>
           <w:rPr>
@@ -4816,7 +5078,7 @@
             <w:sz w:val="26"/>
             <w:szCs w:val="26"/>
           </w:rPr>
-          <w:t>16</w:t>
+          <w:t>18</w:t>
         </w:r>
         <w:r>
           <w:rPr>
@@ -4834,13 +5096,12 @@
         <w:pStyle w:val="TOC1"/>
         <w:rPr>
           <w:rFonts w:asciiTheme="minorHAnsi" w:eastAsiaTheme="minorEastAsia" w:hAnsiTheme="minorHAnsi" w:cstheme="minorBidi"/>
-          <w:bCs w:val="0"/>
           <w:noProof/>
           <w:sz w:val="26"/>
           <w:szCs w:val="26"/>
         </w:rPr>
       </w:pPr>
-      <w:hyperlink r:id="rId29" w:anchor="_Toc531694627" w:history="1">
+      <w:hyperlink r:id="rId32" w:anchor="_Toc531694630" w:history="1">
         <w:r>
           <w:rPr>
             <w:rStyle w:val="Hyperlink"/>
@@ -4848,7 +5109,7 @@
             <w:sz w:val="26"/>
             <w:szCs w:val="26"/>
           </w:rPr>
-          <w:t>Figure 16 : Xoabanco()</w:t>
+          <w:t>Figure 18 : MoPhong()</w:t>
         </w:r>
         <w:r>
           <w:rPr>
@@ -4875,7 +5136,7 @@
             <w:sz w:val="26"/>
             <w:szCs w:val="26"/>
           </w:rPr>
-          <w:instrText xml:space="preserve"> PAGEREF _Toc531694627 \h </w:instrText>
+          <w:instrText xml:space="preserve"> PAGEREF _Toc531694630 \h </w:instrText>
         </w:r>
         <w:r>
           <w:rPr>
@@ -4901,7 +5162,7 @@
             <w:sz w:val="26"/>
             <w:szCs w:val="26"/>
           </w:rPr>
-          <w:t>17</w:t>
+          <w:t>18</w:t>
         </w:r>
         <w:r>
           <w:rPr>
@@ -4919,13 +5180,10 @@
         <w:pStyle w:val="TOC1"/>
         <w:rPr>
           <w:rFonts w:asciiTheme="minorHAnsi" w:eastAsiaTheme="minorEastAsia" w:hAnsiTheme="minorHAnsi" w:cstheme="minorBidi"/>
-          <w:bCs w:val="0"/>
           <w:noProof/>
-          <w:sz w:val="26"/>
-          <w:szCs w:val="26"/>
-        </w:rPr>
-      </w:pPr>
-      <w:hyperlink r:id="rId30" w:anchor="_Toc531694628" w:history="1">
+        </w:rPr>
+      </w:pPr>
+      <w:hyperlink w:anchor="_Toc531694631" w:history="1">
         <w:r>
           <w:rPr>
             <w:rStyle w:val="Hyperlink"/>
@@ -4933,14 +5191,12 @@
             <w:sz w:val="26"/>
             <w:szCs w:val="26"/>
           </w:rPr>
-          <w:t>Figure 17 : LuuVanCo()</w:t>
-        </w:r>
-        <w:r>
-          <w:rPr>
-            <w:noProof/>
-            <w:webHidden/>
-            <w:sz w:val="26"/>
-            <w:szCs w:val="26"/>
+          <w:t>Figure 19.2 :btntieptuc() (tt)</w:t>
+        </w:r>
+        <w:r>
+          <w:rPr>
+            <w:noProof/>
+            <w:webHidden/>
           </w:rPr>
           <w:tab/>
         </w:r>
@@ -4948,8 +5204,6 @@
           <w:rPr>
             <w:noProof/>
             <w:webHidden/>
-            <w:sz w:val="26"/>
-            <w:szCs w:val="26"/>
           </w:rPr>
           <w:fldChar w:fldCharType="begin"/>
         </w:r>
@@ -4957,25 +5211,19 @@
           <w:rPr>
             <w:noProof/>
             <w:webHidden/>
-            <w:sz w:val="26"/>
-            <w:szCs w:val="26"/>
-          </w:rPr>
-          <w:instrText xml:space="preserve"> PAGEREF _Toc531694628 \h </w:instrText>
-        </w:r>
-        <w:r>
-          <w:rPr>
-            <w:noProof/>
-            <w:webHidden/>
-            <w:sz w:val="26"/>
-            <w:szCs w:val="26"/>
-          </w:rPr>
-        </w:r>
-        <w:r>
-          <w:rPr>
-            <w:noProof/>
-            <w:webHidden/>
-            <w:sz w:val="26"/>
-            <w:szCs w:val="26"/>
+          </w:rPr>
+          <w:instrText xml:space="preserve"> PAGEREF _Toc531694631 \h </w:instrText>
+        </w:r>
+        <w:r>
+          <w:rPr>
+            <w:noProof/>
+            <w:webHidden/>
+          </w:rPr>
+        </w:r>
+        <w:r>
+          <w:rPr>
+            <w:noProof/>
+            <w:webHidden/>
           </w:rPr>
           <w:fldChar w:fldCharType="separate"/>
         </w:r>
@@ -4983,17 +5231,13 @@
           <w:rPr>
             <w:noProof/>
             <w:webHidden/>
-            <w:sz w:val="26"/>
-            <w:szCs w:val="26"/>
-          </w:rPr>
-          <w:t>17</w:t>
-        </w:r>
-        <w:r>
-          <w:rPr>
-            <w:noProof/>
-            <w:webHidden/>
-            <w:sz w:val="26"/>
-            <w:szCs w:val="26"/>
+          </w:rPr>
+          <w:t>19</w:t>
+        </w:r>
+        <w:r>
+          <w:rPr>
+            <w:noProof/>
+            <w:webHidden/>
           </w:rPr>
           <w:fldChar w:fldCharType="end"/>
         </w:r>
@@ -5004,262 +5248,6 @@
         <w:pStyle w:val="TOC1"/>
         <w:rPr>
           <w:rFonts w:asciiTheme="minorHAnsi" w:eastAsiaTheme="minorEastAsia" w:hAnsiTheme="minorHAnsi" w:cstheme="minorBidi"/>
-          <w:bCs w:val="0"/>
-          <w:noProof/>
-          <w:sz w:val="26"/>
-          <w:szCs w:val="26"/>
-        </w:rPr>
-      </w:pPr>
-      <w:hyperlink r:id="rId31" w:anchor="_Toc531694629" w:history="1">
-        <w:r>
-          <w:rPr>
-            <w:rStyle w:val="Hyperlink"/>
-            <w:noProof/>
-            <w:sz w:val="26"/>
-            <w:szCs w:val="26"/>
-          </w:rPr>
-          <w:t>Figure 19.1 : btntieptuc_click()</w:t>
-        </w:r>
-        <w:r>
-          <w:rPr>
-            <w:noProof/>
-            <w:webHidden/>
-            <w:sz w:val="26"/>
-            <w:szCs w:val="26"/>
-          </w:rPr>
-          <w:tab/>
-        </w:r>
-        <w:r>
-          <w:rPr>
-            <w:noProof/>
-            <w:webHidden/>
-            <w:sz w:val="26"/>
-            <w:szCs w:val="26"/>
-          </w:rPr>
-          <w:fldChar w:fldCharType="begin"/>
-        </w:r>
-        <w:r>
-          <w:rPr>
-            <w:noProof/>
-            <w:webHidden/>
-            <w:sz w:val="26"/>
-            <w:szCs w:val="26"/>
-          </w:rPr>
-          <w:instrText xml:space="preserve"> PAGEREF _Toc531694629 \h </w:instrText>
-        </w:r>
-        <w:r>
-          <w:rPr>
-            <w:noProof/>
-            <w:webHidden/>
-            <w:sz w:val="26"/>
-            <w:szCs w:val="26"/>
-          </w:rPr>
-        </w:r>
-        <w:r>
-          <w:rPr>
-            <w:noProof/>
-            <w:webHidden/>
-            <w:sz w:val="26"/>
-            <w:szCs w:val="26"/>
-          </w:rPr>
-          <w:fldChar w:fldCharType="separate"/>
-        </w:r>
-        <w:r>
-          <w:rPr>
-            <w:noProof/>
-            <w:webHidden/>
-            <w:sz w:val="26"/>
-            <w:szCs w:val="26"/>
-          </w:rPr>
-          <w:t>18</w:t>
-        </w:r>
-        <w:r>
-          <w:rPr>
-            <w:noProof/>
-            <w:webHidden/>
-            <w:sz w:val="26"/>
-            <w:szCs w:val="26"/>
-          </w:rPr>
-          <w:fldChar w:fldCharType="end"/>
-        </w:r>
-      </w:hyperlink>
-    </w:p>
-    <w:p>
-      <w:pPr>
-        <w:pStyle w:val="TOC1"/>
-        <w:rPr>
-          <w:rFonts w:asciiTheme="minorHAnsi" w:eastAsiaTheme="minorEastAsia" w:hAnsiTheme="minorHAnsi" w:cstheme="minorBidi"/>
-          <w:bCs w:val="0"/>
-          <w:noProof/>
-          <w:sz w:val="26"/>
-          <w:szCs w:val="26"/>
-        </w:rPr>
-      </w:pPr>
-      <w:hyperlink r:id="rId32" w:anchor="_Toc531694630" w:history="1">
-        <w:r>
-          <w:rPr>
-            <w:rStyle w:val="Hyperlink"/>
-            <w:noProof/>
-            <w:sz w:val="26"/>
-            <w:szCs w:val="26"/>
-          </w:rPr>
-          <w:t>Figure 18 : MoPhong()</w:t>
-        </w:r>
-        <w:r>
-          <w:rPr>
-            <w:noProof/>
-            <w:webHidden/>
-            <w:sz w:val="26"/>
-            <w:szCs w:val="26"/>
-          </w:rPr>
-          <w:tab/>
-        </w:r>
-        <w:r>
-          <w:rPr>
-            <w:noProof/>
-            <w:webHidden/>
-            <w:sz w:val="26"/>
-            <w:szCs w:val="26"/>
-          </w:rPr>
-          <w:fldChar w:fldCharType="begin"/>
-        </w:r>
-        <w:r>
-          <w:rPr>
-            <w:noProof/>
-            <w:webHidden/>
-            <w:sz w:val="26"/>
-            <w:szCs w:val="26"/>
-          </w:rPr>
-          <w:instrText xml:space="preserve"> PAGEREF _Toc531694630 \h </w:instrText>
-        </w:r>
-        <w:r>
-          <w:rPr>
-            <w:noProof/>
-            <w:webHidden/>
-            <w:sz w:val="26"/>
-            <w:szCs w:val="26"/>
-          </w:rPr>
-        </w:r>
-        <w:r>
-          <w:rPr>
-            <w:noProof/>
-            <w:webHidden/>
-            <w:sz w:val="26"/>
-            <w:szCs w:val="26"/>
-          </w:rPr>
-          <w:fldChar w:fldCharType="separate"/>
-        </w:r>
-        <w:r>
-          <w:rPr>
-            <w:noProof/>
-            <w:webHidden/>
-            <w:sz w:val="26"/>
-            <w:szCs w:val="26"/>
-          </w:rPr>
-          <w:t>18</w:t>
-        </w:r>
-        <w:r>
-          <w:rPr>
-            <w:noProof/>
-            <w:webHidden/>
-            <w:sz w:val="26"/>
-            <w:szCs w:val="26"/>
-          </w:rPr>
-          <w:fldChar w:fldCharType="end"/>
-        </w:r>
-      </w:hyperlink>
-    </w:p>
-    <w:p>
-      <w:pPr>
-        <w:pStyle w:val="TOC1"/>
-        <w:rPr>
-          <w:rFonts w:asciiTheme="minorHAnsi" w:eastAsiaTheme="minorEastAsia" w:hAnsiTheme="minorHAnsi" w:cstheme="minorBidi"/>
-          <w:bCs w:val="0"/>
-          <w:noProof/>
-          <w:sz w:val="26"/>
-          <w:szCs w:val="26"/>
-        </w:rPr>
-      </w:pPr>
-      <w:hyperlink w:anchor="_Toc531694631" w:history="1">
-        <w:r>
-          <w:rPr>
-            <w:rStyle w:val="Hyperlink"/>
-            <w:noProof/>
-            <w:sz w:val="26"/>
-            <w:szCs w:val="26"/>
-          </w:rPr>
-          <w:t>Figure 19.2 :btntieptuc() (tt)</w:t>
-        </w:r>
-        <w:r>
-          <w:rPr>
-            <w:noProof/>
-            <w:webHidden/>
-            <w:sz w:val="26"/>
-            <w:szCs w:val="26"/>
-          </w:rPr>
-          <w:tab/>
-        </w:r>
-        <w:r>
-          <w:rPr>
-            <w:noProof/>
-            <w:webHidden/>
-            <w:sz w:val="26"/>
-            <w:szCs w:val="26"/>
-          </w:rPr>
-          <w:fldChar w:fldCharType="begin"/>
-        </w:r>
-        <w:r>
-          <w:rPr>
-            <w:noProof/>
-            <w:webHidden/>
-            <w:sz w:val="26"/>
-            <w:szCs w:val="26"/>
-          </w:rPr>
-          <w:instrText xml:space="preserve"> PAGEREF _Toc531694631 \h </w:instrText>
-        </w:r>
-        <w:r>
-          <w:rPr>
-            <w:noProof/>
-            <w:webHidden/>
-            <w:sz w:val="26"/>
-            <w:szCs w:val="26"/>
-          </w:rPr>
-        </w:r>
-        <w:r>
-          <w:rPr>
-            <w:noProof/>
-            <w:webHidden/>
-            <w:sz w:val="26"/>
-            <w:szCs w:val="26"/>
-          </w:rPr>
-          <w:fldChar w:fldCharType="separate"/>
-        </w:r>
-        <w:r>
-          <w:rPr>
-            <w:noProof/>
-            <w:webHidden/>
-            <w:sz w:val="26"/>
-            <w:szCs w:val="26"/>
-          </w:rPr>
-          <w:t>19</w:t>
-        </w:r>
-        <w:r>
-          <w:rPr>
-            <w:noProof/>
-            <w:webHidden/>
-            <w:sz w:val="26"/>
-            <w:szCs w:val="26"/>
-          </w:rPr>
-          <w:fldChar w:fldCharType="end"/>
-        </w:r>
-      </w:hyperlink>
-    </w:p>
-    <w:p>
-      <w:pPr>
-        <w:pStyle w:val="TOC1"/>
-        <w:rPr>
-          <w:rFonts w:asciiTheme="minorHAnsi" w:eastAsiaTheme="minorEastAsia" w:hAnsiTheme="minorHAnsi" w:cstheme="minorBidi"/>
-          <w:bCs w:val="0"/>
           <w:noProof/>
           <w:sz w:val="26"/>
           <w:szCs w:val="26"/>
@@ -7229,6 +7217,7 @@
     <w:p>
       <w:pPr>
         <w:ind w:firstLine="720"/>
+        <w:jc w:val="both"/>
       </w:pPr>
       <w:r>
         <w:t>Hầu hết các hàm xử lý đều được viết trong class XuLyBanCo, và sau đây là một số hàm quan trọng.</w:t>
@@ -8244,6 +8233,7 @@
     <w:p>
       <w:pPr>
         <w:ind w:firstLine="720"/>
+        <w:jc w:val="both"/>
         <w:rPr>
           <w:szCs w:val="26"/>
         </w:rPr>
@@ -8259,6 +8249,7 @@
     <w:p>
       <w:pPr>
         <w:ind w:firstLine="720"/>
+        <w:jc w:val="both"/>
       </w:pPr>
       <w:r>
         <w:t>Sau đó tạo một list player gồm 2 người chơi. (sử dụng list có thể phát triển game cao hơn, như tăng số lượng người chơi…).</w:t>
@@ -8267,6 +8258,7 @@
     <w:p>
       <w:pPr>
         <w:ind w:firstLine="720"/>
+        <w:jc w:val="both"/>
         <w:rPr>
           <w:i/>
         </w:rPr>
@@ -8305,6 +8297,7 @@
     <w:p>
       <w:pPr>
         <w:ind w:firstLine="720"/>
+        <w:jc w:val="both"/>
       </w:pPr>
       <w:r>
         <w:t xml:space="preserve">Mặc định người </w:t>
@@ -8364,6 +8357,7 @@
           <w:rFonts w:ascii="Times New Roman" w:hAnsi="Times New Roman"/>
           <w:sz w:val="26"/>
           <w:szCs w:val="26"/>
+          <w:lang w:val="en-US"/>
         </w:rPr>
       </w:pPr>
       <w:r>
@@ -8559,6 +8553,15 @@
         </w:rPr>
         <w:t>Tạo bàn cờ: đây là bước quan trọng và tương đối khó.</w:t>
       </w:r>
+      <w:r>
+        <w:rPr>
+          <w:rFonts w:ascii="Times New Roman" w:hAnsi="Times New Roman"/>
+          <w:sz w:val="26"/>
+          <w:szCs w:val="26"/>
+          <w:lang w:val="en-US"/>
+        </w:rPr>
+        <w:t>[3]</w:t>
+      </w:r>
     </w:p>
     <w:p>
       <w:pPr>
@@ -9364,6 +9367,7 @@
     </w:p>
     <w:p>
       <w:pPr>
+        <w:ind w:firstLine="720"/>
         <w:jc w:val="both"/>
       </w:pPr>
       <w:r>
@@ -9557,6 +9561,7 @@
     </w:p>
     <w:p>
       <w:pPr>
+        <w:ind w:firstLine="720"/>
         <w:jc w:val="both"/>
       </w:pPr>
       <w:r>
@@ -9682,10 +9687,7 @@
                               </w:r>
                             </w:fldSimple>
                             <w:r>
-                              <w:t>.2</w:t>
-                            </w:r>
-                            <w:r>
-                              <w:t xml:space="preserve"> : Mark()</w:t>
+                              <w:t>.2 : Mark()</w:t>
                             </w:r>
                             <w:bookmarkEnd w:id="60"/>
                           </w:p>
@@ -9729,10 +9731,7 @@
                         </w:r>
                       </w:fldSimple>
                       <w:r>
-                        <w:t>.2</w:t>
-                      </w:r>
-                      <w:r>
-                        <w:t xml:space="preserve"> : Mark()</w:t>
+                        <w:t>.2 : Mark()</w:t>
                       </w:r>
                       <w:bookmarkEnd w:id="61"/>
                     </w:p>
@@ -10132,23 +10131,22 @@
         <w:jc w:val="both"/>
       </w:pPr>
       <w:r>
-        <w:t>Hàm isEndGame()</w:t>
-      </w:r>
-    </w:p>
-    <w:p>
-      <w:pPr>
-        <w:keepNext/>
-        <w:jc w:val="both"/>
-      </w:pPr>
-      <w:r>
         <w:rPr>
           <w:noProof/>
           <w:szCs w:val="26"/>
         </w:rPr>
         <w:drawing>
-          <wp:inline distT="0" distB="0" distL="0" distR="0" wp14:anchorId="381D4A61" wp14:editId="26B411FE">
-            <wp:extent cx="5943600" cy="647700"/>
-            <wp:effectExtent l="0" t="0" r="0" b="0"/>
+          <wp:anchor distT="0" distB="0" distL="114300" distR="114300" simplePos="0" relativeHeight="251750400" behindDoc="0" locked="0" layoutInCell="1" allowOverlap="1" wp14:anchorId="73670C3D" wp14:editId="05490B64">
+            <wp:simplePos x="0" y="0"/>
+            <wp:positionH relativeFrom="column">
+              <wp:posOffset>208206</wp:posOffset>
+            </wp:positionH>
+            <wp:positionV relativeFrom="paragraph">
+              <wp:posOffset>285123</wp:posOffset>
+            </wp:positionV>
+            <wp:extent cx="5518298" cy="601353"/>
+            <wp:effectExtent l="0" t="0" r="6350" b="8255"/>
+            <wp:wrapTopAndBottom/>
             <wp:docPr id="22" name="Picture 22"/>
             <wp:cNvGraphicFramePr>
               <a:graphicFrameLocks xmlns:a="http://schemas.openxmlformats.org/drawingml/2006/main" noChangeAspect="1"/>
@@ -10178,7 +10176,7 @@
                   <pic:spPr bwMode="auto">
                     <a:xfrm>
                       <a:off x="0" y="0"/>
-                      <a:ext cx="5943600" cy="647700"/>
+                      <a:ext cx="5518298" cy="601353"/>
                     </a:xfrm>
                     <a:prstGeom prst="rect">
                       <a:avLst/>
@@ -10191,8 +10189,11 @@
                 </pic:pic>
               </a:graphicData>
             </a:graphic>
-          </wp:inline>
+          </wp:anchor>
         </w:drawing>
+      </w:r>
+      <w:r>
+        <w:t>Hàm isEndGame()</w:t>
       </w:r>
     </w:p>
     <w:p>
@@ -10245,8 +10246,70 @@
       <w:r>
         <w:rPr>
           <w:noProof/>
+          <w:szCs w:val="26"/>
         </w:rPr>
         <w:lastRenderedPageBreak/>
+        <w:drawing>
+          <wp:anchor distT="0" distB="0" distL="114300" distR="114300" simplePos="0" relativeHeight="251749376" behindDoc="0" locked="0" layoutInCell="1" allowOverlap="1" wp14:anchorId="0BA405E4" wp14:editId="07A595B1">
+            <wp:simplePos x="0" y="0"/>
+            <wp:positionH relativeFrom="column">
+              <wp:posOffset>197574</wp:posOffset>
+            </wp:positionH>
+            <wp:positionV relativeFrom="paragraph">
+              <wp:posOffset>2881453</wp:posOffset>
+            </wp:positionV>
+            <wp:extent cx="5676622" cy="1637487"/>
+            <wp:effectExtent l="0" t="0" r="635" b="1270"/>
+            <wp:wrapTopAndBottom/>
+            <wp:docPr id="18" name="Picture 18"/>
+            <wp:cNvGraphicFramePr>
+              <a:graphicFrameLocks xmlns:a="http://schemas.openxmlformats.org/drawingml/2006/main" noChangeAspect="1"/>
+            </wp:cNvGraphicFramePr>
+            <a:graphic xmlns:a="http://schemas.openxmlformats.org/drawingml/2006/main">
+              <a:graphicData uri="http://schemas.openxmlformats.org/drawingml/2006/picture">
+                <pic:pic xmlns:pic="http://schemas.openxmlformats.org/drawingml/2006/picture">
+                  <pic:nvPicPr>
+                    <pic:cNvPr id="0" name="Picture 21"/>
+                    <pic:cNvPicPr>
+                      <a:picLocks noChangeAspect="1" noChangeArrowheads="1"/>
+                    </pic:cNvPicPr>
+                  </pic:nvPicPr>
+                  <pic:blipFill>
+                    <a:blip r:embed="rId49">
+                      <a:extLst>
+                        <a:ext uri="{28A0092B-C50C-407E-A947-70E740481C1C}">
+                          <a14:useLocalDpi xmlns:a14="http://schemas.microsoft.com/office/drawing/2010/main" val="0"/>
+                        </a:ext>
+                      </a:extLst>
+                    </a:blip>
+                    <a:srcRect/>
+                    <a:stretch>
+                      <a:fillRect/>
+                    </a:stretch>
+                  </pic:blipFill>
+                  <pic:spPr bwMode="auto">
+                    <a:xfrm>
+                      <a:off x="0" y="0"/>
+                      <a:ext cx="5676622" cy="1637487"/>
+                    </a:xfrm>
+                    <a:prstGeom prst="rect">
+                      <a:avLst/>
+                    </a:prstGeom>
+                    <a:noFill/>
+                    <a:ln>
+                      <a:noFill/>
+                    </a:ln>
+                  </pic:spPr>
+                </pic:pic>
+              </a:graphicData>
+            </a:graphic>
+          </wp:anchor>
+        </w:drawing>
+      </w:r>
+      <w:r>
+        <w:rPr>
+          <w:noProof/>
+        </w:rPr>
         <mc:AlternateContent>
           <mc:Choice Requires="wps">
             <w:drawing>
@@ -10392,7 +10455,7 @@
                     </pic:cNvPicPr>
                   </pic:nvPicPr>
                   <pic:blipFill>
-                    <a:blip r:embed="rId49">
+                    <a:blip r:embed="rId50">
                       <a:extLst>
                         <a:ext uri="{28A0092B-C50C-407E-A947-70E740481C1C}">
                           <a14:useLocalDpi xmlns:a14="http://schemas.microsoft.com/office/drawing/2010/main" val="0"/>
@@ -10432,60 +10495,6 @@
         <w:keepNext/>
         <w:jc w:val="both"/>
       </w:pPr>
-      <w:r>
-        <w:rPr>
-          <w:noProof/>
-          <w:szCs w:val="26"/>
-        </w:rPr>
-        <w:drawing>
-          <wp:inline distT="0" distB="0" distL="0" distR="0" wp14:anchorId="49DE86C7" wp14:editId="4394C703">
-            <wp:extent cx="5943600" cy="1714500"/>
-            <wp:effectExtent l="0" t="0" r="0" b="0"/>
-            <wp:docPr id="18" name="Picture 18"/>
-            <wp:cNvGraphicFramePr>
-              <a:graphicFrameLocks xmlns:a="http://schemas.openxmlformats.org/drawingml/2006/main" noChangeAspect="1"/>
-            </wp:cNvGraphicFramePr>
-            <a:graphic xmlns:a="http://schemas.openxmlformats.org/drawingml/2006/main">
-              <a:graphicData uri="http://schemas.openxmlformats.org/drawingml/2006/picture">
-                <pic:pic xmlns:pic="http://schemas.openxmlformats.org/drawingml/2006/picture">
-                  <pic:nvPicPr>
-                    <pic:cNvPr id="0" name="Picture 21"/>
-                    <pic:cNvPicPr>
-                      <a:picLocks noChangeAspect="1" noChangeArrowheads="1"/>
-                    </pic:cNvPicPr>
-                  </pic:nvPicPr>
-                  <pic:blipFill>
-                    <a:blip r:embed="rId50">
-                      <a:extLst>
-                        <a:ext uri="{28A0092B-C50C-407E-A947-70E740481C1C}">
-                          <a14:useLocalDpi xmlns:a14="http://schemas.microsoft.com/office/drawing/2010/main" val="0"/>
-                        </a:ext>
-                      </a:extLst>
-                    </a:blip>
-                    <a:srcRect/>
-                    <a:stretch>
-                      <a:fillRect/>
-                    </a:stretch>
-                  </pic:blipFill>
-                  <pic:spPr bwMode="auto">
-                    <a:xfrm>
-                      <a:off x="0" y="0"/>
-                      <a:ext cx="5943600" cy="1714500"/>
-                    </a:xfrm>
-                    <a:prstGeom prst="rect">
-                      <a:avLst/>
-                    </a:prstGeom>
-                    <a:noFill/>
-                    <a:ln>
-                      <a:noFill/>
-                    </a:ln>
-                  </pic:spPr>
-                </pic:pic>
-              </a:graphicData>
-            </a:graphic>
-          </wp:inline>
-        </w:drawing>
-      </w:r>
     </w:p>
     <w:p>
       <w:pPr>
@@ -11924,6 +11933,66 @@
       </w:pPr>
       <w:r>
         <w:rPr>
+          <w:noProof/>
+        </w:rPr>
+        <w:drawing>
+          <wp:anchor distT="0" distB="0" distL="114300" distR="114300" simplePos="0" relativeHeight="251742208" behindDoc="0" locked="0" layoutInCell="1" allowOverlap="1" wp14:anchorId="371E82DC" wp14:editId="26EA68C3">
+            <wp:simplePos x="0" y="0"/>
+            <wp:positionH relativeFrom="column">
+              <wp:posOffset>452120</wp:posOffset>
+            </wp:positionH>
+            <wp:positionV relativeFrom="paragraph">
+              <wp:posOffset>289264</wp:posOffset>
+            </wp:positionV>
+            <wp:extent cx="5177790" cy="3078480"/>
+            <wp:effectExtent l="0" t="0" r="3810" b="7620"/>
+            <wp:wrapTopAndBottom/>
+            <wp:docPr id="47" name="Picture 47"/>
+            <wp:cNvGraphicFramePr>
+              <a:graphicFrameLocks xmlns:a="http://schemas.openxmlformats.org/drawingml/2006/main" noChangeAspect="1"/>
+            </wp:cNvGraphicFramePr>
+            <a:graphic xmlns:a="http://schemas.openxmlformats.org/drawingml/2006/main">
+              <a:graphicData uri="http://schemas.openxmlformats.org/drawingml/2006/picture">
+                <pic:pic xmlns:pic="http://schemas.openxmlformats.org/drawingml/2006/picture">
+                  <pic:nvPicPr>
+                    <pic:cNvPr id="1" name=""/>
+                    <pic:cNvPicPr/>
+                  </pic:nvPicPr>
+                  <pic:blipFill>
+                    <a:blip r:embed="rId58">
+                      <a:extLst>
+                        <a:ext uri="{28A0092B-C50C-407E-A947-70E740481C1C}">
+                          <a14:useLocalDpi xmlns:a14="http://schemas.microsoft.com/office/drawing/2010/main" val="0"/>
+                        </a:ext>
+                      </a:extLst>
+                    </a:blip>
+                    <a:stretch>
+                      <a:fillRect/>
+                    </a:stretch>
+                  </pic:blipFill>
+                  <pic:spPr>
+                    <a:xfrm>
+                      <a:off x="0" y="0"/>
+                      <a:ext cx="5177790" cy="3078480"/>
+                    </a:xfrm>
+                    <a:prstGeom prst="rect">
+                      <a:avLst/>
+                    </a:prstGeom>
+                  </pic:spPr>
+                </pic:pic>
+              </a:graphicData>
+            </a:graphic>
+            <wp14:sizeRelH relativeFrom="margin">
+              <wp14:pctWidth>0</wp14:pctWidth>
+            </wp14:sizeRelH>
+            <wp14:sizeRelV relativeFrom="margin">
+              <wp14:pctHeight>0</wp14:pctHeight>
+            </wp14:sizeRelV>
+          </wp:anchor>
+        </w:drawing>
+      </w:r>
+      <w:r>
+        <w:rPr>
           <w:szCs w:val="26"/>
         </w:rPr>
         <w:t>Một game caro hoà</w:t>
@@ -11937,7 +12006,6 @@
     </w:p>
     <w:p>
       <w:pPr>
-        <w:ind w:firstLine="720"/>
         <w:jc w:val="both"/>
         <w:rPr>
           <w:szCs w:val="26"/>
@@ -11950,7 +12018,7 @@
         <mc:AlternateContent>
           <mc:Choice Requires="wps">
             <w:drawing>
-              <wp:anchor distT="0" distB="0" distL="114300" distR="114300" simplePos="0" relativeHeight="251744256" behindDoc="0" locked="0" layoutInCell="1" allowOverlap="1" wp14:anchorId="45CEF30A" wp14:editId="15EAF582">
+              <wp:anchor distT="0" distB="0" distL="114300" distR="114300" simplePos="0" relativeHeight="251744256" behindDoc="0" locked="0" layoutInCell="1" allowOverlap="1" wp14:anchorId="45CEF30A" wp14:editId="346B3241">
                 <wp:simplePos x="0" y="0"/>
                 <wp:positionH relativeFrom="column">
                   <wp:posOffset>568325</wp:posOffset>
@@ -11995,13 +12063,7 @@
                             </w:pPr>
                             <w:bookmarkStart w:id="86" w:name="_Toc531694632"/>
                             <w:r>
-                              <w:t xml:space="preserve">Figure </w:t>
-                            </w:r>
-                            <w:r>
-                              <w:t>20</w:t>
-                            </w:r>
-                            <w:r>
-                              <w:t>: Game Caro</w:t>
+                              <w:t>Figure 20: Game Caro</w:t>
                             </w:r>
                             <w:bookmarkEnd w:id="86"/>
                           </w:p>
@@ -12035,13 +12097,7 @@
                       </w:pPr>
                       <w:bookmarkStart w:id="87" w:name="_Toc531694632"/>
                       <w:r>
-                        <w:t xml:space="preserve">Figure </w:t>
-                      </w:r>
-                      <w:r>
-                        <w:t>20</w:t>
-                      </w:r>
-                      <w:r>
-                        <w:t>: Game Caro</w:t>
+                        <w:t>Figure 20: Game Caro</w:t>
                       </w:r>
                       <w:bookmarkEnd w:id="87"/>
                     </w:p>
@@ -12053,60 +12109,6 @@
           </mc:Fallback>
         </mc:AlternateContent>
       </w:r>
-      <w:r>
-        <w:rPr>
-          <w:noProof/>
-        </w:rPr>
-        <w:drawing>
-          <wp:anchor distT="0" distB="0" distL="114300" distR="114300" simplePos="0" relativeHeight="251742208" behindDoc="0" locked="0" layoutInCell="1" allowOverlap="1" wp14:anchorId="371E82DC" wp14:editId="70FBC26F">
-            <wp:simplePos x="0" y="0"/>
-            <wp:positionH relativeFrom="column">
-              <wp:posOffset>568708</wp:posOffset>
-            </wp:positionH>
-            <wp:positionV relativeFrom="paragraph">
-              <wp:posOffset>242175</wp:posOffset>
-            </wp:positionV>
-            <wp:extent cx="4787637" cy="2846717"/>
-            <wp:effectExtent l="0" t="0" r="0" b="0"/>
-            <wp:wrapTopAndBottom/>
-            <wp:docPr id="47" name="Picture 47"/>
-            <wp:cNvGraphicFramePr>
-              <a:graphicFrameLocks xmlns:a="http://schemas.openxmlformats.org/drawingml/2006/main" noChangeAspect="1"/>
-            </wp:cNvGraphicFramePr>
-            <a:graphic xmlns:a="http://schemas.openxmlformats.org/drawingml/2006/main">
-              <a:graphicData uri="http://schemas.openxmlformats.org/drawingml/2006/picture">
-                <pic:pic xmlns:pic="http://schemas.openxmlformats.org/drawingml/2006/picture">
-                  <pic:nvPicPr>
-                    <pic:cNvPr id="1" name=""/>
-                    <pic:cNvPicPr/>
-                  </pic:nvPicPr>
-                  <pic:blipFill>
-                    <a:blip r:embed="rId58">
-                      <a:extLst>
-                        <a:ext uri="{28A0092B-C50C-407E-A947-70E740481C1C}">
-                          <a14:useLocalDpi xmlns:a14="http://schemas.microsoft.com/office/drawing/2010/main" val="0"/>
-                        </a:ext>
-                      </a:extLst>
-                    </a:blip>
-                    <a:stretch>
-                      <a:fillRect/>
-                    </a:stretch>
-                  </pic:blipFill>
-                  <pic:spPr>
-                    <a:xfrm>
-                      <a:off x="0" y="0"/>
-                      <a:ext cx="4787637" cy="2846717"/>
-                    </a:xfrm>
-                    <a:prstGeom prst="rect">
-                      <a:avLst/>
-                    </a:prstGeom>
-                  </pic:spPr>
-                </pic:pic>
-              </a:graphicData>
-            </a:graphic>
-          </wp:anchor>
-        </w:drawing>
-      </w:r>
     </w:p>
     <w:p>
       <w:pPr>
@@ -12329,21 +12331,20 @@
     </w:p>
     <w:p>
       <w:pPr>
+        <w:pStyle w:val="t2"/>
         <w:ind w:firstLine="720"/>
         <w:jc w:val="both"/>
-      </w:pPr>
-      <w:bookmarkStart w:id="95" w:name="_Toc530425229"/>
-      <w:r>
-        <w:t xml:space="preserve">- </w:t>
-      </w:r>
-      <w:r>
-        <w:t xml:space="preserve">Form nhập </w:t>
-      </w:r>
-      <w:r>
-        <w:t>thông tin sau</w:t>
-      </w:r>
-      <w:r>
-        <w:t xml:space="preserve"> khi nhập thông tin hai người chơi thì không tự động tắt mà vẫn còn chạy song song với form game chính nên khi nhập lại tên trong form đó thì một giao diện game nữa sẽ hiện ra đồng thời với giao diện trước.</w:t>
+        <w:rPr>
+          <w:b w:val="0"/>
+          <w:sz w:val="26"/>
+        </w:rPr>
+      </w:pPr>
+      <w:r>
+        <w:rPr>
+          <w:b w:val="0"/>
+          <w:sz w:val="26"/>
+        </w:rPr>
+        <w:t>- Dữ liệu được lưu trữ trên file .txt nên dễ bị chỉnh sửa, tính bảo mật kém.</w:t>
       </w:r>
     </w:p>
     <w:p>
@@ -12351,11 +12352,21 @@
         <w:ind w:firstLine="720"/>
         <w:jc w:val="both"/>
       </w:pPr>
+      <w:bookmarkStart w:id="95" w:name="_Toc530425229"/>
       <w:r>
         <w:t xml:space="preserve">- </w:t>
       </w:r>
       <w:r>
         <w:t>Vẫn chưa kết nối được mọi người với nhau như qua LAN, internet…</w:t>
+      </w:r>
+    </w:p>
+    <w:p>
+      <w:pPr>
+        <w:ind w:firstLine="720"/>
+        <w:jc w:val="both"/>
+      </w:pPr>
+      <w:r>
+        <w:t>- Vẫn có thể đánh tiếp ván cờ khi mở ván cờ đã kết thúc.</w:t>
       </w:r>
     </w:p>
     <w:p>
@@ -12373,6 +12384,7 @@
     <w:p>
       <w:pPr>
         <w:ind w:firstLine="720"/>
+        <w:jc w:val="both"/>
       </w:pPr>
       <w:r>
         <w:t xml:space="preserve">- </w:t>
@@ -12386,13 +12398,38 @@
     </w:p>
     <w:p>
       <w:pPr>
-        <w:ind w:left="720"/>
-      </w:pPr>
-      <w:r>
-        <w:t xml:space="preserve">- </w:t>
-      </w:r>
-      <w:r>
-        <w:t>Tìm cách để cho form nhập thông tin sẽ tự tắt khi người chơi nhập xong thông tin hoặc làm cho form đó không chạy ẩn khi tắt đi.</w:t>
+        <w:ind w:firstLine="720"/>
+        <w:jc w:val="both"/>
+      </w:pPr>
+      <w:r>
+        <w:t>- Mã hóa trước khi lưu và lưu trên file nhị phân.</w:t>
+      </w:r>
+    </w:p>
+    <w:p>
+      <w:pPr>
+        <w:ind w:firstLine="720"/>
+        <w:jc w:val="both"/>
+      </w:pPr>
+      <w:r>
+        <w:t>- Khắc phục lỗi khi lưu ván cờ đã chiến thắng.</w:t>
+      </w:r>
+    </w:p>
+    <w:p>
+      <w:pPr>
+        <w:ind w:firstLine="720"/>
+        <w:jc w:val="both"/>
+      </w:pPr>
+      <w:r>
+        <w:t>- Phát triển game có thể chơi trên web với những ngôn ngữ lập trình khác.</w:t>
+      </w:r>
+    </w:p>
+    <w:p>
+      <w:pPr>
+        <w:ind w:firstLine="720"/>
+        <w:jc w:val="both"/>
+      </w:pPr>
+      <w:r>
+        <w:t>- Tạo thêm chức năng chơi với máy.</w:t>
       </w:r>
     </w:p>
     <w:p>
@@ -14731,7 +14768,7 @@
           <w:rPr>
             <w:noProof/>
           </w:rPr>
-          <w:t>22</w:t>
+          <w:t>18</w:t>
         </w:r>
         <w:r>
           <w:rPr>
@@ -18350,7 +18387,7 @@
     <w:autoRedefine/>
     <w:uiPriority w:val="39"/>
     <w:unhideWhenUsed/>
-    <w:rsid w:val="00316B45"/>
+    <w:rsid w:val="0073264C"/>
     <w:pPr>
       <w:tabs>
         <w:tab w:val="right" w:leader="dot" w:pos="9393"/>
@@ -18359,6 +18396,7 @@
       <w:jc w:val="center"/>
     </w:pPr>
     <w:rPr>
+      <w:b/>
       <w:bCs/>
       <w:sz w:val="32"/>
       <w:szCs w:val="32"/>
@@ -18955,7 +18993,7 @@
 </file>
 
 <file path=customXml/itemProps1.xml><?xml version="1.0" encoding="utf-8"?>
-<ds:datastoreItem xmlns:ds="http://schemas.openxmlformats.org/officeDocument/2006/customXml" ds:itemID="{AC645643-9CAA-4B93-A43E-BFE757B5BC48}">
+<ds:datastoreItem xmlns:ds="http://schemas.openxmlformats.org/officeDocument/2006/customXml" ds:itemID="{A10B56A7-216B-4C00-84B1-91866B24B463}">
   <ds:schemaRefs>
     <ds:schemaRef ds:uri="http://schemas.openxmlformats.org/officeDocument/2006/bibliography"/>
   </ds:schemaRefs>
